--- a/doc/詩/唐朝/王維/王維-雜詩三首·其二.docx
+++ b/doc/詩/唐朝/王維/王維-雜詩三首·其二.docx
@@ -1,6 +1,6 @@
 
 <file path=word/document.xml><?xml version="1.0" encoding="utf-8"?>
-<w:document xmlns:wpc="http://schemas.microsoft.com/office/word/2010/wordprocessingCanvas" xmlns:cx="http://schemas.microsoft.com/office/drawing/2014/chartex" xmlns:cx1="http://schemas.microsoft.com/office/drawing/2015/9/8/chartex" xmlns:cx2="http://schemas.microsoft.com/office/drawing/2015/10/21/chartex" xmlns:cx3="http://schemas.microsoft.com/office/drawing/2016/5/9/chartex" xmlns:cx4="http://schemas.microsoft.com/office/drawing/2016/5/10/chartex" xmlns:cx5="http://schemas.microsoft.com/office/drawing/2016/5/11/chartex" xmlns:cx6="http://schemas.microsoft.com/office/drawing/2016/5/12/chartex" xmlns:cx7="http://schemas.microsoft.com/office/drawing/2016/5/13/chartex" xmlns:cx8="http://schemas.microsoft.com/office/drawing/2016/5/14/chartex" xmlns:mc="http://schemas.openxmlformats.org/markup-compatibility/2006" xmlns:aink="http://schemas.microsoft.com/office/drawing/2016/ink" xmlns:am3d="http://schemas.microsoft.com/office/drawing/2017/model3d" xmlns:o="urn:schemas-microsoft-com:office:office" xmlns:r="http://schemas.openxmlformats.org/officeDocument/2006/relationships" xmlns:m="http://schemas.openxmlformats.org/officeDocument/2006/math" xmlns:v="urn:schemas-microsoft-com:vml" xmlns:wp14="http://schemas.microsoft.com/office/word/2010/wordprocessingDrawing" xmlns:wp="http://schemas.openxmlformats.org/drawingml/2006/wordprocessingDrawing" xmlns:w10="urn:schemas-microsoft-com:office:word" xmlns:w="http://schemas.openxmlformats.org/wordprocessingml/2006/main" xmlns:w14="http://schemas.microsoft.com/office/word/2010/wordml" xmlns:w15="http://schemas.microsoft.com/office/word/2012/wordml" xmlns:w16cid="http://schemas.microsoft.com/office/word/2016/wordml/cid" xmlns:w16se="http://schemas.microsoft.com/office/word/2015/wordml/symex" xmlns:wpg="http://schemas.microsoft.com/office/word/2010/wordprocessingGroup" xmlns:wpi="http://schemas.microsoft.com/office/word/2010/wordprocessingInk" xmlns:wne="http://schemas.microsoft.com/office/word/2006/wordml" xmlns:wps="http://schemas.microsoft.com/office/word/2010/wordprocessingShape" mc:Ignorable="w14 w15 w16se w16cid wp14">
+<w:document xmlns:wpc="http://schemas.microsoft.com/office/word/2010/wordprocessingCanvas" xmlns:cx="http://schemas.microsoft.com/office/drawing/2014/chartex" xmlns:cx1="http://schemas.microsoft.com/office/drawing/2015/9/8/chartex" xmlns:cx2="http://schemas.microsoft.com/office/drawing/2015/10/21/chartex" xmlns:cx3="http://schemas.microsoft.com/office/drawing/2016/5/9/chartex" xmlns:cx4="http://schemas.microsoft.com/office/drawing/2016/5/10/chartex" xmlns:cx5="http://schemas.microsoft.com/office/drawing/2016/5/11/chartex" xmlns:cx6="http://schemas.microsoft.com/office/drawing/2016/5/12/chartex" xmlns:cx7="http://schemas.microsoft.com/office/drawing/2016/5/13/chartex" xmlns:cx8="http://schemas.microsoft.com/office/drawing/2016/5/14/chartex" xmlns:mc="http://schemas.openxmlformats.org/markup-compatibility/2006" xmlns:aink="http://schemas.microsoft.com/office/drawing/2016/ink" xmlns:am3d="http://schemas.microsoft.com/office/drawing/2017/model3d" xmlns:o="urn:schemas-microsoft-com:office:office" xmlns:r="http://schemas.openxmlformats.org/officeDocument/2006/relationships" xmlns:m="http://schemas.openxmlformats.org/officeDocument/2006/math" xmlns:v="urn:schemas-microsoft-com:vml" xmlns:wp14="http://schemas.microsoft.com/office/word/2010/wordprocessingDrawing" xmlns:wp="http://schemas.openxmlformats.org/drawingml/2006/wordprocessingDrawing" xmlns:w10="urn:schemas-microsoft-com:office:word" xmlns:w="http://schemas.openxmlformats.org/wordprocessingml/2006/main" xmlns:w14="http://schemas.microsoft.com/office/word/2010/wordml" xmlns:w15="http://schemas.microsoft.com/office/word/2012/wordml" xmlns:w16cex="http://schemas.microsoft.com/office/word/2018/wordml/cex" xmlns:w16cid="http://schemas.microsoft.com/office/word/2016/wordml/cid" xmlns:w16="http://schemas.microsoft.com/office/word/2018/wordml" xmlns:w16sdtdh="http://schemas.microsoft.com/office/word/2020/wordml/sdtdatahash" xmlns:w16se="http://schemas.microsoft.com/office/word/2015/wordml/symex" xmlns:wpg="http://schemas.microsoft.com/office/word/2010/wordprocessingGroup" xmlns:wpi="http://schemas.microsoft.com/office/word/2010/wordprocessingInk" xmlns:wne="http://schemas.microsoft.com/office/word/2006/wordml" xmlns:wps="http://schemas.microsoft.com/office/word/2010/wordprocessingShape" mc:Ignorable="w14 w15 w16se w16cid w16 w16cex w16sdtdh wp14">
   <w:body>
     <w:p>
       <w:pPr>
@@ -72,7 +72,43 @@
           <w:color w:val="0F0F0F"/>
           <w:sz w:val="32"/>
         </w:rPr>
-        <w:t>君自故鄉來，應知故鄉事。來日綺窗前，寒梅著花未？</w:t>
+        <w:t>君自故鄉來，應知故鄉事。來日綺窗前，寒</w:t>
+      </w:r>
+      <w:proofErr w:type="gramStart"/>
+      <w:r>
+        <w:rPr>
+          <w:rFonts w:hint="eastAsia"/>
+          <w:color w:val="0F0F0F"/>
+          <w:sz w:val="32"/>
+        </w:rPr>
+        <w:t>梅著</w:t>
+      </w:r>
+      <w:proofErr w:type="gramEnd"/>
+      <w:r>
+        <w:rPr>
+          <w:rFonts w:hint="eastAsia"/>
+          <w:color w:val="0F0F0F"/>
+          <w:sz w:val="32"/>
+        </w:rPr>
+        <w:t>花</w:t>
+      </w:r>
+      <w:proofErr w:type="gramStart"/>
+      <w:r>
+        <w:rPr>
+          <w:rFonts w:hint="eastAsia"/>
+          <w:color w:val="0F0F0F"/>
+          <w:sz w:val="32"/>
+        </w:rPr>
+        <w:t>未</w:t>
+      </w:r>
+      <w:proofErr w:type="gramEnd"/>
+      <w:r>
+        <w:rPr>
+          <w:rFonts w:hint="eastAsia"/>
+          <w:color w:val="0F0F0F"/>
+          <w:sz w:val="32"/>
+        </w:rPr>
+        <w:t>？</w:t>
       </w:r>
     </w:p>
     <w:p>
@@ -144,8 +180,6 @@
         </w:rPr>
         <w:t>來日：來的時候。</w:t>
       </w:r>
-      <w:bookmarkStart w:id="0" w:name="_GoBack"/>
-      <w:bookmarkEnd w:id="0"/>
     </w:p>
     <w:p>
       <w:pPr>
@@ -162,6 +196,7 @@
           <w:szCs w:val="28"/>
         </w:rPr>
       </w:pPr>
+      <w:proofErr w:type="gramStart"/>
       <w:r>
         <w:rPr>
           <w:rFonts w:hint="eastAsia"/>
@@ -170,6 +205,7 @@
         </w:rPr>
         <w:t>綺</w:t>
       </w:r>
+      <w:proofErr w:type="gramEnd"/>
       <w:r>
         <w:rPr>
           <w:rFonts w:cs="新細明體"/>
@@ -179,15 +215,17 @@
         </w:rPr>
         <w:t>(</w:t>
       </w:r>
+      <w:proofErr w:type="gramStart"/>
       <w:r>
         <w:rPr>
           <w:rFonts w:cs="新細明體" w:hint="eastAsia"/>
-          <w:color w:val="0F0F0F"/>
+          <w:color w:val="FF0000"/>
           <w:sz w:val="16"/>
           <w:szCs w:val="16"/>
         </w:rPr>
         <w:t>ㄑㄧˇ</w:t>
       </w:r>
+      <w:proofErr w:type="gramEnd"/>
       <w:r>
         <w:rPr>
           <w:rFonts w:cs="新細明體"/>
@@ -203,7 +241,25 @@
           <w:color w:val="0F0F0F"/>
           <w:szCs w:val="28"/>
         </w:rPr>
-        <w:t>窗：雕畫花紋的窗戶。</w:t>
+        <w:t>窗：</w:t>
+      </w:r>
+      <w:proofErr w:type="gramStart"/>
+      <w:r>
+        <w:rPr>
+          <w:rFonts w:cs="新細明體"/>
+          <w:color w:val="0F0F0F"/>
+          <w:szCs w:val="28"/>
+        </w:rPr>
+        <w:t>雕畫花紋</w:t>
+      </w:r>
+      <w:proofErr w:type="gramEnd"/>
+      <w:r>
+        <w:rPr>
+          <w:rFonts w:cs="新細明體"/>
+          <w:color w:val="0F0F0F"/>
+          <w:szCs w:val="28"/>
+        </w:rPr>
+        <w:t>的窗戶。</w:t>
       </w:r>
     </w:p>
     <w:p>
@@ -227,7 +283,25 @@
           <w:color w:val="0F0F0F"/>
           <w:szCs w:val="28"/>
         </w:rPr>
-        <w:t>著花未：開花沒有</w:t>
+        <w:t>著花</w:t>
+      </w:r>
+      <w:proofErr w:type="gramStart"/>
+      <w:r>
+        <w:rPr>
+          <w:rFonts w:hint="eastAsia"/>
+          <w:color w:val="0F0F0F"/>
+          <w:szCs w:val="28"/>
+        </w:rPr>
+        <w:t>未</w:t>
+      </w:r>
+      <w:proofErr w:type="gramEnd"/>
+      <w:r>
+        <w:rPr>
+          <w:rFonts w:hint="eastAsia"/>
+          <w:color w:val="0F0F0F"/>
+          <w:szCs w:val="28"/>
+        </w:rPr>
+        <w:t>：開花沒有</w:t>
       </w:r>
       <w:r>
         <w:rPr>
@@ -254,15 +328,17 @@
         </w:rPr>
         <w:t>（</w:t>
       </w:r>
+      <w:proofErr w:type="gramStart"/>
       <w:r>
         <w:rPr>
           <w:rFonts w:cs="新細明體" w:hint="eastAsia"/>
-          <w:color w:val="0F0F0F"/>
+          <w:color w:val="FF0000"/>
           <w:sz w:val="16"/>
           <w:szCs w:val="16"/>
         </w:rPr>
         <w:t>ㄓㄨㄛˊ</w:t>
       </w:r>
+      <w:proofErr w:type="gramEnd"/>
       <w:r>
         <w:rPr>
           <w:rFonts w:cs="新細明體"/>
@@ -278,7 +354,43 @@
           <w:color w:val="0F0F0F"/>
           <w:szCs w:val="28"/>
         </w:rPr>
-        <w:t>花，開花。未，用於句末，相當於“否”，表疑問。</w:t>
+        <w:t>花，開花。</w:t>
+      </w:r>
+      <w:proofErr w:type="gramStart"/>
+      <w:r>
+        <w:rPr>
+          <w:rFonts w:cs="新細明體"/>
+          <w:color w:val="0F0F0F"/>
+          <w:szCs w:val="28"/>
+        </w:rPr>
+        <w:t>未</w:t>
+      </w:r>
+      <w:proofErr w:type="gramEnd"/>
+      <w:r>
+        <w:rPr>
+          <w:rFonts w:cs="新細明體"/>
+          <w:color w:val="0F0F0F"/>
+          <w:szCs w:val="28"/>
+        </w:rPr>
+        <w:t>，用於</w:t>
+      </w:r>
+      <w:proofErr w:type="gramStart"/>
+      <w:r>
+        <w:rPr>
+          <w:rFonts w:cs="新細明體"/>
+          <w:color w:val="0F0F0F"/>
+          <w:szCs w:val="28"/>
+        </w:rPr>
+        <w:t>句末，</w:t>
+      </w:r>
+      <w:proofErr w:type="gramEnd"/>
+      <w:r>
+        <w:rPr>
+          <w:rFonts w:cs="新細明體"/>
+          <w:color w:val="0F0F0F"/>
+          <w:szCs w:val="28"/>
+        </w:rPr>
+        <w:t>相當於“否”，表疑問。</w:t>
       </w:r>
     </w:p>
     <w:p>
@@ -345,13 +457,21 @@
           <w:rFonts w:hint="eastAsia"/>
           <w:szCs w:val="28"/>
         </w:rPr>
-        <w:t>不知道你動身前來的那一天，我家窗前那</w:t>
-      </w:r>
+        <w:t>不知道你動身前來的那一天，我家</w:t>
+      </w:r>
+      <w:proofErr w:type="gramStart"/>
       <w:r>
         <w:rPr>
           <w:rFonts w:hint="eastAsia"/>
           <w:szCs w:val="28"/>
         </w:rPr>
+        <w:t>窗前那</w:t>
+      </w:r>
+      <w:r>
+        <w:rPr>
+          <w:rFonts w:hint="eastAsia"/>
+          <w:szCs w:val="28"/>
+        </w:rPr>
         <w:t>株</w:t>
       </w:r>
       <w:r>
@@ -359,7 +479,15 @@
           <w:rFonts w:hint="eastAsia"/>
           <w:szCs w:val="28"/>
         </w:rPr>
-        <w:t>寒梅開了沒有</w:t>
+        <w:t>寒</w:t>
+      </w:r>
+      <w:proofErr w:type="gramEnd"/>
+      <w:r>
+        <w:rPr>
+          <w:rFonts w:hint="eastAsia"/>
+          <w:szCs w:val="28"/>
+        </w:rPr>
+        <w:t>梅開了沒有</w:t>
       </w:r>
       <w:r>
         <w:rPr>
@@ -412,6 +540,7 @@
         </w:rPr>
         <w:t>在</w:t>
       </w:r>
+      <w:proofErr w:type="gramStart"/>
       <w:r>
         <w:rPr>
           <w:rFonts w:hint="eastAsia"/>
@@ -425,7 +554,15 @@
           <w:rFonts w:hint="eastAsia"/>
           <w:szCs w:val="28"/>
         </w:rPr>
-        <w:t>住了十餘年，久在異鄉，忽然他鄉遇故知，激起了是作者強烈的鄉思，因此做此詩表達自己強烈的思鄉之情。</w:t>
+        <w:t>住了</w:t>
+      </w:r>
+      <w:proofErr w:type="gramEnd"/>
+      <w:r>
+        <w:rPr>
+          <w:rFonts w:hint="eastAsia"/>
+          <w:szCs w:val="28"/>
+        </w:rPr>
+        <w:t>十餘年，久在異鄉，忽然他鄉遇故知，激起了是作者強烈的鄉思，因此做此詩表達自己強烈的思鄉之情。</w:t>
       </w:r>
     </w:p>
     <w:p>
@@ -478,6 +615,7 @@
         </w:rPr>
         <w:t>》的第二首。《雜詩三首》是</w:t>
       </w:r>
+      <w:proofErr w:type="gramStart"/>
       <w:r>
         <w:rPr>
           <w:rFonts w:hint="eastAsia"/>
@@ -489,7 +627,112 @@
         <w:rPr>
           <w:rFonts w:hint="eastAsia"/>
         </w:rPr>
-        <w:t>擬江南樂府民歌風格所作的一組抒寫男女別後相思之情的五言絕句。第一首：“家住孟津河，門對孟津口。常有江南船，寄書家中否？”描寫閨人懷遠以及盼望音書的心情。第三首：“已見寒梅發，復聞啼鳥聲。愁心視春草，畏向玉階生。”寫思婦給丈夫回信中的話。這第二首則是遊子思念家人，向故鄉來人詢問家中情形的話。</w:t>
+        <w:t>擬江南</w:t>
+      </w:r>
+      <w:proofErr w:type="gramEnd"/>
+      <w:r>
+        <w:rPr>
+          <w:rFonts w:hint="eastAsia"/>
+        </w:rPr>
+        <w:t>樂府民歌風格所作的一組抒寫男女別後相思</w:t>
+      </w:r>
+      <w:proofErr w:type="gramStart"/>
+      <w:r>
+        <w:rPr>
+          <w:rFonts w:hint="eastAsia"/>
+        </w:rPr>
+        <w:t>之情的五言絕句</w:t>
+      </w:r>
+      <w:proofErr w:type="gramEnd"/>
+      <w:r>
+        <w:rPr>
+          <w:rFonts w:hint="eastAsia"/>
+        </w:rPr>
+        <w:t>。第一首：“家住孟津河，門對孟津口。常有江南船，寄書</w:t>
+      </w:r>
+      <w:proofErr w:type="gramStart"/>
+      <w:r>
+        <w:rPr>
+          <w:rFonts w:hint="eastAsia"/>
+        </w:rPr>
+        <w:t>家中否</w:t>
+      </w:r>
+      <w:proofErr w:type="gramEnd"/>
+      <w:r>
+        <w:rPr>
+          <w:rFonts w:hint="eastAsia"/>
+        </w:rPr>
+        <w:t>？”描寫</w:t>
+      </w:r>
+      <w:proofErr w:type="gramStart"/>
+      <w:r>
+        <w:rPr>
+          <w:rFonts w:hint="eastAsia"/>
+        </w:rPr>
+        <w:t>閨人懷</w:t>
+      </w:r>
+      <w:proofErr w:type="gramEnd"/>
+      <w:r>
+        <w:rPr>
+          <w:rFonts w:hint="eastAsia"/>
+        </w:rPr>
+        <w:t>遠以及</w:t>
+      </w:r>
+      <w:proofErr w:type="gramStart"/>
+      <w:r>
+        <w:rPr>
+          <w:rFonts w:hint="eastAsia"/>
+        </w:rPr>
+        <w:t>盼望音書的</w:t>
+      </w:r>
+      <w:proofErr w:type="gramEnd"/>
+      <w:r>
+        <w:rPr>
+          <w:rFonts w:hint="eastAsia"/>
+        </w:rPr>
+        <w:t>心情。第三首：“已見寒梅發，復聞啼鳥聲。</w:t>
+      </w:r>
+      <w:proofErr w:type="gramStart"/>
+      <w:r>
+        <w:rPr>
+          <w:rFonts w:hint="eastAsia"/>
+        </w:rPr>
+        <w:t>愁心視春</w:t>
+      </w:r>
+      <w:proofErr w:type="gramEnd"/>
+      <w:r>
+        <w:rPr>
+          <w:rFonts w:hint="eastAsia"/>
+        </w:rPr>
+        <w:t>草，</w:t>
+      </w:r>
+      <w:proofErr w:type="gramStart"/>
+      <w:r>
+        <w:rPr>
+          <w:rFonts w:hint="eastAsia"/>
+        </w:rPr>
+        <w:t>畏向玉階生</w:t>
+      </w:r>
+      <w:proofErr w:type="gramEnd"/>
+      <w:r>
+        <w:rPr>
+          <w:rFonts w:hint="eastAsia"/>
+        </w:rPr>
+        <w:t>。”</w:t>
+      </w:r>
+      <w:proofErr w:type="gramStart"/>
+      <w:r>
+        <w:rPr>
+          <w:rFonts w:hint="eastAsia"/>
+        </w:rPr>
+        <w:t>寫思婦</w:t>
+      </w:r>
+      <w:proofErr w:type="gramEnd"/>
+      <w:r>
+        <w:rPr>
+          <w:rFonts w:hint="eastAsia"/>
+        </w:rPr>
+        <w:t>給丈夫回信中的話。這第二首則是遊子思念家人，向故鄉來人詢問家中情形的話。</w:t>
       </w:r>
     </w:p>
     <w:p>
@@ -501,22 +744,73 @@
         <w:rPr>
           <w:rFonts w:hint="eastAsia"/>
         </w:rPr>
-        <w:t>三首詩之間有一定的意蘊聯繫。它們都用口頭語，寫出一種纏綿深婉之情，或直抒</w:t>
-      </w:r>
-      <w:bookmarkStart w:id="1" w:name="_Hlk110417936"/>
+        <w:t>三首詩之間有一定的意</w:t>
+      </w:r>
+      <w:proofErr w:type="gramStart"/>
+      <w:r>
+        <w:rPr>
+          <w:rFonts w:hint="eastAsia"/>
+        </w:rPr>
+        <w:t>蘊</w:t>
+      </w:r>
+      <w:proofErr w:type="gramEnd"/>
+      <w:r>
+        <w:rPr>
+          <w:rFonts w:hint="eastAsia"/>
+        </w:rPr>
+        <w:t>聯繫。它們都用口頭語，寫出一種纏綿深</w:t>
+      </w:r>
+      <w:proofErr w:type="gramStart"/>
+      <w:r>
+        <w:rPr>
+          <w:rFonts w:hint="eastAsia"/>
+        </w:rPr>
+        <w:t>婉</w:t>
+      </w:r>
+      <w:proofErr w:type="gramEnd"/>
+      <w:r>
+        <w:rPr>
+          <w:rFonts w:hint="eastAsia"/>
+        </w:rPr>
+        <w:t>之情，</w:t>
+      </w:r>
+      <w:proofErr w:type="gramStart"/>
+      <w:r>
+        <w:rPr>
+          <w:rFonts w:hint="eastAsia"/>
+        </w:rPr>
+        <w:t>或直抒</w:t>
+      </w:r>
+      <w:bookmarkStart w:id="0" w:name="_Hlk110417936"/>
       <w:r>
         <w:rPr>
           <w:rFonts w:hint="eastAsia"/>
         </w:rPr>
         <w:t>胸臆</w:t>
       </w:r>
-      <w:bookmarkEnd w:id="1"/>
-      <w:r>
-        <w:rPr>
-          <w:rFonts w:hint="eastAsia"/>
-        </w:rPr>
-        <w:t>，或託物寄懷，都不事雕琢。正如宋人</w:t>
-      </w:r>
+      <w:bookmarkEnd w:id="0"/>
+      <w:proofErr w:type="gramEnd"/>
+      <w:r>
+        <w:rPr>
+          <w:rFonts w:hint="eastAsia"/>
+        </w:rPr>
+        <w:t>，或</w:t>
+      </w:r>
+      <w:proofErr w:type="gramStart"/>
+      <w:r>
+        <w:rPr>
+          <w:rFonts w:hint="eastAsia"/>
+        </w:rPr>
+        <w:t>託物寄懷</w:t>
+      </w:r>
+      <w:proofErr w:type="gramEnd"/>
+      <w:r>
+        <w:rPr>
+          <w:rFonts w:hint="eastAsia"/>
+        </w:rPr>
+        <w:t>，都不事雕琢。正如宋人</w:t>
+      </w:r>
+      <w:proofErr w:type="gramStart"/>
       <w:r>
         <w:rPr>
           <w:rFonts w:hint="eastAsia"/>
@@ -541,7 +835,14 @@
         <w:rPr>
           <w:rFonts w:hint="eastAsia"/>
         </w:rPr>
-        <w:t>評》說：“三首皆淡中含情。”</w:t>
+        <w:t>評》</w:t>
+      </w:r>
+      <w:proofErr w:type="gramEnd"/>
+      <w:r>
+        <w:rPr>
+          <w:rFonts w:hint="eastAsia"/>
+        </w:rPr>
+        <w:t>說：“三首皆淡中含情。”</w:t>
       </w:r>
     </w:p>
     <w:p>
@@ -553,111 +854,95 @@
         <w:rPr>
           <w:rFonts w:hint="eastAsia"/>
         </w:rPr>
-        <w:t xml:space="preserve">　　這首詩通篇運用借問法，以第一人稱敘寫。四句都是遊子向故鄉來人的詢問之辭。遊子離家日久，不免思家懷內。遇到故鄉來人，迫不及待地打聽家中情事。他關心的事情一定很多，其中最關心的是他的妻子。但他偏偏不直接問妻子的情況，也不問其他重大的事，卻問起窗前的那株寒梅開花了沒有，似乎不可思議。細細品味，這一問，確如前人所說，問得「淡絕妙絕」。窗前著</w:t>
-      </w:r>
+        <w:t xml:space="preserve">　　這</w:t>
+      </w:r>
+      <w:proofErr w:type="gramStart"/>
+      <w:r>
+        <w:rPr>
+          <w:rFonts w:hint="eastAsia"/>
+        </w:rPr>
+        <w:t>首詩通篇</w:t>
+      </w:r>
+      <w:proofErr w:type="gramEnd"/>
+      <w:r>
+        <w:rPr>
+          <w:rFonts w:hint="eastAsia"/>
+        </w:rPr>
+        <w:t>運用借問法，以第一</w:t>
+      </w:r>
+      <w:proofErr w:type="gramStart"/>
+      <w:r>
+        <w:rPr>
+          <w:rFonts w:hint="eastAsia"/>
+        </w:rPr>
+        <w:t>人稱敘寫</w:t>
+      </w:r>
+      <w:proofErr w:type="gramEnd"/>
+      <w:r>
+        <w:rPr>
+          <w:rFonts w:hint="eastAsia"/>
+        </w:rPr>
+        <w:t>。四句都是遊子向故鄉來人的詢問之辭。遊子離家日久，不免思</w:t>
+      </w:r>
+      <w:proofErr w:type="gramStart"/>
+      <w:r>
+        <w:rPr>
+          <w:rFonts w:hint="eastAsia"/>
+        </w:rPr>
+        <w:t>家懷內</w:t>
+      </w:r>
+      <w:proofErr w:type="gramEnd"/>
+      <w:r>
+        <w:rPr>
+          <w:rFonts w:hint="eastAsia"/>
+        </w:rPr>
+        <w:t>。遇到故鄉來人，迫不及待地打聽家中情事。他關心的事情一定很多，其中最關心的是他的妻子。但他偏偏不直接問妻子的情況，也不問其他重大的事，卻問</w:t>
+      </w:r>
+      <w:proofErr w:type="gramStart"/>
+      <w:r>
+        <w:rPr>
+          <w:rFonts w:hint="eastAsia"/>
+        </w:rPr>
+        <w:t>起窗前的那株寒梅</w:t>
+      </w:r>
+      <w:proofErr w:type="gramEnd"/>
+      <w:r>
+        <w:rPr>
+          <w:rFonts w:hint="eastAsia"/>
+        </w:rPr>
+        <w:t>開花了沒有，似乎不可思議。細細品味，這一問，確如前人所說，問得「淡</w:t>
+      </w:r>
+      <w:proofErr w:type="gramStart"/>
+      <w:r>
+        <w:rPr>
+          <w:rFonts w:hint="eastAsia"/>
+        </w:rPr>
+        <w:t>絕妙絕</w:t>
+      </w:r>
+      <w:proofErr w:type="gramEnd"/>
+      <w:r>
+        <w:rPr>
+          <w:rFonts w:hint="eastAsia"/>
+        </w:rPr>
+        <w:t>」。窗</w:t>
+      </w:r>
+      <w:proofErr w:type="gramStart"/>
+      <w:r>
+        <w:rPr>
+          <w:rFonts w:hint="eastAsia"/>
+        </w:rPr>
+        <w:t>前著</w:t>
+      </w:r>
+      <w:proofErr w:type="gramEnd"/>
       <w:r>
         <w:rPr>
           <w:rFonts w:hint="eastAsia"/>
           <w:sz w:val="16"/>
           <w:szCs w:val="16"/>
         </w:rPr>
-        <w:t>(ㄓㄨˋ</w:t>
-      </w:r>
-      <w:r>
-        <w:rPr>
-          <w:rFonts w:hint="eastAsia"/>
-          <w:sz w:val="16"/>
-          <w:szCs w:val="16"/>
-        </w:rPr>
-        <w:t>，</w:t>
-      </w:r>
-      <w:r>
-        <w:rPr>
-          <w:rFonts w:hint="eastAsia"/>
-          <w:szCs w:val="28"/>
-        </w:rPr>
-        <w:t>寫</w:t>
-      </w:r>
-      <w:r>
-        <w:rPr>
-          <w:rFonts w:hint="eastAsia"/>
-          <w:sz w:val="16"/>
-          <w:szCs w:val="16"/>
-        </w:rPr>
-        <w:t>)</w:t>
-      </w:r>
-      <w:r>
-        <w:rPr>
-          <w:rFonts w:hint="eastAsia"/>
-        </w:rPr>
-        <w:t>一「綺」字，則窗中之人，必是遊子魂牽夢繞的佳人愛妻。</w:t>
-      </w:r>
-      <w:r>
-        <w:rPr>
-          <w:rFonts w:hint="eastAsia"/>
-          <w:u w:val="single"/>
-        </w:rPr>
-        <w:t>清</w:t>
-      </w:r>
-      <w:r>
-        <w:rPr>
-          <w:rFonts w:hint="eastAsia"/>
-        </w:rPr>
-        <w:t xml:space="preserve"> </w:t>
-      </w:r>
-      <w:r>
-        <w:rPr>
-          <w:rFonts w:hint="eastAsia"/>
-          <w:u w:val="single"/>
-        </w:rPr>
-        <w:t>黃叔燦</w:t>
-      </w:r>
-      <w:r>
-        <w:rPr>
-          <w:rFonts w:hint="eastAsia"/>
-        </w:rPr>
-        <w:t>《</w:t>
-      </w:r>
-      <w:r>
-        <w:rPr>
-          <w:rFonts w:hint="eastAsia"/>
-          <w:u w:val="single"/>
-        </w:rPr>
-        <w:t>唐</w:t>
-      </w:r>
-      <w:r>
-        <w:rPr>
-          <w:rFonts w:hint="eastAsia"/>
-        </w:rPr>
-        <w:t>詩箋評》說：「『綺窗前』三字，含情無限。」體味精妙。而這株亭亭玉立於綺窗前的「寒梅」，更耐人尋味。它或許是愛妻親手栽植，或許傾聽過他們夫妻二人的山盟海誓，總之，是他們</w:t>
-      </w:r>
-      <w:r>
-        <w:rPr>
-          <w:rFonts w:hint="eastAsia"/>
-        </w:rPr>
-        <w:lastRenderedPageBreak/>
-        <w:t>愛情的見證或象徵。因此，遊子對它有著深刻的印象和特別的感情。他不直接說思念故鄉、親人，而對寒梅開花沒有這一微小的卻又牽動著他情懷的事物表示關切，而把對故鄉和妻子的思念，對往事的回憶眷戀，表現得格外含蓄、濃烈、深厚。</w:t>
-      </w:r>
-    </w:p>
-    <w:p>
-      <w:pPr>
-        <w:spacing w:line="460" w:lineRule="exact"/>
-        <w:ind w:left="0" w:right="0" w:firstLine="0"/>
-      </w:pPr>
-      <w:r>
-        <w:rPr>
-          <w:rFonts w:hint="eastAsia"/>
-        </w:rPr>
-        <w:t xml:space="preserve">　　王維深諳五言絕句篇幅短小，宜於以小見大、以少總多的藝術特點，將抒情主人公交集的百感一一芟</w:t>
-      </w:r>
-      <w:r>
-        <w:rPr>
-          <w:rFonts w:hint="eastAsia"/>
-          <w:sz w:val="16"/>
-          <w:szCs w:val="16"/>
-        </w:rPr>
         <w:t>(</w:t>
       </w:r>
+      <w:proofErr w:type="gramStart"/>
       <w:r>
         <w:rPr>
           <w:rFonts w:hint="eastAsia"/>
@@ -665,45 +950,87 @@
           <w:sz w:val="16"/>
           <w:szCs w:val="16"/>
         </w:rPr>
-        <w:t>ㄕㄢ</w:t>
-      </w:r>
+        <w:t>ㄓㄨˋ</w:t>
+      </w:r>
+      <w:proofErr w:type="gramEnd"/>
       <w:r>
         <w:rPr>
           <w:rFonts w:hint="eastAsia"/>
           <w:sz w:val="16"/>
           <w:szCs w:val="16"/>
         </w:rPr>
+        <w:t>，</w:t>
+      </w:r>
+      <w:r>
+        <w:rPr>
+          <w:rFonts w:hint="eastAsia"/>
+          <w:szCs w:val="28"/>
+        </w:rPr>
+        <w:t>寫</w:t>
+      </w:r>
+      <w:r>
+        <w:rPr>
+          <w:rFonts w:hint="eastAsia"/>
+          <w:sz w:val="16"/>
+          <w:szCs w:val="16"/>
+        </w:rPr>
         <w:t>)</w:t>
       </w:r>
-      <w:r>
-        <w:rPr>
-          <w:rFonts w:hint="eastAsia"/>
-        </w:rPr>
-        <w:t>除，只留下一點情懷，將他靈視中所映現出的故鄉種種景物意象儘量刪減，只留下窗前那一樹梅花，正是在這</w:t>
-      </w:r>
-      <w:r>
-        <w:rPr>
-          <w:rFonts w:hint="eastAsia"/>
-        </w:rPr>
-        <w:t>淨</w:t>
-      </w:r>
-      <w:r>
-        <w:rPr>
-          <w:rFonts w:hint="eastAsia"/>
-        </w:rPr>
-        <w:t>化得無法再</w:t>
-      </w:r>
-      <w:r>
-        <w:rPr>
-          <w:rFonts w:hint="eastAsia"/>
-        </w:rPr>
-        <w:t>淨</w:t>
-      </w:r>
-      <w:r>
-        <w:rPr>
-          <w:rFonts w:hint="eastAsia"/>
-        </w:rPr>
-        <w:t>化的情思和景物的描寫中，透露出無限情味，引人生出無窮遐想。</w:t>
+      <w:proofErr w:type="gramStart"/>
+      <w:r>
+        <w:rPr>
+          <w:rFonts w:hint="eastAsia"/>
+        </w:rPr>
+        <w:t>一</w:t>
+      </w:r>
+      <w:proofErr w:type="gramEnd"/>
+      <w:r>
+        <w:rPr>
+          <w:rFonts w:hint="eastAsia"/>
+        </w:rPr>
+        <w:t>「</w:t>
+      </w:r>
+      <w:proofErr w:type="gramStart"/>
+      <w:r>
+        <w:rPr>
+          <w:rFonts w:hint="eastAsia"/>
+        </w:rPr>
+        <w:t>綺</w:t>
+      </w:r>
+      <w:proofErr w:type="gramEnd"/>
+      <w:r>
+        <w:rPr>
+          <w:rFonts w:hint="eastAsia"/>
+        </w:rPr>
+        <w:t>」字，</w:t>
+      </w:r>
+      <w:proofErr w:type="gramStart"/>
+      <w:r>
+        <w:rPr>
+          <w:rFonts w:hint="eastAsia"/>
+        </w:rPr>
+        <w:t>則窗中之</w:t>
+      </w:r>
+      <w:proofErr w:type="gramEnd"/>
+      <w:r>
+        <w:rPr>
+          <w:rFonts w:hint="eastAsia"/>
+        </w:rPr>
+        <w:t>人，必是遊子魂</w:t>
+      </w:r>
+      <w:proofErr w:type="gramStart"/>
+      <w:r>
+        <w:rPr>
+          <w:rFonts w:hint="eastAsia"/>
+        </w:rPr>
+        <w:t>牽夢繞</w:t>
+      </w:r>
+      <w:proofErr w:type="gramEnd"/>
+      <w:r>
+        <w:rPr>
+          <w:rFonts w:hint="eastAsia"/>
+        </w:rPr>
+        <w:t>的佳人愛妻。</w:t>
       </w:r>
       <w:r>
         <w:rPr>
@@ -716,14 +1043,14 @@
         <w:rPr>
           <w:rFonts w:hint="eastAsia"/>
         </w:rPr>
-        <w:t>人</w:t>
+        <w:t xml:space="preserve"> </w:t>
       </w:r>
       <w:r>
         <w:rPr>
           <w:rFonts w:hint="eastAsia"/>
           <w:u w:val="single"/>
         </w:rPr>
-        <w:t>宋顧樂</w:t>
+        <w:t>黃叔燦</w:t>
       </w:r>
       <w:r>
         <w:rPr>
@@ -742,7 +1069,42 @@
         <w:rPr>
           <w:rFonts w:hint="eastAsia"/>
         </w:rPr>
-        <w:t>人萬首絕句選》評此詩：「以微物懸念，傳出件件關心，思家之切。」說得頗中肯。</w:t>
+        <w:t>詩箋評》說：「『綺窗前』三字，含情無限。」體味精妙。而這株亭亭玉立於綺窗前的「寒梅」，更耐人尋味。它或許是愛妻親手栽植，或許傾聽過他們夫妻二人的山盟海誓，</w:t>
+      </w:r>
+      <w:proofErr w:type="gramStart"/>
+      <w:r>
+        <w:rPr>
+          <w:rFonts w:hint="eastAsia"/>
+        </w:rPr>
+        <w:t>總之，</w:t>
+      </w:r>
+      <w:proofErr w:type="gramEnd"/>
+      <w:r>
+        <w:rPr>
+          <w:rFonts w:hint="eastAsia"/>
+        </w:rPr>
+        <w:t>是他們</w:t>
+      </w:r>
+      <w:r>
+        <w:rPr>
+          <w:rFonts w:hint="eastAsia"/>
+        </w:rPr>
+        <w:lastRenderedPageBreak/>
+        <w:t>愛情的見證或象徵。因此，遊子對它有著深刻的印象和特別的感情。他不直接說思念故鄉、親人，</w:t>
+      </w:r>
+      <w:proofErr w:type="gramStart"/>
+      <w:r>
+        <w:rPr>
+          <w:rFonts w:hint="eastAsia"/>
+        </w:rPr>
+        <w:t>而對寒梅</w:t>
+      </w:r>
+      <w:proofErr w:type="gramEnd"/>
+      <w:r>
+        <w:rPr>
+          <w:rFonts w:hint="eastAsia"/>
+        </w:rPr>
+        <w:t>開花沒有這一微小的卻又牽動著他情懷的事物表示關切，而把對故鄉和妻子的思念，對往事的回憶眷戀，表現得格外含蓄、濃烈、深厚。</w:t>
       </w:r>
     </w:p>
     <w:p>
@@ -753,8 +1115,216 @@
       <w:r>
         <w:rPr>
           <w:rFonts w:hint="eastAsia"/>
+        </w:rPr>
+        <w:t xml:space="preserve">　　</w:t>
+      </w:r>
+      <w:proofErr w:type="gramStart"/>
+      <w:r>
+        <w:rPr>
+          <w:rFonts w:hint="eastAsia"/>
+        </w:rPr>
+        <w:t>王維深諳</w:t>
+      </w:r>
+      <w:proofErr w:type="gramEnd"/>
+      <w:r>
+        <w:rPr>
+          <w:rFonts w:hint="eastAsia"/>
+        </w:rPr>
+        <w:t>五言絕句篇幅短小，宜於以小見大、</w:t>
+      </w:r>
+      <w:proofErr w:type="gramStart"/>
+      <w:r>
+        <w:rPr>
+          <w:rFonts w:hint="eastAsia"/>
+        </w:rPr>
+        <w:t>以少總多</w:t>
+      </w:r>
+      <w:proofErr w:type="gramEnd"/>
+      <w:r>
+        <w:rPr>
+          <w:rFonts w:hint="eastAsia"/>
+        </w:rPr>
+        <w:t>的藝術特點，將抒情主人公交集的百感一一</w:t>
+      </w:r>
+      <w:proofErr w:type="gramStart"/>
+      <w:r>
+        <w:rPr>
+          <w:rFonts w:hint="eastAsia"/>
+        </w:rPr>
+        <w:t>芟</w:t>
+      </w:r>
+      <w:proofErr w:type="gramEnd"/>
+      <w:r>
+        <w:rPr>
+          <w:rFonts w:hint="eastAsia"/>
+          <w:sz w:val="16"/>
+          <w:szCs w:val="16"/>
+        </w:rPr>
+        <w:t>(</w:t>
+      </w:r>
+      <w:proofErr w:type="gramStart"/>
+      <w:r>
+        <w:rPr>
+          <w:rFonts w:hint="eastAsia"/>
+          <w:color w:val="FF0000"/>
+          <w:sz w:val="16"/>
+          <w:szCs w:val="16"/>
+        </w:rPr>
+        <w:t>ㄕㄢ</w:t>
+      </w:r>
+      <w:proofErr w:type="gramEnd"/>
+      <w:r>
+        <w:rPr>
+          <w:rFonts w:hint="eastAsia"/>
+          <w:sz w:val="16"/>
+          <w:szCs w:val="16"/>
+        </w:rPr>
+        <w:t>)</w:t>
+      </w:r>
+      <w:r>
+        <w:rPr>
+          <w:rFonts w:hint="eastAsia"/>
+        </w:rPr>
+        <w:t>除，只留下一點情懷，將他靈視中所映現出的故鄉種種景物意象儘量刪減，只</w:t>
+      </w:r>
+      <w:proofErr w:type="gramStart"/>
+      <w:r>
+        <w:rPr>
+          <w:rFonts w:hint="eastAsia"/>
+        </w:rPr>
+        <w:t>留下窗前那一</w:t>
+      </w:r>
+      <w:proofErr w:type="gramEnd"/>
+      <w:r>
+        <w:rPr>
+          <w:rFonts w:hint="eastAsia"/>
+        </w:rPr>
+        <w:t>樹梅花，正是在這</w:t>
+      </w:r>
+      <w:r>
+        <w:rPr>
+          <w:rFonts w:hint="eastAsia"/>
+        </w:rPr>
+        <w:t>淨</w:t>
+      </w:r>
+      <w:r>
+        <w:rPr>
+          <w:rFonts w:hint="eastAsia"/>
+        </w:rPr>
+        <w:t>化得無法再</w:t>
+      </w:r>
+      <w:r>
+        <w:rPr>
+          <w:rFonts w:hint="eastAsia"/>
+        </w:rPr>
+        <w:t>淨</w:t>
+      </w:r>
+      <w:r>
+        <w:rPr>
+          <w:rFonts w:hint="eastAsia"/>
+        </w:rPr>
+        <w:t>化的情思和景物的描寫中，透露出</w:t>
+      </w:r>
+      <w:proofErr w:type="gramStart"/>
+      <w:r>
+        <w:rPr>
+          <w:rFonts w:hint="eastAsia"/>
+        </w:rPr>
+        <w:t>無限情味</w:t>
+      </w:r>
+      <w:proofErr w:type="gramEnd"/>
+      <w:r>
+        <w:rPr>
+          <w:rFonts w:hint="eastAsia"/>
+        </w:rPr>
+        <w:t>，引人生出無窮遐想。</w:t>
+      </w:r>
+      <w:r>
+        <w:rPr>
+          <w:rFonts w:hint="eastAsia"/>
           <w:u w:val="single"/>
         </w:rPr>
+        <w:t>清</w:t>
+      </w:r>
+      <w:r>
+        <w:rPr>
+          <w:rFonts w:hint="eastAsia"/>
+        </w:rPr>
+        <w:t>人</w:t>
+      </w:r>
+      <w:proofErr w:type="gramStart"/>
+      <w:r>
+        <w:rPr>
+          <w:rFonts w:hint="eastAsia"/>
+          <w:u w:val="single"/>
+        </w:rPr>
+        <w:t>宋顧樂</w:t>
+      </w:r>
+      <w:r>
+        <w:rPr>
+          <w:rFonts w:hint="eastAsia"/>
+        </w:rPr>
+        <w:t>《</w:t>
+      </w:r>
+      <w:r>
+        <w:rPr>
+          <w:rFonts w:hint="eastAsia"/>
+          <w:u w:val="single"/>
+        </w:rPr>
+        <w:t>唐</w:t>
+      </w:r>
+      <w:r>
+        <w:rPr>
+          <w:rFonts w:hint="eastAsia"/>
+        </w:rPr>
+        <w:t>人萬首絕句選》評此</w:t>
+      </w:r>
+      <w:proofErr w:type="gramEnd"/>
+      <w:r>
+        <w:rPr>
+          <w:rFonts w:hint="eastAsia"/>
+        </w:rPr>
+        <w:t>詩：「</w:t>
+      </w:r>
+      <w:proofErr w:type="gramStart"/>
+      <w:r>
+        <w:rPr>
+          <w:rFonts w:hint="eastAsia"/>
+        </w:rPr>
+        <w:t>以微物懸念</w:t>
+      </w:r>
+      <w:proofErr w:type="gramEnd"/>
+      <w:r>
+        <w:rPr>
+          <w:rFonts w:hint="eastAsia"/>
+        </w:rPr>
+        <w:t>，傳出件件關心，思家之切。」</w:t>
+      </w:r>
+      <w:proofErr w:type="gramStart"/>
+      <w:r>
+        <w:rPr>
+          <w:rFonts w:hint="eastAsia"/>
+        </w:rPr>
+        <w:t>說得頗</w:t>
+      </w:r>
+      <w:proofErr w:type="gramEnd"/>
+      <w:r>
+        <w:rPr>
+          <w:rFonts w:hint="eastAsia"/>
+        </w:rPr>
+        <w:t>中肯。</w:t>
+      </w:r>
+    </w:p>
+    <w:p>
+      <w:pPr>
+        <w:spacing w:line="460" w:lineRule="exact"/>
+        <w:ind w:left="0" w:right="0" w:firstLine="0"/>
+      </w:pPr>
+      <w:r>
+        <w:rPr>
+          <w:rFonts w:hint="eastAsia"/>
+          <w:u w:val="single"/>
+        </w:rPr>
         <w:t>羅宗強</w:t>
       </w:r>
       <w:r>
@@ -788,6 +1358,7 @@
         </w:rPr>
         <w:t>時，將</w:t>
       </w:r>
+      <w:proofErr w:type="gramStart"/>
       <w:r>
         <w:rPr>
           <w:rFonts w:hint="eastAsia"/>
@@ -799,7 +1370,14 @@
         <w:rPr>
           <w:rFonts w:hint="eastAsia"/>
         </w:rPr>
-        <w:t>這首詩與</w:t>
+        <w:t>這首</w:t>
+      </w:r>
+      <w:proofErr w:type="gramEnd"/>
+      <w:r>
+        <w:rPr>
+          <w:rFonts w:hint="eastAsia"/>
+        </w:rPr>
+        <w:t>詩與</w:t>
       </w:r>
       <w:r>
         <w:rPr>
@@ -840,7 +1418,21 @@
         <w:rPr>
           <w:rFonts w:hint="eastAsia"/>
         </w:rPr>
-        <w:t>》詩作了比較。兩詩的題材內容十分類似。</w:t>
+        <w:t>》詩作了比較。</w:t>
+      </w:r>
+      <w:proofErr w:type="gramStart"/>
+      <w:r>
+        <w:rPr>
+          <w:rFonts w:hint="eastAsia"/>
+        </w:rPr>
+        <w:t>兩詩的</w:t>
+      </w:r>
+      <w:proofErr w:type="gramEnd"/>
+      <w:r>
+        <w:rPr>
+          <w:rFonts w:hint="eastAsia"/>
+        </w:rPr>
+        <w:t>題材內容十分類似。</w:t>
       </w:r>
     </w:p>
     <w:p>
@@ -854,6 +1446,7 @@
         </w:rPr>
         <w:t xml:space="preserve">　　</w:t>
       </w:r>
+      <w:proofErr w:type="gramStart"/>
       <w:r>
         <w:rPr>
           <w:rFonts w:hint="eastAsia"/>
@@ -865,21 +1458,84 @@
         <w:rPr>
           <w:rFonts w:hint="eastAsia"/>
         </w:rPr>
-        <w:t>詩寫得</w:t>
-      </w:r>
-      <w:bookmarkStart w:id="2" w:name="_Hlk110419924"/>
+        <w:t>詩寫</w:t>
+      </w:r>
+      <w:proofErr w:type="gramEnd"/>
+      <w:r>
+        <w:rPr>
+          <w:rFonts w:hint="eastAsia"/>
+        </w:rPr>
+        <w:t>得</w:t>
+      </w:r>
+      <w:bookmarkStart w:id="1" w:name="_Hlk110419924"/>
       <w:r>
         <w:rPr>
           <w:rFonts w:hint="eastAsia"/>
         </w:rPr>
         <w:t>質樸</w:t>
       </w:r>
-      <w:bookmarkEnd w:id="2"/>
-      <w:r>
-        <w:rPr>
-          <w:rFonts w:hint="eastAsia"/>
-        </w:rPr>
-        <w:t>自然，感情也真摯動人，但詩中寫自己遇到故鄉來人詢問故鄉情事，一連問了子侄、栽樹、建茅齋、植竹、水渠、石苔、果園、林花等一系列問題，「他把見到故鄉人那種什麼都想了解的心情和盤托出，沒有經過刪汰，沒有加以凈化。因此，這許多問，也就沒有王維的一問所給人的印象深。」通過這一比較，足以顯示出「王維是一位在意境創造中追求情思與景物的</w:t>
+      <w:bookmarkEnd w:id="1"/>
+      <w:r>
+        <w:rPr>
+          <w:rFonts w:hint="eastAsia"/>
+        </w:rPr>
+        <w:t>自然，感情也真摯動人，</w:t>
+      </w:r>
+      <w:proofErr w:type="gramStart"/>
+      <w:r>
+        <w:rPr>
+          <w:rFonts w:hint="eastAsia"/>
+        </w:rPr>
+        <w:t>但詩中</w:t>
+      </w:r>
+      <w:proofErr w:type="gramEnd"/>
+      <w:r>
+        <w:rPr>
+          <w:rFonts w:hint="eastAsia"/>
+        </w:rPr>
+        <w:t>寫自己遇到故鄉來人詢問故鄉情事，一連問了子侄、栽樹、建茅齋、</w:t>
+      </w:r>
+      <w:proofErr w:type="gramStart"/>
+      <w:r>
+        <w:rPr>
+          <w:rFonts w:hint="eastAsia"/>
+        </w:rPr>
+        <w:t>植竹</w:t>
+      </w:r>
+      <w:proofErr w:type="gramEnd"/>
+      <w:r>
+        <w:rPr>
+          <w:rFonts w:hint="eastAsia"/>
+        </w:rPr>
+        <w:t>、水渠、石苔、果園、林花等一系列問題，「他把見到故鄉人那種什麼都想了解的心情和盤托出，沒有經過</w:t>
+      </w:r>
+      <w:proofErr w:type="gramStart"/>
+      <w:r>
+        <w:rPr>
+          <w:rFonts w:hint="eastAsia"/>
+        </w:rPr>
+        <w:t>刪汰</w:t>
+      </w:r>
+      <w:proofErr w:type="gramEnd"/>
+      <w:r>
+        <w:rPr>
+          <w:rFonts w:hint="eastAsia"/>
+        </w:rPr>
+        <w:t>，沒有加以</w:t>
+      </w:r>
+      <w:proofErr w:type="gramStart"/>
+      <w:r>
+        <w:rPr>
+          <w:rFonts w:hint="eastAsia"/>
+        </w:rPr>
+        <w:t>凈</w:t>
+      </w:r>
+      <w:proofErr w:type="gramEnd"/>
+      <w:r>
+        <w:rPr>
+          <w:rFonts w:hint="eastAsia"/>
+        </w:rPr>
+        <w:t>化。因此，這許多問，也就沒有王維的一問所給人的印象深。」通過這一比較，足以顯示出「王維是一位在意境創造中追求情思與景物的</w:t>
       </w:r>
       <w:r>
         <w:rPr>
@@ -1018,12 +1674,14 @@
         <w:spacing w:line="480" w:lineRule="exact"/>
         <w:ind w:leftChars="0" w:left="482" w:right="0"/>
       </w:pPr>
+      <w:proofErr w:type="gramStart"/>
       <w:r>
         <w:rPr>
           <w:rFonts w:hint="eastAsia"/>
         </w:rPr>
         <w:t>音書</w:t>
       </w:r>
+      <w:proofErr w:type="gramEnd"/>
       <w:r>
         <w:rPr>
           <w:rFonts w:hint="eastAsia"/>
@@ -1051,16 +1709,34 @@
         <w:rPr>
           <w:rFonts w:hint="eastAsia"/>
         </w:rPr>
-        <w:t>意蘊</w:t>
-      </w:r>
+        <w:t>意</w:t>
+      </w:r>
+      <w:proofErr w:type="gramStart"/>
+      <w:r>
+        <w:rPr>
+          <w:rFonts w:hint="eastAsia"/>
+        </w:rPr>
+        <w:t>蘊</w:t>
+      </w:r>
+      <w:proofErr w:type="gramEnd"/>
       <w:r>
         <w:rPr>
           <w:rFonts w:hint="eastAsia"/>
           <w:sz w:val="16"/>
           <w:szCs w:val="16"/>
         </w:rPr>
-        <w:t>(ㄩㄣˋ</w:t>
-      </w:r>
+        <w:t>(</w:t>
+      </w:r>
+      <w:proofErr w:type="gramStart"/>
+      <w:r>
+        <w:rPr>
+          <w:rFonts w:hint="eastAsia"/>
+          <w:sz w:val="16"/>
+          <w:szCs w:val="16"/>
+        </w:rPr>
+        <w:t>ㄩㄣˋ</w:t>
+      </w:r>
+      <w:proofErr w:type="gramEnd"/>
       <w:r>
         <w:rPr>
           <w:sz w:val="16"/>
@@ -1131,8 +1807,16 @@
         <w:rPr>
           <w:rFonts w:hint="eastAsia"/>
         </w:rPr>
-        <w:t>深婉</w:t>
-      </w:r>
+        <w:t>深</w:t>
+      </w:r>
+      <w:proofErr w:type="gramStart"/>
+      <w:r>
+        <w:rPr>
+          <w:rFonts w:hint="eastAsia"/>
+        </w:rPr>
+        <w:t>婉</w:t>
+      </w:r>
+      <w:proofErr w:type="gramEnd"/>
       <w:r>
         <w:rPr>
           <w:rFonts w:hint="eastAsia"/>
@@ -1168,7 +1852,26 @@
           <w:sz w:val="16"/>
           <w:szCs w:val="16"/>
         </w:rPr>
-        <w:t>(ㄧˋ)</w:t>
+        <w:t>(</w:t>
+      </w:r>
+      <w:proofErr w:type="gramStart"/>
+      <w:r>
+        <w:rPr>
+          <w:rFonts w:hint="eastAsia"/>
+          <w:color w:val="FF0000"/>
+          <w:sz w:val="16"/>
+          <w:szCs w:val="16"/>
+        </w:rPr>
+        <w:t>ㄧˋ</w:t>
+      </w:r>
+      <w:proofErr w:type="gramEnd"/>
+      <w:r>
+        <w:rPr>
+          <w:rFonts w:hint="eastAsia"/>
+          <w:sz w:val="16"/>
+          <w:szCs w:val="16"/>
+        </w:rPr>
+        <w:t>)</w:t>
       </w:r>
       <w:r>
         <w:rPr>
@@ -1187,7 +1890,21 @@
         <w:rPr>
           <w:rFonts w:hint="eastAsia"/>
         </w:rPr>
-        <w:t>胸部。引申指心中的想法。【例】且讓我直抒胸臆，一吐抱負。</w:t>
+        <w:t>胸部。引申指心中的想法。【例】且讓</w:t>
+      </w:r>
+      <w:proofErr w:type="gramStart"/>
+      <w:r>
+        <w:rPr>
+          <w:rFonts w:hint="eastAsia"/>
+        </w:rPr>
+        <w:t>我直抒胸臆</w:t>
+      </w:r>
+      <w:proofErr w:type="gramEnd"/>
+      <w:r>
+        <w:rPr>
+          <w:rFonts w:hint="eastAsia"/>
+        </w:rPr>
+        <w:t>，一吐抱負。</w:t>
       </w:r>
     </w:p>
     <w:p>
@@ -1200,7 +1917,21 @@
         <w:rPr>
           <w:rFonts w:hint="eastAsia"/>
         </w:rPr>
-        <w:t>胸懷、氣度。【例】聽他一席話，才知他胸臆捲江河，令人驚嘆！</w:t>
+        <w:t>胸懷、氣度。【例】聽他一席話，才知他胸臆</w:t>
+      </w:r>
+      <w:proofErr w:type="gramStart"/>
+      <w:r>
+        <w:rPr>
+          <w:rFonts w:hint="eastAsia"/>
+        </w:rPr>
+        <w:t>捲</w:t>
+      </w:r>
+      <w:proofErr w:type="gramEnd"/>
+      <w:r>
+        <w:rPr>
+          <w:rFonts w:hint="eastAsia"/>
+        </w:rPr>
+        <w:t>江河，令人驚嘆！</w:t>
       </w:r>
     </w:p>
     <w:p>
@@ -1213,11 +1944,19 @@
         <w:spacing w:line="480" w:lineRule="exact"/>
         <w:ind w:leftChars="0" w:left="482" w:right="0"/>
       </w:pPr>
-      <w:r>
-        <w:rPr>
-          <w:rFonts w:hint="eastAsia"/>
-        </w:rPr>
-        <w:t>託物寄懷：</w:t>
+      <w:proofErr w:type="gramStart"/>
+      <w:r>
+        <w:rPr>
+          <w:rFonts w:hint="eastAsia"/>
+        </w:rPr>
+        <w:t>託物寄懷</w:t>
+      </w:r>
+      <w:proofErr w:type="gramEnd"/>
+      <w:r>
+        <w:rPr>
+          <w:rFonts w:hint="eastAsia"/>
+        </w:rPr>
+        <w:t>：</w:t>
       </w:r>
       <w:r>
         <w:rPr>
@@ -1316,7 +2055,21 @@
         <w:rPr>
           <w:rFonts w:hint="eastAsia"/>
         </w:rPr>
-        <w:t>修飾文詞。【例】這篇文章經過他的雕琢，文詞精鍊多了。</w:t>
+        <w:t>修飾文詞。【例】這篇文章經過他的雕琢，文詞精</w:t>
+      </w:r>
+      <w:proofErr w:type="gramStart"/>
+      <w:r>
+        <w:rPr>
+          <w:rFonts w:hint="eastAsia"/>
+        </w:rPr>
+        <w:t>鍊</w:t>
+      </w:r>
+      <w:proofErr w:type="gramEnd"/>
+      <w:r>
+        <w:rPr>
+          <w:rFonts w:hint="eastAsia"/>
+        </w:rPr>
+        <w:t>多了。</w:t>
       </w:r>
     </w:p>
     <w:p>
@@ -1350,7 +2103,21 @@
         <w:rPr>
           <w:rFonts w:hint="eastAsia"/>
         </w:rPr>
-        <w:t>裡面的。與「外」相對。如：「內部」、「內科」、「內衣」、「內在美」。</w:t>
+        <w:t>裡面的。與「外」相對。如：「</w:t>
+      </w:r>
+      <w:proofErr w:type="gramStart"/>
+      <w:r>
+        <w:rPr>
+          <w:rFonts w:hint="eastAsia"/>
+        </w:rPr>
+        <w:t>內部」</w:t>
+      </w:r>
+      <w:proofErr w:type="gramEnd"/>
+      <w:r>
+        <w:rPr>
+          <w:rFonts w:hint="eastAsia"/>
+        </w:rPr>
+        <w:t>、「內科」、「內衣」、「內在美」。</w:t>
       </w:r>
     </w:p>
     <w:p>
@@ -1384,7 +2151,21 @@
         <w:rPr>
           <w:rFonts w:hint="eastAsia"/>
         </w:rPr>
-        <w:t>稱自己的妻子或妻方的親屬。如：「內人」、「賢內助」。</w:t>
+        <w:t>稱自己的妻子</w:t>
+      </w:r>
+      <w:proofErr w:type="gramStart"/>
+      <w:r>
+        <w:rPr>
+          <w:rFonts w:hint="eastAsia"/>
+        </w:rPr>
+        <w:t>或妻方的</w:t>
+      </w:r>
+      <w:proofErr w:type="gramEnd"/>
+      <w:r>
+        <w:rPr>
+          <w:rFonts w:hint="eastAsia"/>
+        </w:rPr>
+        <w:t>親屬。如：「內人」、「賢內助」。</w:t>
       </w:r>
     </w:p>
     <w:p>
@@ -1401,7 +2182,14 @@
         <w:rPr>
           <w:rFonts w:hint="eastAsia"/>
         </w:rPr>
-        <w:t>魂牽夢繞</w:t>
+        <w:t>魂</w:t>
+      </w:r>
+      <w:proofErr w:type="gramStart"/>
+      <w:r>
+        <w:rPr>
+          <w:rFonts w:hint="eastAsia"/>
+        </w:rPr>
+        <w:t>牽夢繞</w:t>
       </w:r>
       <w:r>
         <w:rPr>
@@ -1409,6 +2197,7 @@
         </w:rPr>
         <w:t>：</w:t>
       </w:r>
+      <w:proofErr w:type="gramEnd"/>
       <w:r>
         <w:rPr>
           <w:rFonts w:hint="eastAsia"/>
@@ -1425,7 +2214,21 @@
         <w:rPr>
           <w:rFonts w:hint="eastAsia"/>
         </w:rPr>
-        <w:t>走了，夢裏都是圍繞</w:t>
+        <w:t>走了，夢</w:t>
+      </w:r>
+      <w:proofErr w:type="gramStart"/>
+      <w:r>
+        <w:rPr>
+          <w:rFonts w:hint="eastAsia"/>
+        </w:rPr>
+        <w:t>裏</w:t>
+      </w:r>
+      <w:proofErr w:type="gramEnd"/>
+      <w:r>
+        <w:rPr>
+          <w:rFonts w:hint="eastAsia"/>
+        </w:rPr>
+        <w:t>都是圍繞</w:t>
       </w:r>
       <w:r>
         <w:rPr>
@@ -1437,7 +2240,21 @@
         <w:rPr>
           <w:rFonts w:hint="eastAsia"/>
         </w:rPr>
-        <w:t>一件事物或者一個人的。比喻被某件事或某個人深深地吸引了。</w:t>
+        <w:t>一件事物或者</w:t>
+      </w:r>
+      <w:proofErr w:type="gramStart"/>
+      <w:r>
+        <w:rPr>
+          <w:rFonts w:hint="eastAsia"/>
+        </w:rPr>
+        <w:t>一</w:t>
+      </w:r>
+      <w:proofErr w:type="gramEnd"/>
+      <w:r>
+        <w:rPr>
+          <w:rFonts w:hint="eastAsia"/>
+        </w:rPr>
+        <w:t>個人的。比喻被某件事或某個人深深地吸引了。</w:t>
       </w:r>
     </w:p>
     <w:p>
@@ -1508,7 +2325,21 @@
         <w:rPr>
           <w:rFonts w:hint="eastAsia"/>
         </w:rPr>
-        <w:t>身體的氣味。【例】他多日未洗澡，身上散發出陣陣難聞的體味。</w:t>
+        <w:t>身體的氣味。【例】他多日未洗澡，身上散發出陣</w:t>
+      </w:r>
+      <w:proofErr w:type="gramStart"/>
+      <w:r>
+        <w:rPr>
+          <w:rFonts w:hint="eastAsia"/>
+        </w:rPr>
+        <w:t>陣</w:t>
+      </w:r>
+      <w:proofErr w:type="gramEnd"/>
+      <w:r>
+        <w:rPr>
+          <w:rFonts w:hint="eastAsia"/>
+        </w:rPr>
+        <w:t>難聞的體味。</w:t>
       </w:r>
     </w:p>
     <w:p>
@@ -1567,7 +2398,35 @@
         <w:rPr>
           <w:rFonts w:hint="eastAsia"/>
         </w:rPr>
-        <w:t>也作「海誓山盟」、「誓海盟山」、「誓山盟海」。</w:t>
+        <w:t>也作「海誓山盟」、「</w:t>
+      </w:r>
+      <w:proofErr w:type="gramStart"/>
+      <w:r>
+        <w:rPr>
+          <w:rFonts w:hint="eastAsia"/>
+        </w:rPr>
+        <w:t>誓海盟山</w:t>
+      </w:r>
+      <w:proofErr w:type="gramEnd"/>
+      <w:r>
+        <w:rPr>
+          <w:rFonts w:hint="eastAsia"/>
+        </w:rPr>
+        <w:t>」、「</w:t>
+      </w:r>
+      <w:proofErr w:type="gramStart"/>
+      <w:r>
+        <w:rPr>
+          <w:rFonts w:hint="eastAsia"/>
+        </w:rPr>
+        <w:t>誓山盟海</w:t>
+      </w:r>
+      <w:proofErr w:type="gramEnd"/>
+      <w:r>
+        <w:rPr>
+          <w:rFonts w:hint="eastAsia"/>
+        </w:rPr>
+        <w:t>」。</w:t>
       </w:r>
     </w:p>
     <w:p>
@@ -1592,7 +2451,25 @@
           <w:sz w:val="16"/>
           <w:szCs w:val="16"/>
         </w:rPr>
-        <w:t>(ㄢ)</w:t>
+        <w:t>(</w:t>
+      </w:r>
+      <w:proofErr w:type="gramStart"/>
+      <w:r>
+        <w:rPr>
+          <w:rFonts w:hint="eastAsia"/>
+          <w:sz w:val="16"/>
+          <w:szCs w:val="16"/>
+        </w:rPr>
+        <w:t>ㄢ</w:t>
+      </w:r>
+      <w:proofErr w:type="gramEnd"/>
+      <w:r>
+        <w:rPr>
+          <w:rFonts w:hint="eastAsia"/>
+          <w:sz w:val="16"/>
+          <w:szCs w:val="16"/>
+        </w:rPr>
+        <w:t>)</w:t>
       </w:r>
       <w:r>
         <w:rPr>
@@ -1617,17 +2494,33 @@
         <w:spacing w:line="460" w:lineRule="exact"/>
         <w:ind w:leftChars="0" w:right="0"/>
       </w:pPr>
-      <w:r>
-        <w:rPr>
-          <w:rFonts w:hint="eastAsia"/>
-        </w:rPr>
-        <w:t>以少總多：</w:t>
-      </w:r>
-      <w:r>
-        <w:rPr>
-          <w:rFonts w:hint="eastAsia"/>
-        </w:rPr>
-        <w:t>用簡清的語言概括豐富的內容，把事物的情態狀貌表現無遺。</w:t>
+      <w:proofErr w:type="gramStart"/>
+      <w:r>
+        <w:rPr>
+          <w:rFonts w:hint="eastAsia"/>
+        </w:rPr>
+        <w:t>以少總多</w:t>
+      </w:r>
+      <w:proofErr w:type="gramEnd"/>
+      <w:r>
+        <w:rPr>
+          <w:rFonts w:hint="eastAsia"/>
+        </w:rPr>
+        <w:t>：</w:t>
+      </w:r>
+      <w:proofErr w:type="gramStart"/>
+      <w:r>
+        <w:rPr>
+          <w:rFonts w:hint="eastAsia"/>
+        </w:rPr>
+        <w:t>用簡清</w:t>
+      </w:r>
+      <w:proofErr w:type="gramEnd"/>
+      <w:r>
+        <w:rPr>
+          <w:rFonts w:hint="eastAsia"/>
+        </w:rPr>
+        <w:t>的語言概括豐富的內容，把事物的情態狀貌表現無遺。</w:t>
       </w:r>
     </w:p>
     <w:p>
@@ -1640,12 +2533,14 @@
         <w:spacing w:line="460" w:lineRule="exact"/>
         <w:ind w:leftChars="0" w:right="0"/>
       </w:pPr>
+      <w:proofErr w:type="gramStart"/>
       <w:r>
         <w:rPr>
           <w:rFonts w:hint="eastAsia"/>
         </w:rPr>
         <w:t>芟</w:t>
       </w:r>
+      <w:proofErr w:type="gramEnd"/>
       <w:r>
         <w:rPr>
           <w:rFonts w:hint="eastAsia"/>
@@ -1654,6 +2549,7 @@
         </w:rPr>
         <w:t>(</w:t>
       </w:r>
+      <w:proofErr w:type="gramStart"/>
       <w:r>
         <w:rPr>
           <w:rFonts w:hint="eastAsia"/>
@@ -1663,6 +2559,7 @@
         </w:rPr>
         <w:t>ㄕㄢ</w:t>
       </w:r>
+      <w:proofErr w:type="gramEnd"/>
       <w:r>
         <w:rPr>
           <w:rFonts w:hint="eastAsia"/>
@@ -1729,19 +2626,40 @@
         <w:spacing w:line="460" w:lineRule="exact"/>
         <w:ind w:leftChars="0" w:right="0"/>
       </w:pPr>
+      <w:proofErr w:type="gramStart"/>
       <w:r>
         <w:rPr>
           <w:rFonts w:hint="eastAsia"/>
         </w:rPr>
         <w:t>遐</w:t>
       </w:r>
+      <w:proofErr w:type="gramEnd"/>
       <w:r>
         <w:rPr>
           <w:rFonts w:hint="eastAsia"/>
           <w:sz w:val="16"/>
           <w:szCs w:val="16"/>
         </w:rPr>
-        <w:t>(ㄒㄧㄚˊ)</w:t>
+        <w:t>(</w:t>
+      </w:r>
+      <w:proofErr w:type="gramStart"/>
+      <w:r>
+        <w:rPr>
+          <w:rFonts w:hint="eastAsia"/>
+          <w:color w:val="FF0000"/>
+          <w:sz w:val="16"/>
+          <w:szCs w:val="16"/>
+        </w:rPr>
+        <w:t>ㄒㄧㄚˊ</w:t>
+      </w:r>
+      <w:proofErr w:type="gramEnd"/>
+      <w:r>
+        <w:rPr>
+          <w:rFonts w:hint="eastAsia"/>
+          <w:sz w:val="16"/>
+          <w:szCs w:val="16"/>
+        </w:rPr>
+        <w:t>)</w:t>
       </w:r>
       <w:r>
         <w:rPr>
@@ -1778,7 +2696,26 @@
           <w:sz w:val="16"/>
           <w:szCs w:val="16"/>
         </w:rPr>
-        <w:t>(ㄓㄨㄥˋ)</w:t>
+        <w:t>(</w:t>
+      </w:r>
+      <w:proofErr w:type="gramStart"/>
+      <w:r>
+        <w:rPr>
+          <w:rFonts w:hint="eastAsia"/>
+          <w:color w:val="FF0000"/>
+          <w:sz w:val="16"/>
+          <w:szCs w:val="16"/>
+        </w:rPr>
+        <w:t>ㄓㄨㄥˋ</w:t>
+      </w:r>
+      <w:proofErr w:type="gramEnd"/>
+      <w:r>
+        <w:rPr>
+          <w:rFonts w:hint="eastAsia"/>
+          <w:sz w:val="16"/>
+          <w:szCs w:val="16"/>
+        </w:rPr>
+        <w:t>)</w:t>
       </w:r>
       <w:r>
         <w:rPr>
@@ -1857,11 +2794,33 @@
         </w:rPr>
         <w:t>：</w:t>
       </w:r>
-      <w:r>
-        <w:rPr>
-          <w:rFonts w:hint="eastAsia"/>
-        </w:rPr>
-        <w:t>茅蓋的屋舍。齋，多指書房、學舍。</w:t>
+      <w:proofErr w:type="gramStart"/>
+      <w:r>
+        <w:rPr>
+          <w:rFonts w:hint="eastAsia"/>
+        </w:rPr>
+        <w:t>茅</w:t>
+      </w:r>
+      <w:proofErr w:type="gramEnd"/>
+      <w:r>
+        <w:rPr>
+          <w:rFonts w:hint="eastAsia"/>
+        </w:rPr>
+        <w:t>蓋的屋舍。齋，多指書房、</w:t>
+      </w:r>
+      <w:proofErr w:type="gramStart"/>
+      <w:r>
+        <w:rPr>
+          <w:rFonts w:hint="eastAsia"/>
+        </w:rPr>
+        <w:t>學舍</w:t>
+      </w:r>
+      <w:proofErr w:type="gramEnd"/>
+      <w:r>
+        <w:rPr>
+          <w:rFonts w:hint="eastAsia"/>
+        </w:rPr>
+        <w:t>。</w:t>
       </w:r>
     </w:p>
     <w:p>
@@ -1944,12 +2903,14 @@
         <w:spacing w:line="460" w:lineRule="exact"/>
         <w:ind w:leftChars="0" w:right="0"/>
       </w:pPr>
+      <w:proofErr w:type="gramStart"/>
       <w:r>
         <w:rPr>
           <w:rFonts w:hint="eastAsia"/>
         </w:rPr>
         <w:t>刪汰</w:t>
       </w:r>
+      <w:proofErr w:type="gramEnd"/>
       <w:r>
         <w:rPr>
           <w:rFonts w:hint="eastAsia"/>
@@ -1975,7 +2936,7 @@
 </file>
 
 <file path=word/endnotes.xml><?xml version="1.0" encoding="utf-8"?>
-<w:endnotes xmlns:wpc="http://schemas.microsoft.com/office/word/2010/wordprocessingCanvas" xmlns:cx="http://schemas.microsoft.com/office/drawing/2014/chartex" xmlns:cx1="http://schemas.microsoft.com/office/drawing/2015/9/8/chartex" xmlns:cx2="http://schemas.microsoft.com/office/drawing/2015/10/21/chartex" xmlns:cx3="http://schemas.microsoft.com/office/drawing/2016/5/9/chartex" xmlns:cx4="http://schemas.microsoft.com/office/drawing/2016/5/10/chartex" xmlns:cx5="http://schemas.microsoft.com/office/drawing/2016/5/11/chartex" xmlns:cx6="http://schemas.microsoft.com/office/drawing/2016/5/12/chartex" xmlns:cx7="http://schemas.microsoft.com/office/drawing/2016/5/13/chartex" xmlns:cx8="http://schemas.microsoft.com/office/drawing/2016/5/14/chartex" xmlns:mc="http://schemas.openxmlformats.org/markup-compatibility/2006" xmlns:aink="http://schemas.microsoft.com/office/drawing/2016/ink" xmlns:am3d="http://schemas.microsoft.com/office/drawing/2017/model3d" xmlns:o="urn:schemas-microsoft-com:office:office" xmlns:r="http://schemas.openxmlformats.org/officeDocument/2006/relationships" xmlns:m="http://schemas.openxmlformats.org/officeDocument/2006/math" xmlns:v="urn:schemas-microsoft-com:vml" xmlns:wp14="http://schemas.microsoft.com/office/word/2010/wordprocessingDrawing" xmlns:wp="http://schemas.openxmlformats.org/drawingml/2006/wordprocessingDrawing" xmlns:w10="urn:schemas-microsoft-com:office:word" xmlns:w="http://schemas.openxmlformats.org/wordprocessingml/2006/main" xmlns:w14="http://schemas.microsoft.com/office/word/2010/wordml" xmlns:w15="http://schemas.microsoft.com/office/word/2012/wordml" xmlns:w16cid="http://schemas.microsoft.com/office/word/2016/wordml/cid" xmlns:w16se="http://schemas.microsoft.com/office/word/2015/wordml/symex" xmlns:wpg="http://schemas.microsoft.com/office/word/2010/wordprocessingGroup" xmlns:wpi="http://schemas.microsoft.com/office/word/2010/wordprocessingInk" xmlns:wne="http://schemas.microsoft.com/office/word/2006/wordml" xmlns:wps="http://schemas.microsoft.com/office/word/2010/wordprocessingShape" mc:Ignorable="w14 w15 w16se w16cid wp14">
+<w:endnotes xmlns:wpc="http://schemas.microsoft.com/office/word/2010/wordprocessingCanvas" xmlns:cx="http://schemas.microsoft.com/office/drawing/2014/chartex" xmlns:cx1="http://schemas.microsoft.com/office/drawing/2015/9/8/chartex" xmlns:cx2="http://schemas.microsoft.com/office/drawing/2015/10/21/chartex" xmlns:cx3="http://schemas.microsoft.com/office/drawing/2016/5/9/chartex" xmlns:cx4="http://schemas.microsoft.com/office/drawing/2016/5/10/chartex" xmlns:cx5="http://schemas.microsoft.com/office/drawing/2016/5/11/chartex" xmlns:cx6="http://schemas.microsoft.com/office/drawing/2016/5/12/chartex" xmlns:cx7="http://schemas.microsoft.com/office/drawing/2016/5/13/chartex" xmlns:cx8="http://schemas.microsoft.com/office/drawing/2016/5/14/chartex" xmlns:mc="http://schemas.openxmlformats.org/markup-compatibility/2006" xmlns:aink="http://schemas.microsoft.com/office/drawing/2016/ink" xmlns:am3d="http://schemas.microsoft.com/office/drawing/2017/model3d" xmlns:o="urn:schemas-microsoft-com:office:office" xmlns:r="http://schemas.openxmlformats.org/officeDocument/2006/relationships" xmlns:m="http://schemas.openxmlformats.org/officeDocument/2006/math" xmlns:v="urn:schemas-microsoft-com:vml" xmlns:wp14="http://schemas.microsoft.com/office/word/2010/wordprocessingDrawing" xmlns:wp="http://schemas.openxmlformats.org/drawingml/2006/wordprocessingDrawing" xmlns:w10="urn:schemas-microsoft-com:office:word" xmlns:w="http://schemas.openxmlformats.org/wordprocessingml/2006/main" xmlns:w14="http://schemas.microsoft.com/office/word/2010/wordml" xmlns:w15="http://schemas.microsoft.com/office/word/2012/wordml" xmlns:w16cex="http://schemas.microsoft.com/office/word/2018/wordml/cex" xmlns:w16cid="http://schemas.microsoft.com/office/word/2016/wordml/cid" xmlns:w16="http://schemas.microsoft.com/office/word/2018/wordml" xmlns:w16sdtdh="http://schemas.microsoft.com/office/word/2020/wordml/sdtdatahash" xmlns:w16se="http://schemas.microsoft.com/office/word/2015/wordml/symex" xmlns:wpg="http://schemas.microsoft.com/office/word/2010/wordprocessingGroup" xmlns:wpi="http://schemas.microsoft.com/office/word/2010/wordprocessingInk" xmlns:wne="http://schemas.microsoft.com/office/word/2006/wordml" xmlns:wps="http://schemas.microsoft.com/office/word/2010/wordprocessingShape" mc:Ignorable="w14 w15 w16se w16cid w16 w16cex w16sdtdh wp14">
   <w:endnote w:type="separator" w:id="-1">
     <w:p>
       <w:pPr>
@@ -2000,7 +2961,7 @@
 </file>
 
 <file path=word/footer1.xml><?xml version="1.0" encoding="utf-8"?>
-<w:ftr xmlns:wpc="http://schemas.microsoft.com/office/word/2010/wordprocessingCanvas" xmlns:cx="http://schemas.microsoft.com/office/drawing/2014/chartex" xmlns:cx1="http://schemas.microsoft.com/office/drawing/2015/9/8/chartex" xmlns:cx2="http://schemas.microsoft.com/office/drawing/2015/10/21/chartex" xmlns:cx3="http://schemas.microsoft.com/office/drawing/2016/5/9/chartex" xmlns:cx4="http://schemas.microsoft.com/office/drawing/2016/5/10/chartex" xmlns:cx5="http://schemas.microsoft.com/office/drawing/2016/5/11/chartex" xmlns:cx6="http://schemas.microsoft.com/office/drawing/2016/5/12/chartex" xmlns:cx7="http://schemas.microsoft.com/office/drawing/2016/5/13/chartex" xmlns:cx8="http://schemas.microsoft.com/office/drawing/2016/5/14/chartex" xmlns:mc="http://schemas.openxmlformats.org/markup-compatibility/2006" xmlns:aink="http://schemas.microsoft.com/office/drawing/2016/ink" xmlns:am3d="http://schemas.microsoft.com/office/drawing/2017/model3d" xmlns:o="urn:schemas-microsoft-com:office:office" xmlns:r="http://schemas.openxmlformats.org/officeDocument/2006/relationships" xmlns:m="http://schemas.openxmlformats.org/officeDocument/2006/math" xmlns:v="urn:schemas-microsoft-com:vml" xmlns:wp14="http://schemas.microsoft.com/office/word/2010/wordprocessingDrawing" xmlns:wp="http://schemas.openxmlformats.org/drawingml/2006/wordprocessingDrawing" xmlns:w10="urn:schemas-microsoft-com:office:word" xmlns:w="http://schemas.openxmlformats.org/wordprocessingml/2006/main" xmlns:w14="http://schemas.microsoft.com/office/word/2010/wordml" xmlns:w15="http://schemas.microsoft.com/office/word/2012/wordml" xmlns:w16cid="http://schemas.microsoft.com/office/word/2016/wordml/cid" xmlns:w16se="http://schemas.microsoft.com/office/word/2015/wordml/symex" xmlns:wpg="http://schemas.microsoft.com/office/word/2010/wordprocessingGroup" xmlns:wpi="http://schemas.microsoft.com/office/word/2010/wordprocessingInk" xmlns:wne="http://schemas.microsoft.com/office/word/2006/wordml" xmlns:wps="http://schemas.microsoft.com/office/word/2010/wordprocessingShape" mc:Ignorable="w14 w15 w16se w16cid wp14">
+<w:ftr xmlns:wpc="http://schemas.microsoft.com/office/word/2010/wordprocessingCanvas" xmlns:cx="http://schemas.microsoft.com/office/drawing/2014/chartex" xmlns:cx1="http://schemas.microsoft.com/office/drawing/2015/9/8/chartex" xmlns:cx2="http://schemas.microsoft.com/office/drawing/2015/10/21/chartex" xmlns:cx3="http://schemas.microsoft.com/office/drawing/2016/5/9/chartex" xmlns:cx4="http://schemas.microsoft.com/office/drawing/2016/5/10/chartex" xmlns:cx5="http://schemas.microsoft.com/office/drawing/2016/5/11/chartex" xmlns:cx6="http://schemas.microsoft.com/office/drawing/2016/5/12/chartex" xmlns:cx7="http://schemas.microsoft.com/office/drawing/2016/5/13/chartex" xmlns:cx8="http://schemas.microsoft.com/office/drawing/2016/5/14/chartex" xmlns:mc="http://schemas.openxmlformats.org/markup-compatibility/2006" xmlns:aink="http://schemas.microsoft.com/office/drawing/2016/ink" xmlns:am3d="http://schemas.microsoft.com/office/drawing/2017/model3d" xmlns:o="urn:schemas-microsoft-com:office:office" xmlns:r="http://schemas.openxmlformats.org/officeDocument/2006/relationships" xmlns:m="http://schemas.openxmlformats.org/officeDocument/2006/math" xmlns:v="urn:schemas-microsoft-com:vml" xmlns:wp14="http://schemas.microsoft.com/office/word/2010/wordprocessingDrawing" xmlns:wp="http://schemas.openxmlformats.org/drawingml/2006/wordprocessingDrawing" xmlns:w10="urn:schemas-microsoft-com:office:word" xmlns:w="http://schemas.openxmlformats.org/wordprocessingml/2006/main" xmlns:w14="http://schemas.microsoft.com/office/word/2010/wordml" xmlns:w15="http://schemas.microsoft.com/office/word/2012/wordml" xmlns:w16cex="http://schemas.microsoft.com/office/word/2018/wordml/cex" xmlns:w16cid="http://schemas.microsoft.com/office/word/2016/wordml/cid" xmlns:w16="http://schemas.microsoft.com/office/word/2018/wordml" xmlns:w16sdtdh="http://schemas.microsoft.com/office/word/2020/wordml/sdtdatahash" xmlns:w16se="http://schemas.microsoft.com/office/word/2015/wordml/symex" xmlns:wpg="http://schemas.microsoft.com/office/word/2010/wordprocessingGroup" xmlns:wpi="http://schemas.microsoft.com/office/word/2010/wordprocessingInk" xmlns:wne="http://schemas.microsoft.com/office/word/2006/wordml" xmlns:wps="http://schemas.microsoft.com/office/word/2010/wordprocessingShape" mc:Ignorable="w14 w15 w16se w16cid w16 w16cex w16sdtdh wp14">
   <w:sdt>
     <w:sdtPr>
       <w:id w:val="483588130"/>
@@ -2052,7 +3013,7 @@
 </file>
 
 <file path=word/footnotes.xml><?xml version="1.0" encoding="utf-8"?>
-<w:footnotes xmlns:wpc="http://schemas.microsoft.com/office/word/2010/wordprocessingCanvas" xmlns:cx="http://schemas.microsoft.com/office/drawing/2014/chartex" xmlns:cx1="http://schemas.microsoft.com/office/drawing/2015/9/8/chartex" xmlns:cx2="http://schemas.microsoft.com/office/drawing/2015/10/21/chartex" xmlns:cx3="http://schemas.microsoft.com/office/drawing/2016/5/9/chartex" xmlns:cx4="http://schemas.microsoft.com/office/drawing/2016/5/10/chartex" xmlns:cx5="http://schemas.microsoft.com/office/drawing/2016/5/11/chartex" xmlns:cx6="http://schemas.microsoft.com/office/drawing/2016/5/12/chartex" xmlns:cx7="http://schemas.microsoft.com/office/drawing/2016/5/13/chartex" xmlns:cx8="http://schemas.microsoft.com/office/drawing/2016/5/14/chartex" xmlns:mc="http://schemas.openxmlformats.org/markup-compatibility/2006" xmlns:aink="http://schemas.microsoft.com/office/drawing/2016/ink" xmlns:am3d="http://schemas.microsoft.com/office/drawing/2017/model3d" xmlns:o="urn:schemas-microsoft-com:office:office" xmlns:r="http://schemas.openxmlformats.org/officeDocument/2006/relationships" xmlns:m="http://schemas.openxmlformats.org/officeDocument/2006/math" xmlns:v="urn:schemas-microsoft-com:vml" xmlns:wp14="http://schemas.microsoft.com/office/word/2010/wordprocessingDrawing" xmlns:wp="http://schemas.openxmlformats.org/drawingml/2006/wordprocessingDrawing" xmlns:w10="urn:schemas-microsoft-com:office:word" xmlns:w="http://schemas.openxmlformats.org/wordprocessingml/2006/main" xmlns:w14="http://schemas.microsoft.com/office/word/2010/wordml" xmlns:w15="http://schemas.microsoft.com/office/word/2012/wordml" xmlns:w16cid="http://schemas.microsoft.com/office/word/2016/wordml/cid" xmlns:w16se="http://schemas.microsoft.com/office/word/2015/wordml/symex" xmlns:wpg="http://schemas.microsoft.com/office/word/2010/wordprocessingGroup" xmlns:wpi="http://schemas.microsoft.com/office/word/2010/wordprocessingInk" xmlns:wne="http://schemas.microsoft.com/office/word/2006/wordml" xmlns:wps="http://schemas.microsoft.com/office/word/2010/wordprocessingShape" mc:Ignorable="w14 w15 w16se w16cid wp14">
+<w:footnotes xmlns:wpc="http://schemas.microsoft.com/office/word/2010/wordprocessingCanvas" xmlns:cx="http://schemas.microsoft.com/office/drawing/2014/chartex" xmlns:cx1="http://schemas.microsoft.com/office/drawing/2015/9/8/chartex" xmlns:cx2="http://schemas.microsoft.com/office/drawing/2015/10/21/chartex" xmlns:cx3="http://schemas.microsoft.com/office/drawing/2016/5/9/chartex" xmlns:cx4="http://schemas.microsoft.com/office/drawing/2016/5/10/chartex" xmlns:cx5="http://schemas.microsoft.com/office/drawing/2016/5/11/chartex" xmlns:cx6="http://schemas.microsoft.com/office/drawing/2016/5/12/chartex" xmlns:cx7="http://schemas.microsoft.com/office/drawing/2016/5/13/chartex" xmlns:cx8="http://schemas.microsoft.com/office/drawing/2016/5/14/chartex" xmlns:mc="http://schemas.openxmlformats.org/markup-compatibility/2006" xmlns:aink="http://schemas.microsoft.com/office/drawing/2016/ink" xmlns:am3d="http://schemas.microsoft.com/office/drawing/2017/model3d" xmlns:o="urn:schemas-microsoft-com:office:office" xmlns:r="http://schemas.openxmlformats.org/officeDocument/2006/relationships" xmlns:m="http://schemas.openxmlformats.org/officeDocument/2006/math" xmlns:v="urn:schemas-microsoft-com:vml" xmlns:wp14="http://schemas.microsoft.com/office/word/2010/wordprocessingDrawing" xmlns:wp="http://schemas.openxmlformats.org/drawingml/2006/wordprocessingDrawing" xmlns:w10="urn:schemas-microsoft-com:office:word" xmlns:w="http://schemas.openxmlformats.org/wordprocessingml/2006/main" xmlns:w14="http://schemas.microsoft.com/office/word/2010/wordml" xmlns:w15="http://schemas.microsoft.com/office/word/2012/wordml" xmlns:w16cex="http://schemas.microsoft.com/office/word/2018/wordml/cex" xmlns:w16cid="http://schemas.microsoft.com/office/word/2016/wordml/cid" xmlns:w16="http://schemas.microsoft.com/office/word/2018/wordml" xmlns:w16sdtdh="http://schemas.microsoft.com/office/word/2020/wordml/sdtdatahash" xmlns:w16se="http://schemas.microsoft.com/office/word/2015/wordml/symex" xmlns:wpg="http://schemas.microsoft.com/office/word/2010/wordprocessingGroup" xmlns:wpi="http://schemas.microsoft.com/office/word/2010/wordprocessingInk" xmlns:wne="http://schemas.microsoft.com/office/word/2006/wordml" xmlns:wps="http://schemas.microsoft.com/office/word/2010/wordprocessingShape" mc:Ignorable="w14 w15 w16se w16cid w16 w16cex w16sdtdh wp14">
   <w:footnote w:type="separator" w:id="-1">
     <w:p>
       <w:pPr>
@@ -2077,7 +3038,7 @@
 </file>
 
 <file path=word/numbering.xml><?xml version="1.0" encoding="utf-8"?>
-<w:numbering xmlns:wpc="http://schemas.microsoft.com/office/word/2010/wordprocessingCanvas" xmlns:cx="http://schemas.microsoft.com/office/drawing/2014/chartex" xmlns:cx1="http://schemas.microsoft.com/office/drawing/2015/9/8/chartex" xmlns:cx2="http://schemas.microsoft.com/office/drawing/2015/10/21/chartex" xmlns:cx3="http://schemas.microsoft.com/office/drawing/2016/5/9/chartex" xmlns:cx4="http://schemas.microsoft.com/office/drawing/2016/5/10/chartex" xmlns:cx5="http://schemas.microsoft.com/office/drawing/2016/5/11/chartex" xmlns:cx6="http://schemas.microsoft.com/office/drawing/2016/5/12/chartex" xmlns:cx7="http://schemas.microsoft.com/office/drawing/2016/5/13/chartex" xmlns:cx8="http://schemas.microsoft.com/office/drawing/2016/5/14/chartex" xmlns:mc="http://schemas.openxmlformats.org/markup-compatibility/2006" xmlns:aink="http://schemas.microsoft.com/office/drawing/2016/ink" xmlns:am3d="http://schemas.microsoft.com/office/drawing/2017/model3d" xmlns:o="urn:schemas-microsoft-com:office:office" xmlns:r="http://schemas.openxmlformats.org/officeDocument/2006/relationships" xmlns:m="http://schemas.openxmlformats.org/officeDocument/2006/math" xmlns:v="urn:schemas-microsoft-com:vml" xmlns:wp14="http://schemas.microsoft.com/office/word/2010/wordprocessingDrawing" xmlns:wp="http://schemas.openxmlformats.org/drawingml/2006/wordprocessingDrawing" xmlns:w10="urn:schemas-microsoft-com:office:word" xmlns:w="http://schemas.openxmlformats.org/wordprocessingml/2006/main" xmlns:w14="http://schemas.microsoft.com/office/word/2010/wordml" xmlns:w15="http://schemas.microsoft.com/office/word/2012/wordml" xmlns:w16cid="http://schemas.microsoft.com/office/word/2016/wordml/cid" xmlns:w16se="http://schemas.microsoft.com/office/word/2015/wordml/symex" xmlns:wpg="http://schemas.microsoft.com/office/word/2010/wordprocessingGroup" xmlns:wpi="http://schemas.microsoft.com/office/word/2010/wordprocessingInk" xmlns:wne="http://schemas.microsoft.com/office/word/2006/wordml" xmlns:wps="http://schemas.microsoft.com/office/word/2010/wordprocessingShape" mc:Ignorable="w14 w15 w16se w16cid wp14">
+<w:numbering xmlns:wpc="http://schemas.microsoft.com/office/word/2010/wordprocessingCanvas" xmlns:cx="http://schemas.microsoft.com/office/drawing/2014/chartex" xmlns:cx1="http://schemas.microsoft.com/office/drawing/2015/9/8/chartex" xmlns:cx2="http://schemas.microsoft.com/office/drawing/2015/10/21/chartex" xmlns:cx3="http://schemas.microsoft.com/office/drawing/2016/5/9/chartex" xmlns:cx4="http://schemas.microsoft.com/office/drawing/2016/5/10/chartex" xmlns:cx5="http://schemas.microsoft.com/office/drawing/2016/5/11/chartex" xmlns:cx6="http://schemas.microsoft.com/office/drawing/2016/5/12/chartex" xmlns:cx7="http://schemas.microsoft.com/office/drawing/2016/5/13/chartex" xmlns:cx8="http://schemas.microsoft.com/office/drawing/2016/5/14/chartex" xmlns:mc="http://schemas.openxmlformats.org/markup-compatibility/2006" xmlns:aink="http://schemas.microsoft.com/office/drawing/2016/ink" xmlns:am3d="http://schemas.microsoft.com/office/drawing/2017/model3d" xmlns:o="urn:schemas-microsoft-com:office:office" xmlns:r="http://schemas.openxmlformats.org/officeDocument/2006/relationships" xmlns:m="http://schemas.openxmlformats.org/officeDocument/2006/math" xmlns:v="urn:schemas-microsoft-com:vml" xmlns:wp14="http://schemas.microsoft.com/office/word/2010/wordprocessingDrawing" xmlns:wp="http://schemas.openxmlformats.org/drawingml/2006/wordprocessingDrawing" xmlns:w10="urn:schemas-microsoft-com:office:word" xmlns:w="http://schemas.openxmlformats.org/wordprocessingml/2006/main" xmlns:w14="http://schemas.microsoft.com/office/word/2010/wordml" xmlns:w15="http://schemas.microsoft.com/office/word/2012/wordml" xmlns:w16cex="http://schemas.microsoft.com/office/word/2018/wordml/cex" xmlns:w16cid="http://schemas.microsoft.com/office/word/2016/wordml/cid" xmlns:w16="http://schemas.microsoft.com/office/word/2018/wordml" xmlns:w16sdtdh="http://schemas.microsoft.com/office/word/2020/wordml/sdtdatahash" xmlns:w16se="http://schemas.microsoft.com/office/word/2015/wordml/symex" xmlns:wpg="http://schemas.microsoft.com/office/word/2010/wordprocessingGroup" xmlns:wpi="http://schemas.microsoft.com/office/word/2010/wordprocessingInk" xmlns:wne="http://schemas.microsoft.com/office/word/2006/wordml" xmlns:wps="http://schemas.microsoft.com/office/word/2010/wordprocessingShape" mc:Ignorable="w14 w15 w16se w16cid w16 w16cex w16sdtdh wp14">
   <w:abstractNum w:abstractNumId="0" w15:restartNumberingAfterBreak="0">
     <w:nsid w:val="FFFFFF89"/>
     <w:multiLevelType w:val="singleLevel"/>
@@ -3253,7 +4214,7 @@
 </file>
 
 <file path=word/styles.xml><?xml version="1.0" encoding="utf-8"?>
-<w:styles xmlns:mc="http://schemas.openxmlformats.org/markup-compatibility/2006" xmlns:r="http://schemas.openxmlformats.org/officeDocument/2006/relationships" xmlns:w="http://schemas.openxmlformats.org/wordprocessingml/2006/main" xmlns:w14="http://schemas.microsoft.com/office/word/2010/wordml" xmlns:w15="http://schemas.microsoft.com/office/word/2012/wordml" xmlns:w16cid="http://schemas.microsoft.com/office/word/2016/wordml/cid" xmlns:w16se="http://schemas.microsoft.com/office/word/2015/wordml/symex" mc:Ignorable="w14 w15 w16se w16cid">
+<w:styles xmlns:mc="http://schemas.openxmlformats.org/markup-compatibility/2006" xmlns:r="http://schemas.openxmlformats.org/officeDocument/2006/relationships" xmlns:w="http://schemas.openxmlformats.org/wordprocessingml/2006/main" xmlns:w14="http://schemas.microsoft.com/office/word/2010/wordml" xmlns:w15="http://schemas.microsoft.com/office/word/2012/wordml" xmlns:w16cex="http://schemas.microsoft.com/office/word/2018/wordml/cex" xmlns:w16cid="http://schemas.microsoft.com/office/word/2016/wordml/cid" xmlns:w16="http://schemas.microsoft.com/office/word/2018/wordml" xmlns:w16sdtdh="http://schemas.microsoft.com/office/word/2020/wordml/sdtdatahash" xmlns:w16se="http://schemas.microsoft.com/office/word/2015/wordml/symex" mc:Ignorable="w14 w15 w16se w16cid w16 w16cex w16sdtdh">
   <w:docDefaults>
     <w:rPrDefault>
       <w:rPr>
@@ -3266,7 +4227,7 @@
     </w:rPrDefault>
     <w:pPrDefault/>
   </w:docDefaults>
-  <w:latentStyles w:defLockedState="0" w:defUIPriority="99" w:defSemiHidden="0" w:defUnhideWhenUsed="0" w:defQFormat="0" w:count="375">
+  <w:latentStyles w:defLockedState="0" w:defUIPriority="99" w:defSemiHidden="0" w:defUnhideWhenUsed="0" w:defQFormat="0" w:count="376">
     <w:lsdException w:name="Normal" w:uiPriority="0" w:qFormat="1"/>
     <w:lsdException w:name="heading 1" w:uiPriority="9" w:qFormat="1"/>
     <w:lsdException w:name="heading 2" w:semiHidden="1" w:uiPriority="9" w:unhideWhenUsed="1" w:qFormat="1"/>
@@ -3372,7 +4333,6 @@
     <w:lsdException w:name="HTML Sample" w:semiHidden="1" w:unhideWhenUsed="1"/>
     <w:lsdException w:name="HTML Typewriter" w:semiHidden="1" w:unhideWhenUsed="1"/>
     <w:lsdException w:name="HTML Variable" w:semiHidden="1" w:unhideWhenUsed="1"/>
-    <w:lsdException w:name="Normal Table" w:semiHidden="1" w:unhideWhenUsed="1"/>
     <w:lsdException w:name="annotation subject" w:semiHidden="1" w:unhideWhenUsed="1"/>
     <w:lsdException w:name="No List" w:semiHidden="1" w:unhideWhenUsed="1"/>
     <w:lsdException w:name="Outline List 1" w:semiHidden="1" w:unhideWhenUsed="1"/>
@@ -3419,10 +4379,8 @@
     <w:lsdException w:name="Table Subtle 2" w:semiHidden="1" w:unhideWhenUsed="1"/>
     <w:lsdException w:name="Table Web 1" w:semiHidden="1" w:unhideWhenUsed="1"/>
     <w:lsdException w:name="Table Web 2" w:semiHidden="1" w:unhideWhenUsed="1"/>
-    <w:lsdException w:name="Table Web 3" w:semiHidden="1" w:unhideWhenUsed="1"/>
     <w:lsdException w:name="Balloon Text" w:semiHidden="1" w:unhideWhenUsed="1"/>
     <w:lsdException w:name="Table Grid" w:uiPriority="39"/>
-    <w:lsdException w:name="Table Theme" w:semiHidden="1" w:unhideWhenUsed="1"/>
     <w:lsdException w:name="Placeholder Text" w:semiHidden="1"/>
     <w:lsdException w:name="No Spacing" w:uiPriority="1" w:qFormat="1"/>
     <w:lsdException w:name="Light Shading" w:uiPriority="60"/>
@@ -3642,6 +4600,7 @@
     <w:lsdException w:name="Smart Hyperlink" w:semiHidden="1" w:unhideWhenUsed="1"/>
     <w:lsdException w:name="Hashtag" w:semiHidden="1" w:unhideWhenUsed="1"/>
     <w:lsdException w:name="Unresolved Mention" w:semiHidden="1" w:unhideWhenUsed="1"/>
+    <w:lsdException w:name="Smart Link" w:semiHidden="1" w:unhideWhenUsed="1"/>
   </w:latentStyles>
   <w:style w:type="paragraph" w:default="1" w:styleId="a0">
     <w:name w:val="Normal"/>

--- a/doc/詩/唐朝/王維/王維-雜詩三首·其二.docx
+++ b/doc/詩/唐朝/王維/王維-雜詩三首·其二.docx
@@ -1,6 +1,6 @@
 
 <file path=word/document.xml><?xml version="1.0" encoding="utf-8"?>
-<w:document xmlns:wpc="http://schemas.microsoft.com/office/word/2010/wordprocessingCanvas" xmlns:cx="http://schemas.microsoft.com/office/drawing/2014/chartex" xmlns:cx1="http://schemas.microsoft.com/office/drawing/2015/9/8/chartex" xmlns:cx2="http://schemas.microsoft.com/office/drawing/2015/10/21/chartex" xmlns:cx3="http://schemas.microsoft.com/office/drawing/2016/5/9/chartex" xmlns:cx4="http://schemas.microsoft.com/office/drawing/2016/5/10/chartex" xmlns:cx5="http://schemas.microsoft.com/office/drawing/2016/5/11/chartex" xmlns:cx6="http://schemas.microsoft.com/office/drawing/2016/5/12/chartex" xmlns:cx7="http://schemas.microsoft.com/office/drawing/2016/5/13/chartex" xmlns:cx8="http://schemas.microsoft.com/office/drawing/2016/5/14/chartex" xmlns:mc="http://schemas.openxmlformats.org/markup-compatibility/2006" xmlns:aink="http://schemas.microsoft.com/office/drawing/2016/ink" xmlns:am3d="http://schemas.microsoft.com/office/drawing/2017/model3d" xmlns:o="urn:schemas-microsoft-com:office:office" xmlns:r="http://schemas.openxmlformats.org/officeDocument/2006/relationships" xmlns:m="http://schemas.openxmlformats.org/officeDocument/2006/math" xmlns:v="urn:schemas-microsoft-com:vml" xmlns:wp14="http://schemas.microsoft.com/office/word/2010/wordprocessingDrawing" xmlns:wp="http://schemas.openxmlformats.org/drawingml/2006/wordprocessingDrawing" xmlns:w10="urn:schemas-microsoft-com:office:word" xmlns:w="http://schemas.openxmlformats.org/wordprocessingml/2006/main" xmlns:w14="http://schemas.microsoft.com/office/word/2010/wordml" xmlns:w15="http://schemas.microsoft.com/office/word/2012/wordml" xmlns:w16cex="http://schemas.microsoft.com/office/word/2018/wordml/cex" xmlns:w16cid="http://schemas.microsoft.com/office/word/2016/wordml/cid" xmlns:w16="http://schemas.microsoft.com/office/word/2018/wordml" xmlns:w16sdtdh="http://schemas.microsoft.com/office/word/2020/wordml/sdtdatahash" xmlns:w16se="http://schemas.microsoft.com/office/word/2015/wordml/symex" xmlns:wpg="http://schemas.microsoft.com/office/word/2010/wordprocessingGroup" xmlns:wpi="http://schemas.microsoft.com/office/word/2010/wordprocessingInk" xmlns:wne="http://schemas.microsoft.com/office/word/2006/wordml" xmlns:wps="http://schemas.microsoft.com/office/word/2010/wordprocessingShape" mc:Ignorable="w14 w15 w16se w16cid w16 w16cex w16sdtdh wp14">
+<w:document xmlns:wpc="http://schemas.microsoft.com/office/word/2010/wordprocessingCanvas" xmlns:cx="http://schemas.microsoft.com/office/drawing/2014/chartex" xmlns:cx1="http://schemas.microsoft.com/office/drawing/2015/9/8/chartex" xmlns:cx2="http://schemas.microsoft.com/office/drawing/2015/10/21/chartex" xmlns:cx3="http://schemas.microsoft.com/office/drawing/2016/5/9/chartex" xmlns:cx4="http://schemas.microsoft.com/office/drawing/2016/5/10/chartex" xmlns:cx5="http://schemas.microsoft.com/office/drawing/2016/5/11/chartex" xmlns:cx6="http://schemas.microsoft.com/office/drawing/2016/5/12/chartex" xmlns:cx7="http://schemas.microsoft.com/office/drawing/2016/5/13/chartex" xmlns:cx8="http://schemas.microsoft.com/office/drawing/2016/5/14/chartex" xmlns:mc="http://schemas.openxmlformats.org/markup-compatibility/2006" xmlns:aink="http://schemas.microsoft.com/office/drawing/2016/ink" xmlns:am3d="http://schemas.microsoft.com/office/drawing/2017/model3d" xmlns:o="urn:schemas-microsoft-com:office:office" xmlns:oel="http://schemas.microsoft.com/office/2019/extlst" xmlns:r="http://schemas.openxmlformats.org/officeDocument/2006/relationships" xmlns:m="http://schemas.openxmlformats.org/officeDocument/2006/math" xmlns:v="urn:schemas-microsoft-com:vml" xmlns:wp14="http://schemas.microsoft.com/office/word/2010/wordprocessingDrawing" xmlns:wp="http://schemas.openxmlformats.org/drawingml/2006/wordprocessingDrawing" xmlns:w10="urn:schemas-microsoft-com:office:word" xmlns:w="http://schemas.openxmlformats.org/wordprocessingml/2006/main" xmlns:w14="http://schemas.microsoft.com/office/word/2010/wordml" xmlns:w15="http://schemas.microsoft.com/office/word/2012/wordml" xmlns:w16cex="http://schemas.microsoft.com/office/word/2018/wordml/cex" xmlns:w16cid="http://schemas.microsoft.com/office/word/2016/wordml/cid" xmlns:w16="http://schemas.microsoft.com/office/word/2018/wordml" xmlns:w16du="http://schemas.microsoft.com/office/word/2023/wordml/word16du" xmlns:w16sdtdh="http://schemas.microsoft.com/office/word/2020/wordml/sdtdatahash" xmlns:w16se="http://schemas.microsoft.com/office/word/2015/wordml/symex" xmlns:wpg="http://schemas.microsoft.com/office/word/2010/wordprocessingGroup" xmlns:wpi="http://schemas.microsoft.com/office/word/2010/wordprocessingInk" xmlns:wne="http://schemas.microsoft.com/office/word/2006/wordml" xmlns:wps="http://schemas.microsoft.com/office/word/2010/wordprocessingShape" mc:Ignorable="w14 w15 w16se w16cid w16 w16cex w16sdtdh wp14">
   <w:body>
     <w:p>
       <w:pPr>
@@ -113,7 +113,7 @@
     </w:p>
     <w:p>
       <w:pPr>
-        <w:spacing w:beforeLines="50" w:before="120" w:after="96" w:line="258" w:lineRule="auto"/>
+        <w:spacing w:after="0" w:line="440" w:lineRule="exact"/>
         <w:ind w:left="0" w:right="0" w:firstLine="0"/>
         <w:rPr>
           <w:sz w:val="22"/>
@@ -151,7 +151,7 @@
         <w:sectPr>
           <w:footerReference w:type="default" r:id="rId8"/>
           <w:pgSz w:w="11906" w:h="16838"/>
-          <w:pgMar w:top="851" w:right="851" w:bottom="851" w:left="851" w:header="567" w:footer="284" w:gutter="0"/>
+          <w:pgMar w:top="851" w:right="851" w:bottom="851" w:left="851" w:header="567" w:footer="0" w:gutter="0"/>
           <w:cols w:space="720"/>
           <w:docGrid w:linePitch="381"/>
         </w:sectPr>
@@ -164,8 +164,8 @@
           <w:ilvl w:val="0"/>
           <w:numId w:val="7"/>
         </w:numPr>
-        <w:spacing w:beforeLines="50" w:before="120" w:after="96" w:line="258" w:lineRule="auto"/>
-        <w:ind w:leftChars="0" w:right="0"/>
+        <w:spacing w:after="0" w:line="480" w:lineRule="exact"/>
+        <w:ind w:leftChars="0" w:left="482" w:right="0" w:hanging="482"/>
         <w:rPr>
           <w:rFonts w:cs="新細明體"/>
           <w:color w:val="0F0F0F"/>
@@ -188,8 +188,8 @@
           <w:ilvl w:val="0"/>
           <w:numId w:val="7"/>
         </w:numPr>
-        <w:spacing w:beforeLines="50" w:before="120" w:after="96" w:line="258" w:lineRule="auto"/>
-        <w:ind w:leftChars="0" w:right="0"/>
+        <w:spacing w:after="0" w:line="480" w:lineRule="exact"/>
+        <w:ind w:leftChars="0" w:left="482" w:right="0" w:hanging="482"/>
         <w:rPr>
           <w:rFonts w:cs="新細明體"/>
           <w:color w:val="0F0F0F"/>
@@ -269,11 +269,12 @@
           <w:ilvl w:val="0"/>
           <w:numId w:val="7"/>
         </w:numPr>
-        <w:spacing w:beforeLines="50" w:before="120" w:after="96" w:line="258" w:lineRule="auto"/>
-        <w:ind w:leftChars="0" w:right="0"/>
+        <w:spacing w:after="0" w:line="480" w:lineRule="exact"/>
+        <w:ind w:leftChars="0" w:left="482" w:right="0" w:hanging="482"/>
         <w:rPr>
           <w:rFonts w:cs="新細明體"/>
           <w:color w:val="0F0F0F"/>
+          <w:spacing w:val="-14"/>
           <w:szCs w:val="28"/>
         </w:rPr>
       </w:pPr>
@@ -281,6 +282,7 @@
         <w:rPr>
           <w:rFonts w:hint="eastAsia"/>
           <w:color w:val="0F0F0F"/>
+          <w:spacing w:val="-14"/>
           <w:szCs w:val="28"/>
         </w:rPr>
         <w:t>著花</w:t>
@@ -290,6 +292,7 @@
         <w:rPr>
           <w:rFonts w:hint="eastAsia"/>
           <w:color w:val="0F0F0F"/>
+          <w:spacing w:val="-14"/>
           <w:szCs w:val="28"/>
         </w:rPr>
         <w:t>未</w:t>
@@ -299,6 +302,7 @@
         <w:rPr>
           <w:rFonts w:hint="eastAsia"/>
           <w:color w:val="0F0F0F"/>
+          <w:spacing w:val="-14"/>
           <w:szCs w:val="28"/>
         </w:rPr>
         <w:t>：開花沒有</w:t>
@@ -307,6 +311,7 @@
         <w:rPr>
           <w:rFonts w:cs="新細明體" w:hint="eastAsia"/>
           <w:color w:val="0F0F0F"/>
+          <w:spacing w:val="-14"/>
           <w:szCs w:val="28"/>
         </w:rPr>
         <w:t>？</w:t>
@@ -315,6 +320,7 @@
         <w:rPr>
           <w:rFonts w:cs="新細明體"/>
           <w:color w:val="0F0F0F"/>
+          <w:spacing w:val="-14"/>
           <w:szCs w:val="28"/>
         </w:rPr>
         <w:t>著</w:t>
@@ -323,6 +329,7 @@
         <w:rPr>
           <w:rFonts w:cs="新細明體"/>
           <w:color w:val="0F0F0F"/>
+          <w:spacing w:val="-14"/>
           <w:sz w:val="16"/>
           <w:szCs w:val="16"/>
         </w:rPr>
@@ -333,6 +340,7 @@
         <w:rPr>
           <w:rFonts w:cs="新細明體" w:hint="eastAsia"/>
           <w:color w:val="FF0000"/>
+          <w:spacing w:val="-14"/>
           <w:sz w:val="16"/>
           <w:szCs w:val="16"/>
         </w:rPr>
@@ -343,6 +351,7 @@
         <w:rPr>
           <w:rFonts w:cs="新細明體"/>
           <w:color w:val="0F0F0F"/>
+          <w:spacing w:val="-14"/>
           <w:sz w:val="16"/>
           <w:szCs w:val="16"/>
         </w:rPr>
@@ -352,6 +361,7 @@
         <w:rPr>
           <w:rFonts w:cs="新細明體"/>
           <w:color w:val="0F0F0F"/>
+          <w:spacing w:val="-14"/>
           <w:szCs w:val="28"/>
         </w:rPr>
         <w:t>花，開花。</w:t>
@@ -361,6 +371,7 @@
         <w:rPr>
           <w:rFonts w:cs="新細明體"/>
           <w:color w:val="0F0F0F"/>
+          <w:spacing w:val="-14"/>
           <w:szCs w:val="28"/>
         </w:rPr>
         <w:t>未</w:t>
@@ -370,6 +381,7 @@
         <w:rPr>
           <w:rFonts w:cs="新細明體"/>
           <w:color w:val="0F0F0F"/>
+          <w:spacing w:val="-14"/>
           <w:szCs w:val="28"/>
         </w:rPr>
         <w:t>，用於</w:t>
@@ -379,6 +391,7 @@
         <w:rPr>
           <w:rFonts w:cs="新細明體"/>
           <w:color w:val="0F0F0F"/>
+          <w:spacing w:val="-14"/>
           <w:szCs w:val="28"/>
         </w:rPr>
         <w:t>句末，</w:t>
@@ -388,6 +401,7 @@
         <w:rPr>
           <w:rFonts w:cs="新細明體"/>
           <w:color w:val="0F0F0F"/>
+          <w:spacing w:val="-14"/>
           <w:szCs w:val="28"/>
         </w:rPr>
         <w:t>相當於“否”，表疑問。</w:t>
@@ -395,7 +409,7 @@
     </w:p>
     <w:p>
       <w:pPr>
-        <w:spacing w:beforeLines="50" w:before="120" w:after="96" w:line="258" w:lineRule="auto"/>
+        <w:spacing w:beforeLines="50" w:before="120" w:after="0" w:line="440" w:lineRule="exact"/>
         <w:ind w:left="0" w:right="0" w:firstLine="0"/>
         <w:rPr>
           <w:sz w:val="32"/>
@@ -426,8 +440,8 @@
     </w:p>
     <w:p>
       <w:pPr>
-        <w:spacing w:beforeLines="50" w:before="120"/>
-        <w:ind w:left="-5" w:right="0"/>
+        <w:spacing w:after="0" w:line="480" w:lineRule="exact"/>
+        <w:ind w:left="-6" w:right="0" w:hanging="11"/>
         <w:rPr>
           <w:szCs w:val="28"/>
         </w:rPr>
@@ -499,93 +513,93 @@
     </w:p>
     <w:p>
       <w:pPr>
-        <w:spacing w:beforeLines="50" w:before="120"/>
-        <w:ind w:left="-5" w:right="0"/>
-        <w:rPr>
-          <w:sz w:val="36"/>
-          <w:szCs w:val="36"/>
-          <w:bdr w:val="single" w:sz="4" w:space="0" w:color="auto"/>
-        </w:rPr>
-      </w:pPr>
-      <w:r>
-        <w:rPr>
-          <w:rFonts w:hint="eastAsia"/>
-          <w:sz w:val="36"/>
-          <w:szCs w:val="36"/>
-          <w:bdr w:val="single" w:sz="4" w:space="0" w:color="auto"/>
-        </w:rPr>
-        <w:t>創作背景</w:t>
-      </w:r>
-    </w:p>
-    <w:p>
-      <w:pPr>
-        <w:spacing w:beforeLines="50" w:before="120"/>
-        <w:ind w:left="-5" w:right="0"/>
-        <w:rPr>
-          <w:szCs w:val="28"/>
-        </w:rPr>
-      </w:pPr>
-      <w:r>
-        <w:rPr>
-          <w:rFonts w:hint="eastAsia"/>
-          <w:szCs w:val="28"/>
-          <w:u w:val="single"/>
-        </w:rPr>
-        <w:t>王維</w:t>
-      </w:r>
-      <w:r>
-        <w:rPr>
-          <w:rFonts w:hint="eastAsia"/>
-          <w:szCs w:val="28"/>
-        </w:rPr>
-        <w:t>在</w:t>
-      </w:r>
-      <w:proofErr w:type="gramStart"/>
-      <w:r>
-        <w:rPr>
-          <w:rFonts w:hint="eastAsia"/>
-          <w:szCs w:val="28"/>
-          <w:u w:val="single"/>
-        </w:rPr>
-        <w:t>孟津</w:t>
-      </w:r>
-      <w:r>
-        <w:rPr>
-          <w:rFonts w:hint="eastAsia"/>
-          <w:szCs w:val="28"/>
-        </w:rPr>
-        <w:t>住了</w:t>
-      </w:r>
-      <w:proofErr w:type="gramEnd"/>
-      <w:r>
-        <w:rPr>
-          <w:rFonts w:hint="eastAsia"/>
-          <w:szCs w:val="28"/>
-        </w:rPr>
-        <w:t>十餘年，久在異鄉，忽然他鄉遇故知，激起了是作者強烈的鄉思，因此做此詩表達自己強烈的思鄉之情。</w:t>
-      </w:r>
-    </w:p>
-    <w:p>
-      <w:pPr>
-        <w:spacing w:beforeLines="50" w:before="120"/>
-        <w:ind w:left="-5" w:right="0"/>
-        <w:rPr>
-          <w:sz w:val="32"/>
-        </w:rPr>
-      </w:pPr>
-      <w:r>
-        <w:rPr>
-          <w:rFonts w:hint="eastAsia"/>
+        <w:spacing w:beforeLines="50" w:before="120" w:after="0" w:line="440" w:lineRule="exact"/>
+        <w:ind w:left="-6" w:right="0" w:hanging="11"/>
+        <w:rPr>
           <w:sz w:val="32"/>
           <w:szCs w:val="32"/>
           <w:bdr w:val="single" w:sz="4" w:space="0" w:color="auto"/>
         </w:rPr>
+      </w:pPr>
+      <w:r>
+        <w:rPr>
+          <w:rFonts w:hint="eastAsia"/>
+          <w:sz w:val="32"/>
+          <w:szCs w:val="32"/>
+          <w:bdr w:val="single" w:sz="4" w:space="0" w:color="auto"/>
+        </w:rPr>
+        <w:t>創作背景</w:t>
+      </w:r>
+    </w:p>
+    <w:p>
+      <w:pPr>
+        <w:spacing w:after="0" w:line="480" w:lineRule="exact"/>
+        <w:ind w:left="-6" w:right="0" w:hanging="11"/>
+        <w:rPr>
+          <w:szCs w:val="28"/>
+        </w:rPr>
+      </w:pPr>
+      <w:r>
+        <w:rPr>
+          <w:rFonts w:hint="eastAsia"/>
+          <w:szCs w:val="28"/>
+          <w:u w:val="single"/>
+        </w:rPr>
+        <w:t>王維</w:t>
+      </w:r>
+      <w:r>
+        <w:rPr>
+          <w:rFonts w:hint="eastAsia"/>
+          <w:szCs w:val="28"/>
+        </w:rPr>
+        <w:t>在</w:t>
+      </w:r>
+      <w:proofErr w:type="gramStart"/>
+      <w:r>
+        <w:rPr>
+          <w:rFonts w:hint="eastAsia"/>
+          <w:szCs w:val="28"/>
+          <w:u w:val="single"/>
+        </w:rPr>
+        <w:t>孟津</w:t>
+      </w:r>
+      <w:r>
+        <w:rPr>
+          <w:rFonts w:hint="eastAsia"/>
+          <w:szCs w:val="28"/>
+        </w:rPr>
+        <w:t>住了</w:t>
+      </w:r>
+      <w:proofErr w:type="gramEnd"/>
+      <w:r>
+        <w:rPr>
+          <w:rFonts w:hint="eastAsia"/>
+          <w:szCs w:val="28"/>
+        </w:rPr>
+        <w:t>十餘年，久在異鄉，忽然他鄉遇故知，激起了是作者強烈的鄉思，因此做此詩表達自己強烈的思鄉之情。</w:t>
+      </w:r>
+    </w:p>
+    <w:p>
+      <w:pPr>
+        <w:spacing w:beforeLines="50" w:before="120" w:after="0" w:line="440" w:lineRule="exact"/>
+        <w:ind w:left="-6" w:right="0" w:hanging="11"/>
+        <w:rPr>
+          <w:sz w:val="32"/>
+        </w:rPr>
+      </w:pPr>
+      <w:r>
+        <w:rPr>
+          <w:rFonts w:hint="eastAsia"/>
+          <w:sz w:val="32"/>
+          <w:szCs w:val="32"/>
+          <w:bdr w:val="single" w:sz="4" w:space="0" w:color="auto"/>
+        </w:rPr>
         <w:t>賞析</w:t>
       </w:r>
     </w:p>
     <w:p>
       <w:pPr>
-        <w:spacing w:line="460" w:lineRule="exact"/>
+        <w:spacing w:after="0" w:line="480" w:lineRule="exact"/>
         <w:ind w:left="0" w:right="0" w:firstLine="0"/>
       </w:pPr>
       <w:r>
@@ -626,8 +640,17 @@
       <w:r>
         <w:rPr>
           <w:rFonts w:hint="eastAsia"/>
-        </w:rPr>
-        <w:t>擬江南</w:t>
+          <w:b/>
+          <w:bCs/>
+        </w:rPr>
+        <w:t>擬</w:t>
+      </w:r>
+      <w:r>
+        <w:rPr>
+          <w:rFonts w:hint="eastAsia"/>
+          <w:u w:val="single"/>
+        </w:rPr>
+        <w:t>江南</w:t>
       </w:r>
       <w:proofErr w:type="gramEnd"/>
       <w:r>
@@ -648,7 +671,20 @@
         <w:rPr>
           <w:rFonts w:hint="eastAsia"/>
         </w:rPr>
-        <w:t>。第一首：“家住孟津河，門對孟津口。常有江南船，寄書</w:t>
+        <w:t>。第一首：“家住孟津河，門對</w:t>
+      </w:r>
+      <w:r>
+        <w:rPr>
+          <w:rFonts w:hint="eastAsia"/>
+          <w:u w:val="single"/>
+        </w:rPr>
+        <w:t>孟津</w:t>
+      </w:r>
+      <w:r>
+        <w:rPr>
+          <w:rFonts w:hint="eastAsia"/>
+        </w:rPr>
+        <w:t>口。常有江南船，寄書</w:t>
       </w:r>
       <w:proofErr w:type="gramStart"/>
       <w:r>
@@ -683,7 +719,21 @@
         <w:rPr>
           <w:rFonts w:hint="eastAsia"/>
         </w:rPr>
-        <w:t>盼望音書的</w:t>
+        <w:t>盼望</w:t>
+      </w:r>
+      <w:r>
+        <w:rPr>
+          <w:rFonts w:hint="eastAsia"/>
+          <w:b/>
+          <w:bCs/>
+        </w:rPr>
+        <w:t>音書</w:t>
+      </w:r>
+      <w:r>
+        <w:rPr>
+          <w:rFonts w:hint="eastAsia"/>
+        </w:rPr>
+        <w:t>的</w:t>
       </w:r>
       <w:proofErr w:type="gramEnd"/>
       <w:r>
@@ -737,19 +787,29 @@
     </w:p>
     <w:p>
       <w:pPr>
-        <w:spacing w:line="460" w:lineRule="exact"/>
+        <w:spacing w:after="0" w:line="480" w:lineRule="exact"/>
         <w:ind w:left="0" w:right="0" w:firstLine="0"/>
       </w:pPr>
       <w:r>
         <w:rPr>
           <w:rFonts w:hint="eastAsia"/>
         </w:rPr>
-        <w:t>三首詩之間有一定的意</w:t>
-      </w:r>
-      <w:proofErr w:type="gramStart"/>
-      <w:r>
-        <w:rPr>
-          <w:rFonts w:hint="eastAsia"/>
+        <w:t>三首詩之間有一定的</w:t>
+      </w:r>
+      <w:r>
+        <w:rPr>
+          <w:rFonts w:hint="eastAsia"/>
+          <w:b/>
+          <w:bCs/>
+        </w:rPr>
+        <w:t>意</w:t>
+      </w:r>
+      <w:proofErr w:type="gramStart"/>
+      <w:r>
+        <w:rPr>
+          <w:rFonts w:hint="eastAsia"/>
+          <w:b/>
+          <w:bCs/>
         </w:rPr>
         <w:t>蘊</w:t>
       </w:r>
@@ -758,12 +818,22 @@
         <w:rPr>
           <w:rFonts w:hint="eastAsia"/>
         </w:rPr>
-        <w:t>聯繫。它們都用口頭語，寫出一種纏綿深</w:t>
-      </w:r>
-      <w:proofErr w:type="gramStart"/>
-      <w:r>
-        <w:rPr>
-          <w:rFonts w:hint="eastAsia"/>
+        <w:t>聯繫。它們都用口頭語，寫出一種</w:t>
+      </w:r>
+      <w:r>
+        <w:rPr>
+          <w:rFonts w:hint="eastAsia"/>
+          <w:b/>
+          <w:bCs/>
+        </w:rPr>
+        <w:t>纏綿深</w:t>
+      </w:r>
+      <w:proofErr w:type="gramStart"/>
+      <w:r>
+        <w:rPr>
+          <w:rFonts w:hint="eastAsia"/>
+          <w:b/>
+          <w:bCs/>
         </w:rPr>
         <w:t>婉</w:t>
       </w:r>
@@ -785,6 +855,8 @@
       <w:r>
         <w:rPr>
           <w:rFonts w:hint="eastAsia"/>
+          <w:b/>
+          <w:bCs/>
         </w:rPr>
         <w:t>胸臆</w:t>
       </w:r>
@@ -800,6 +872,8 @@
       <w:r>
         <w:rPr>
           <w:rFonts w:hint="eastAsia"/>
+          <w:b/>
+          <w:bCs/>
         </w:rPr>
         <w:t>託物寄懷</w:t>
       </w:r>
@@ -808,7 +882,21 @@
         <w:rPr>
           <w:rFonts w:hint="eastAsia"/>
         </w:rPr>
-        <w:t>，都不事雕琢。正如宋人</w:t>
+        <w:t>，都</w:t>
+      </w:r>
+      <w:r>
+        <w:rPr>
+          <w:rFonts w:hint="eastAsia"/>
+          <w:b/>
+          <w:bCs/>
+        </w:rPr>
+        <w:t>不事雕琢</w:t>
+      </w:r>
+      <w:r>
+        <w:rPr>
+          <w:rFonts w:hint="eastAsia"/>
+        </w:rPr>
+        <w:t>。正如宋人</w:t>
       </w:r>
       <w:proofErr w:type="gramStart"/>
       <w:r>
@@ -847,7 +935,7 @@
     </w:p>
     <w:p>
       <w:pPr>
-        <w:spacing w:line="460" w:lineRule="exact"/>
+        <w:spacing w:after="0" w:line="480" w:lineRule="exact"/>
         <w:ind w:left="0" w:right="0" w:firstLine="0"/>
       </w:pPr>
       <w:r>
@@ -889,7 +977,15 @@
         <w:rPr>
           <w:rFonts w:hint="eastAsia"/>
         </w:rPr>
-        <w:t>家懷內</w:t>
+        <w:t>家</w:t>
+      </w:r>
+      <w:r>
+        <w:rPr>
+          <w:rFonts w:hint="eastAsia"/>
+          <w:b/>
+          <w:bCs/>
+        </w:rPr>
+        <w:t>懷內</w:t>
       </w:r>
       <w:proofErr w:type="gramEnd"/>
       <w:r>
@@ -1016,12 +1112,22 @@
         <w:rPr>
           <w:rFonts w:hint="eastAsia"/>
         </w:rPr>
-        <w:t>人，必是遊子魂</w:t>
-      </w:r>
-      <w:proofErr w:type="gramStart"/>
-      <w:r>
-        <w:rPr>
-          <w:rFonts w:hint="eastAsia"/>
+        <w:t>人，必是遊子</w:t>
+      </w:r>
+      <w:r>
+        <w:rPr>
+          <w:rFonts w:hint="eastAsia"/>
+          <w:b/>
+          <w:bCs/>
+        </w:rPr>
+        <w:t>魂</w:t>
+      </w:r>
+      <w:proofErr w:type="gramStart"/>
+      <w:r>
+        <w:rPr>
+          <w:rFonts w:hint="eastAsia"/>
+          <w:b/>
+          <w:bCs/>
         </w:rPr>
         <w:t>牽夢繞</w:t>
       </w:r>
@@ -1069,7 +1175,35 @@
         <w:rPr>
           <w:rFonts w:hint="eastAsia"/>
         </w:rPr>
-        <w:t>詩箋評》說：「『綺窗前』三字，含情無限。」體味精妙。而這株亭亭玉立於綺窗前的「寒梅」，更耐人尋味。它或許是愛妻親手栽植，或許傾聽過他們夫妻二人的山盟海誓，</w:t>
+        <w:t>詩箋評》說：「『綺窗前』三字，含情無限。」</w:t>
+      </w:r>
+      <w:r>
+        <w:rPr>
+          <w:rFonts w:hint="eastAsia"/>
+          <w:b/>
+          <w:bCs/>
+        </w:rPr>
+        <w:t>體味精妙</w:t>
+      </w:r>
+      <w:r>
+        <w:rPr>
+          <w:rFonts w:hint="eastAsia"/>
+        </w:rPr>
+        <w:t>。而這株亭亭玉立於綺窗前的「寒梅」，更耐人尋味。它或許是愛妻親手栽植，或許傾聽過他們夫妻二人的</w:t>
+      </w:r>
+      <w:r>
+        <w:rPr>
+          <w:rFonts w:hint="eastAsia"/>
+          <w:b/>
+          <w:bCs/>
+        </w:rPr>
+        <w:t>山盟海誓</w:t>
+      </w:r>
+      <w:r>
+        <w:rPr>
+          <w:rFonts w:hint="eastAsia"/>
+        </w:rPr>
+        <w:t>，</w:t>
       </w:r>
       <w:proofErr w:type="gramStart"/>
       <w:r>
@@ -1083,14 +1217,14 @@
         <w:rPr>
           <w:rFonts w:hint="eastAsia"/>
         </w:rPr>
-        <w:t>是他們</w:t>
+        <w:t>是他們愛情的見證或象徵。因此，遊子對它有著深刻的印象和特別的感情。他不直接說思</w:t>
       </w:r>
       <w:r>
         <w:rPr>
           <w:rFonts w:hint="eastAsia"/>
         </w:rPr>
         <w:lastRenderedPageBreak/>
-        <w:t>愛情的見證或象徵。因此，遊子對它有著深刻的印象和特別的感情。他不直接說思念故鄉、親人，</w:t>
+        <w:t>念故鄉、親人，</w:t>
       </w:r>
       <w:proofErr w:type="gramStart"/>
       <w:r>
@@ -1109,7 +1243,7 @@
     </w:p>
     <w:p>
       <w:pPr>
-        <w:spacing w:line="460" w:lineRule="exact"/>
+        <w:spacing w:after="0" w:line="480" w:lineRule="exact"/>
         <w:ind w:left="0" w:right="0" w:firstLine="0"/>
       </w:pPr>
       <w:r>
@@ -1123,7 +1257,15 @@
         <w:rPr>
           <w:rFonts w:hint="eastAsia"/>
         </w:rPr>
-        <w:t>王維深諳</w:t>
+        <w:t>王維深</w:t>
+      </w:r>
+      <w:r>
+        <w:rPr>
+          <w:rFonts w:hint="eastAsia"/>
+          <w:b/>
+          <w:bCs/>
+        </w:rPr>
+        <w:t>諳</w:t>
       </w:r>
       <w:proofErr w:type="gramEnd"/>
       <w:r>
@@ -1136,6 +1278,8 @@
       <w:r>
         <w:rPr>
           <w:rFonts w:hint="eastAsia"/>
+          <w:b/>
+          <w:bCs/>
         </w:rPr>
         <w:t>以少總多</w:t>
       </w:r>
@@ -1146,46 +1290,33 @@
         </w:rPr>
         <w:t>的藝術特點，將抒情主人公交集的百感一一</w:t>
       </w:r>
-      <w:proofErr w:type="gramStart"/>
-      <w:r>
-        <w:rPr>
-          <w:rFonts w:hint="eastAsia"/>
-        </w:rPr>
-        <w:t>芟</w:t>
-      </w:r>
-      <w:proofErr w:type="gramEnd"/>
-      <w:r>
-        <w:rPr>
-          <w:rFonts w:hint="eastAsia"/>
-          <w:sz w:val="16"/>
-          <w:szCs w:val="16"/>
-        </w:rPr>
-        <w:t>(</w:t>
-      </w:r>
-      <w:proofErr w:type="gramStart"/>
-      <w:r>
-        <w:rPr>
-          <w:rFonts w:hint="eastAsia"/>
-          <w:color w:val="FF0000"/>
-          <w:sz w:val="16"/>
-          <w:szCs w:val="16"/>
-        </w:rPr>
-        <w:t>ㄕㄢ</w:t>
-      </w:r>
-      <w:proofErr w:type="gramEnd"/>
-      <w:r>
-        <w:rPr>
-          <w:rFonts w:hint="eastAsia"/>
-          <w:sz w:val="16"/>
-          <w:szCs w:val="16"/>
-        </w:rPr>
-        <w:t>)</w:t>
-      </w:r>
-      <w:r>
-        <w:rPr>
-          <w:rFonts w:hint="eastAsia"/>
-        </w:rPr>
-        <w:t>除，只留下一點情懷，將他靈視中所映現出的故鄉種種景物意象儘量刪減，只</w:t>
+      <w:r>
+        <w:rPr>
+          <w:rFonts w:hint="eastAsia"/>
+          <w:b/>
+          <w:bCs/>
+        </w:rPr>
+        <w:t>芟除</w:t>
+      </w:r>
+      <w:r>
+        <w:rPr>
+          <w:rFonts w:hint="eastAsia"/>
+        </w:rPr>
+        <w:t>，只留下一點情懷，將他</w:t>
+      </w:r>
+      <w:r>
+        <w:rPr>
+          <w:rFonts w:hint="eastAsia"/>
+          <w:b/>
+          <w:bCs/>
+        </w:rPr>
+        <w:t>靈視</w:t>
+      </w:r>
+      <w:r>
+        <w:rPr>
+          <w:rFonts w:hint="eastAsia"/>
+        </w:rPr>
+        <w:t>中所映現出的故鄉種種景物意象儘量刪減，只</w:t>
       </w:r>
       <w:proofErr w:type="gramStart"/>
       <w:r>
@@ -1237,7 +1368,21 @@
         <w:rPr>
           <w:rFonts w:hint="eastAsia"/>
         </w:rPr>
-        <w:t>，引人生出無窮遐想。</w:t>
+        <w:t>，引人生出無窮</w:t>
+      </w:r>
+      <w:r>
+        <w:rPr>
+          <w:rFonts w:hint="eastAsia"/>
+          <w:b/>
+          <w:bCs/>
+        </w:rPr>
+        <w:t>遐想</w:t>
+      </w:r>
+      <w:r>
+        <w:rPr>
+          <w:rFonts w:hint="eastAsia"/>
+        </w:rPr>
+        <w:t>。</w:t>
       </w:r>
       <w:r>
         <w:rPr>
@@ -1311,13 +1456,21 @@
       <w:r>
         <w:rPr>
           <w:rFonts w:hint="eastAsia"/>
-        </w:rPr>
-        <w:t>中肯。</w:t>
-      </w:r>
-    </w:p>
-    <w:p>
-      <w:pPr>
-        <w:spacing w:line="460" w:lineRule="exact"/>
+          <w:b/>
+          <w:bCs/>
+        </w:rPr>
+        <w:t>中肯</w:t>
+      </w:r>
+      <w:r>
+        <w:rPr>
+          <w:rFonts w:hint="eastAsia"/>
+        </w:rPr>
+        <w:t>。</w:t>
+      </w:r>
+    </w:p>
+    <w:p>
+      <w:pPr>
+        <w:spacing w:after="0" w:line="480" w:lineRule="exact"/>
         <w:ind w:left="0" w:right="0" w:firstLine="0"/>
       </w:pPr>
       <w:r>
@@ -1437,7 +1590,7 @@
     </w:p>
     <w:p>
       <w:pPr>
-        <w:spacing w:line="460" w:lineRule="exact"/>
+        <w:spacing w:after="0" w:line="480" w:lineRule="exact"/>
         <w:ind w:left="0" w:right="0" w:firstLine="0"/>
       </w:pPr>
       <w:r>
@@ -1471,6 +1624,8 @@
       <w:r>
         <w:rPr>
           <w:rFonts w:hint="eastAsia"/>
+          <w:b/>
+          <w:bCs/>
         </w:rPr>
         <w:t>質樸</w:t>
       </w:r>
@@ -1493,7 +1648,35 @@
         <w:rPr>
           <w:rFonts w:hint="eastAsia"/>
         </w:rPr>
-        <w:t>寫自己遇到故鄉來人詢問故鄉情事，一連問了子侄、栽樹、建茅齋、</w:t>
+        <w:t>寫自己遇到故鄉來人詢問故鄉情事，一連問了</w:t>
+      </w:r>
+      <w:r>
+        <w:rPr>
+          <w:rFonts w:hint="eastAsia"/>
+          <w:b/>
+          <w:bCs/>
+        </w:rPr>
+        <w:t>子侄</w:t>
+      </w:r>
+      <w:r>
+        <w:rPr>
+          <w:rFonts w:hint="eastAsia"/>
+        </w:rPr>
+        <w:t>、栽樹、建</w:t>
+      </w:r>
+      <w:r>
+        <w:rPr>
+          <w:rFonts w:hint="eastAsia"/>
+          <w:b/>
+          <w:bCs/>
+        </w:rPr>
+        <w:t>茅齋</w:t>
+      </w:r>
+      <w:r>
+        <w:rPr>
+          <w:rFonts w:hint="eastAsia"/>
+        </w:rPr>
+        <w:t>、</w:t>
       </w:r>
       <w:proofErr w:type="gramStart"/>
       <w:r>
@@ -1507,12 +1690,28 @@
         <w:rPr>
           <w:rFonts w:hint="eastAsia"/>
         </w:rPr>
-        <w:t>、水渠、石苔、果園、林花等一系列問題，「他把見到故鄉人那種什麼都想了解的心情和盤托出，沒有經過</w:t>
-      </w:r>
-      <w:proofErr w:type="gramStart"/>
-      <w:r>
-        <w:rPr>
-          <w:rFonts w:hint="eastAsia"/>
+        <w:t>、水渠、石苔、果園、林花等一系列問題，「他把見到故鄉人那種什麼都想了解的心情</w:t>
+      </w:r>
+      <w:r>
+        <w:rPr>
+          <w:rFonts w:hint="eastAsia"/>
+          <w:b/>
+          <w:bCs/>
+        </w:rPr>
+        <w:t>和盤托出</w:t>
+      </w:r>
+      <w:r>
+        <w:rPr>
+          <w:rFonts w:hint="eastAsia"/>
+        </w:rPr>
+        <w:t>，沒有經過</w:t>
+      </w:r>
+      <w:proofErr w:type="gramStart"/>
+      <w:r>
+        <w:rPr>
+          <w:rFonts w:hint="eastAsia"/>
+          <w:b/>
+          <w:bCs/>
         </w:rPr>
         <w:t>刪汰</w:t>
       </w:r>
@@ -1552,7 +1751,7 @@
     </w:p>
     <w:p>
       <w:pPr>
-        <w:spacing w:line="460" w:lineRule="exact"/>
+        <w:spacing w:after="0" w:line="480" w:lineRule="exact"/>
         <w:ind w:left="0" w:right="0" w:firstLine="0"/>
         <w:rPr>
           <w:szCs w:val="28"/>
@@ -1609,59 +1808,25 @@
           <w:ilvl w:val="0"/>
           <w:numId w:val="8"/>
         </w:numPr>
-        <w:spacing w:line="480" w:lineRule="exact"/>
+        <w:spacing w:after="0" w:line="440" w:lineRule="exact"/>
         <w:ind w:leftChars="0" w:left="482" w:right="0"/>
-      </w:pPr>
-      <w:r>
-        <w:rPr>
-          <w:rFonts w:hint="eastAsia"/>
-        </w:rPr>
-        <w:t>擬</w:t>
-      </w:r>
-      <w:r>
-        <w:rPr>
-          <w:rFonts w:hint="eastAsia"/>
-        </w:rPr>
-        <w:t>：</w:t>
-      </w:r>
-    </w:p>
-    <w:p>
-      <w:pPr>
-        <w:pStyle w:val="aa"/>
-        <w:spacing w:line="480" w:lineRule="exact"/>
-        <w:ind w:leftChars="0" w:left="482" w:right="0" w:firstLine="0"/>
-      </w:pPr>
-      <w:r>
-        <w:rPr>
-          <w:rFonts w:hint="eastAsia"/>
-        </w:rPr>
-        <w:t>計劃、打算。如：「擬購」、「擬辦」、「擬赴約」。</w:t>
-      </w:r>
-    </w:p>
-    <w:p>
-      <w:pPr>
-        <w:pStyle w:val="aa"/>
-        <w:spacing w:line="480" w:lineRule="exact"/>
-        <w:ind w:leftChars="0" w:left="482" w:right="0" w:firstLine="0"/>
-      </w:pPr>
-      <w:r>
-        <w:rPr>
-          <w:rFonts w:hint="eastAsia"/>
+        <w:rPr>
+          <w:szCs w:val="28"/>
+        </w:rPr>
+      </w:pPr>
+      <w:r>
+        <w:rPr>
+          <w:rFonts w:hint="eastAsia"/>
+          <w:szCs w:val="28"/>
+        </w:rPr>
+        <w:t>擬：</w:t>
+      </w:r>
+      <w:r>
+        <w:rPr>
+          <w:rFonts w:hint="eastAsia"/>
+          <w:szCs w:val="28"/>
         </w:rPr>
         <w:t>起草、編寫。如：「草擬」、「如擬」、「擬稿」。</w:t>
-      </w:r>
-    </w:p>
-    <w:p>
-      <w:pPr>
-        <w:pStyle w:val="aa"/>
-        <w:spacing w:line="480" w:lineRule="exact"/>
-        <w:ind w:leftChars="0" w:left="482" w:right="0" w:firstLine="0"/>
-      </w:pPr>
-      <w:r>
-        <w:rPr>
-          <w:rFonts w:hint="eastAsia"/>
-        </w:rPr>
-        <w:t>模仿、仿效。如：「模擬」、「擬人」。</w:t>
       </w:r>
     </w:p>
     <w:p>
@@ -1671,13 +1836,17 @@
           <w:ilvl w:val="0"/>
           <w:numId w:val="8"/>
         </w:numPr>
-        <w:spacing w:line="480" w:lineRule="exact"/>
+        <w:spacing w:after="0" w:line="440" w:lineRule="exact"/>
         <w:ind w:leftChars="0" w:left="482" w:right="0"/>
-      </w:pPr>
-      <w:proofErr w:type="gramStart"/>
-      <w:r>
-        <w:rPr>
-          <w:rFonts w:hint="eastAsia"/>
+        <w:rPr>
+          <w:szCs w:val="28"/>
+        </w:rPr>
+      </w:pPr>
+      <w:proofErr w:type="gramStart"/>
+      <w:r>
+        <w:rPr>
+          <w:rFonts w:hint="eastAsia"/>
+          <w:szCs w:val="28"/>
         </w:rPr>
         <w:t>音書</w:t>
       </w:r>
@@ -1685,14 +1854,9 @@
       <w:r>
         <w:rPr>
           <w:rFonts w:hint="eastAsia"/>
-        </w:rPr>
-        <w:t>：</w:t>
-      </w:r>
-      <w:r>
-        <w:rPr>
-          <w:rFonts w:hint="eastAsia"/>
-        </w:rPr>
-        <w:t>書信、消息。</w:t>
+          <w:szCs w:val="28"/>
+        </w:rPr>
+        <w:t>：書信、消息。</w:t>
       </w:r>
     </w:p>
     <w:p>
@@ -1702,12 +1866,16 @@
           <w:ilvl w:val="0"/>
           <w:numId w:val="8"/>
         </w:numPr>
-        <w:spacing w:line="480" w:lineRule="exact"/>
+        <w:spacing w:after="0" w:line="440" w:lineRule="exact"/>
         <w:ind w:leftChars="0" w:left="482" w:right="0"/>
-      </w:pPr>
-      <w:r>
-        <w:rPr>
-          <w:rFonts w:hint="eastAsia"/>
+        <w:rPr>
+          <w:szCs w:val="28"/>
+        </w:rPr>
+      </w:pPr>
+      <w:r>
+        <w:rPr>
+          <w:rFonts w:hint="eastAsia"/>
+          <w:szCs w:val="28"/>
         </w:rPr>
         <w:t>意</w:t>
       </w:r>
@@ -1715,6 +1883,7 @@
       <w:r>
         <w:rPr>
           <w:rFonts w:hint="eastAsia"/>
+          <w:szCs w:val="28"/>
         </w:rPr>
         <w:t>蘊</w:t>
       </w:r>
@@ -1722,39 +1891,33 @@
       <w:r>
         <w:rPr>
           <w:rFonts w:hint="eastAsia"/>
+          <w:szCs w:val="28"/>
+        </w:rPr>
+        <w:t>(</w:t>
+      </w:r>
+      <w:proofErr w:type="gramStart"/>
+      <w:r>
+        <w:rPr>
+          <w:rFonts w:hint="eastAsia"/>
+          <w:color w:val="FF0000"/>
           <w:sz w:val="16"/>
           <w:szCs w:val="16"/>
         </w:rPr>
-        <w:t>(</w:t>
-      </w:r>
-      <w:proofErr w:type="gramStart"/>
-      <w:r>
-        <w:rPr>
-          <w:rFonts w:hint="eastAsia"/>
-          <w:sz w:val="16"/>
-          <w:szCs w:val="16"/>
-        </w:rPr>
         <w:t>ㄩㄣˋ</w:t>
       </w:r>
       <w:proofErr w:type="gramEnd"/>
       <w:r>
         <w:rPr>
-          <w:sz w:val="16"/>
-          <w:szCs w:val="16"/>
+          <w:szCs w:val="28"/>
         </w:rPr>
         <w:t>)</w:t>
       </w:r>
       <w:r>
         <w:rPr>
           <w:rFonts w:hint="eastAsia"/>
-        </w:rPr>
-        <w:t>：</w:t>
-      </w:r>
-      <w:r>
-        <w:rPr>
-          <w:rFonts w:hint="eastAsia"/>
-        </w:rPr>
-        <w:t>事物的內容或含義。</w:t>
+          <w:szCs w:val="28"/>
+        </w:rPr>
+        <w:t>：事物的內容或含義。</w:t>
       </w:r>
     </w:p>
     <w:p>
@@ -1764,31 +1927,33 @@
           <w:ilvl w:val="0"/>
           <w:numId w:val="8"/>
         </w:numPr>
-        <w:spacing w:line="480" w:lineRule="exact"/>
+        <w:spacing w:after="0" w:line="440" w:lineRule="exact"/>
         <w:ind w:leftChars="0" w:left="482" w:right="0"/>
-      </w:pPr>
-      <w:r>
-        <w:rPr>
-          <w:rFonts w:hint="eastAsia"/>
-        </w:rPr>
-        <w:t>纏綿</w:t>
-      </w:r>
-      <w:r>
-        <w:rPr>
-          <w:rFonts w:hint="eastAsia"/>
-        </w:rPr>
-        <w:t>：形容彼此情感甜蜜，如線索糾結纏繞，無法擺脫或割捨。</w:t>
+        <w:rPr>
+          <w:szCs w:val="28"/>
+        </w:rPr>
+      </w:pPr>
+      <w:r>
+        <w:rPr>
+          <w:rFonts w:hint="eastAsia"/>
+          <w:szCs w:val="28"/>
+        </w:rPr>
+        <w:t>纏綿：形容彼此情感甜蜜，如線索糾結纏繞，無法擺脫或割捨。</w:t>
       </w:r>
     </w:p>
     <w:p>
       <w:pPr>
         <w:pStyle w:val="aa"/>
-        <w:spacing w:line="480" w:lineRule="exact"/>
+        <w:spacing w:after="0" w:line="440" w:lineRule="exact"/>
         <w:ind w:leftChars="0" w:left="482" w:right="0" w:firstLine="0"/>
-      </w:pPr>
-      <w:r>
-        <w:rPr>
-          <w:rFonts w:hint="eastAsia"/>
+        <w:rPr>
+          <w:szCs w:val="28"/>
+        </w:rPr>
+      </w:pPr>
+      <w:r>
+        <w:rPr>
+          <w:rFonts w:hint="eastAsia"/>
+          <w:szCs w:val="28"/>
         </w:rPr>
         <w:t>【例】他們倆情意纏綿，片刻都捨不得分離。</w:t>
       </w:r>
@@ -1800,12 +1965,16 @@
           <w:ilvl w:val="0"/>
           <w:numId w:val="8"/>
         </w:numPr>
-        <w:spacing w:line="480" w:lineRule="exact"/>
+        <w:spacing w:after="0" w:line="440" w:lineRule="exact"/>
         <w:ind w:leftChars="0" w:left="482" w:right="0"/>
-      </w:pPr>
-      <w:r>
-        <w:rPr>
-          <w:rFonts w:hint="eastAsia"/>
+        <w:rPr>
+          <w:szCs w:val="28"/>
+        </w:rPr>
+      </w:pPr>
+      <w:r>
+        <w:rPr>
+          <w:rFonts w:hint="eastAsia"/>
+          <w:szCs w:val="28"/>
         </w:rPr>
         <w:t>深</w:t>
       </w:r>
@@ -1813,6 +1982,7 @@
       <w:r>
         <w:rPr>
           <w:rFonts w:hint="eastAsia"/>
+          <w:szCs w:val="28"/>
         </w:rPr>
         <w:t>婉</w:t>
       </w:r>
@@ -1820,14 +1990,9 @@
       <w:r>
         <w:rPr>
           <w:rFonts w:hint="eastAsia"/>
-        </w:rPr>
-        <w:t>：</w:t>
-      </w:r>
-      <w:r>
-        <w:rPr>
-          <w:rFonts w:hint="eastAsia"/>
-        </w:rPr>
-        <w:t>含蓄委婉。</w:t>
+          <w:szCs w:val="28"/>
+        </w:rPr>
+        <w:t>：含蓄委婉。</w:t>
       </w:r>
     </w:p>
     <w:p>
@@ -1837,22 +2002,18 @@
           <w:ilvl w:val="0"/>
           <w:numId w:val="8"/>
         </w:numPr>
-        <w:spacing w:line="480" w:lineRule="exact"/>
+        <w:spacing w:after="0" w:line="440" w:lineRule="exact"/>
         <w:ind w:leftChars="0" w:left="482" w:right="0"/>
-      </w:pPr>
-      <w:r>
-        <w:rPr>
-          <w:rFonts w:hint="eastAsia"/>
-        </w:rPr>
-        <w:t>胸臆</w:t>
-      </w:r>
-      <w:r>
-        <w:rPr>
-          <w:rFonts w:hint="eastAsia"/>
-          <w:sz w:val="16"/>
-          <w:szCs w:val="16"/>
-        </w:rPr>
-        <w:t>(</w:t>
+        <w:rPr>
+          <w:szCs w:val="28"/>
+        </w:rPr>
+      </w:pPr>
+      <w:r>
+        <w:rPr>
+          <w:rFonts w:hint="eastAsia"/>
+          <w:szCs w:val="28"/>
+        </w:rPr>
+        <w:t>胸臆(</w:t>
       </w:r>
       <w:proofErr w:type="gramStart"/>
       <w:r>
@@ -1868,27 +2029,24 @@
       <w:r>
         <w:rPr>
           <w:rFonts w:hint="eastAsia"/>
-          <w:sz w:val="16"/>
-          <w:szCs w:val="16"/>
-        </w:rPr>
-        <w:t>)</w:t>
-      </w:r>
-      <w:r>
-        <w:rPr>
-          <w:rFonts w:hint="eastAsia"/>
-        </w:rPr>
-        <w:t>：</w:t>
+          <w:szCs w:val="28"/>
+        </w:rPr>
+        <w:t>)：</w:t>
       </w:r>
     </w:p>
     <w:p>
       <w:pPr>
         <w:pStyle w:val="aa"/>
-        <w:spacing w:line="480" w:lineRule="exact"/>
+        <w:spacing w:after="0" w:line="440" w:lineRule="exact"/>
         <w:ind w:leftChars="0" w:left="482" w:right="0" w:firstLine="0"/>
-      </w:pPr>
-      <w:r>
-        <w:rPr>
-          <w:rFonts w:hint="eastAsia"/>
+        <w:rPr>
+          <w:szCs w:val="28"/>
+        </w:rPr>
+      </w:pPr>
+      <w:r>
+        <w:rPr>
+          <w:rFonts w:hint="eastAsia"/>
+          <w:szCs w:val="28"/>
         </w:rPr>
         <w:t>胸部。引申指心中的想法。【例】且讓</w:t>
       </w:r>
@@ -1896,6 +2054,7 @@
       <w:r>
         <w:rPr>
           <w:rFonts w:hint="eastAsia"/>
+          <w:szCs w:val="28"/>
         </w:rPr>
         <w:t>我直抒胸臆</w:t>
       </w:r>
@@ -1903,6 +2062,7 @@
       <w:r>
         <w:rPr>
           <w:rFonts w:hint="eastAsia"/>
+          <w:szCs w:val="28"/>
         </w:rPr>
         <w:t>，一吐抱負。</w:t>
       </w:r>
@@ -1910,12 +2070,16 @@
     <w:p>
       <w:pPr>
         <w:pStyle w:val="aa"/>
-        <w:spacing w:line="480" w:lineRule="exact"/>
+        <w:spacing w:after="0" w:line="440" w:lineRule="exact"/>
         <w:ind w:leftChars="0" w:left="482" w:right="0" w:firstLine="0"/>
-      </w:pPr>
-      <w:r>
-        <w:rPr>
-          <w:rFonts w:hint="eastAsia"/>
+        <w:rPr>
+          <w:szCs w:val="28"/>
+        </w:rPr>
+      </w:pPr>
+      <w:r>
+        <w:rPr>
+          <w:rFonts w:hint="eastAsia"/>
+          <w:szCs w:val="28"/>
         </w:rPr>
         <w:t>胸懷、氣度。【例】聽他一席話，才知他胸臆</w:t>
       </w:r>
@@ -1923,6 +2087,7 @@
       <w:r>
         <w:rPr>
           <w:rFonts w:hint="eastAsia"/>
+          <w:szCs w:val="28"/>
         </w:rPr>
         <w:t>捲</w:t>
       </w:r>
@@ -1930,6 +2095,7 @@
       <w:r>
         <w:rPr>
           <w:rFonts w:hint="eastAsia"/>
+          <w:szCs w:val="28"/>
         </w:rPr>
         <w:t>江河，令人驚嘆！</w:t>
       </w:r>
@@ -1941,13 +2107,17 @@
           <w:ilvl w:val="0"/>
           <w:numId w:val="8"/>
         </w:numPr>
-        <w:spacing w:line="480" w:lineRule="exact"/>
+        <w:spacing w:after="0" w:line="440" w:lineRule="exact"/>
         <w:ind w:leftChars="0" w:left="482" w:right="0"/>
-      </w:pPr>
-      <w:proofErr w:type="gramStart"/>
-      <w:r>
-        <w:rPr>
-          <w:rFonts w:hint="eastAsia"/>
+        <w:rPr>
+          <w:szCs w:val="28"/>
+        </w:rPr>
+      </w:pPr>
+      <w:proofErr w:type="gramStart"/>
+      <w:r>
+        <w:rPr>
+          <w:rFonts w:hint="eastAsia"/>
+          <w:szCs w:val="28"/>
         </w:rPr>
         <w:t>託物寄懷</w:t>
       </w:r>
@@ -1955,14 +2125,9 @@
       <w:r>
         <w:rPr>
           <w:rFonts w:hint="eastAsia"/>
-        </w:rPr>
-        <w:t>：</w:t>
-      </w:r>
-      <w:r>
-        <w:rPr>
-          <w:rFonts w:hint="eastAsia"/>
-        </w:rPr>
-        <w:t>通過對客觀事物的描寫來抒發作者的感情。</w:t>
+          <w:szCs w:val="28"/>
+        </w:rPr>
+        <w:t>：通過對客觀事物的描寫來抒發作者的感情。</w:t>
       </w:r>
     </w:p>
     <w:p>
@@ -1972,32 +2137,93 @@
           <w:ilvl w:val="0"/>
           <w:numId w:val="8"/>
         </w:numPr>
-        <w:spacing w:line="480" w:lineRule="exact"/>
+        <w:spacing w:after="0" w:line="440" w:lineRule="exact"/>
         <w:ind w:leftChars="0" w:left="482" w:right="0"/>
-      </w:pPr>
-      <w:r>
-        <w:rPr>
-          <w:rFonts w:hint="eastAsia"/>
-        </w:rPr>
-        <w:t>不事</w:t>
-      </w:r>
-      <w:r>
-        <w:rPr>
-          <w:rFonts w:hint="eastAsia"/>
-        </w:rPr>
-        <w:t>雕琢</w:t>
-      </w:r>
-      <w:r>
-        <w:rPr>
-          <w:rFonts w:hint="eastAsia"/>
-        </w:rPr>
-        <w:t>：</w:t>
-      </w:r>
-      <w:r>
-        <w:rPr>
-          <w:rFonts w:hint="eastAsia"/>
-        </w:rPr>
-        <w:t>不加以任何修飾。</w:t>
+        <w:rPr>
+          <w:szCs w:val="28"/>
+        </w:rPr>
+      </w:pPr>
+      <w:r>
+        <w:rPr>
+          <w:rFonts w:hint="eastAsia"/>
+          <w:szCs w:val="28"/>
+        </w:rPr>
+        <w:t>不事雕琢：不加以任何修飾。</w:t>
+      </w:r>
+    </w:p>
+    <w:p>
+      <w:pPr>
+        <w:pStyle w:val="aa"/>
+        <w:spacing w:after="0" w:line="440" w:lineRule="exact"/>
+        <w:ind w:leftChars="0" w:right="0" w:firstLine="0"/>
+        <w:rPr>
+          <w:szCs w:val="28"/>
+        </w:rPr>
+      </w:pPr>
+      <w:r>
+        <w:rPr>
+          <w:rFonts w:hint="eastAsia"/>
+          <w:szCs w:val="28"/>
+        </w:rPr>
+        <w:t>雕琢：</w:t>
+      </w:r>
+    </w:p>
+    <w:p>
+      <w:pPr>
+        <w:pStyle w:val="aa"/>
+        <w:numPr>
+          <w:ilvl w:val="0"/>
+          <w:numId w:val="10"/>
+        </w:numPr>
+        <w:spacing w:after="0" w:line="440" w:lineRule="exact"/>
+        <w:ind w:leftChars="0" w:right="0"/>
+        <w:rPr>
+          <w:szCs w:val="28"/>
+        </w:rPr>
+      </w:pPr>
+      <w:r>
+        <w:rPr>
+          <w:rFonts w:hint="eastAsia"/>
+          <w:szCs w:val="28"/>
+        </w:rPr>
+        <w:t>刻鏤。【例】雕琢玉石</w:t>
+      </w:r>
+    </w:p>
+    <w:p>
+      <w:pPr>
+        <w:pStyle w:val="aa"/>
+        <w:numPr>
+          <w:ilvl w:val="0"/>
+          <w:numId w:val="10"/>
+        </w:numPr>
+        <w:spacing w:after="0" w:line="440" w:lineRule="exact"/>
+        <w:ind w:leftChars="0" w:right="0"/>
+        <w:rPr>
+          <w:szCs w:val="28"/>
+        </w:rPr>
+      </w:pPr>
+      <w:r>
+        <w:rPr>
+          <w:rFonts w:hint="eastAsia"/>
+          <w:szCs w:val="28"/>
+        </w:rPr>
+        <w:t>修飾文詞。【例】這篇文章經過他的雕琢，文詞精</w:t>
+      </w:r>
+      <w:proofErr w:type="gramStart"/>
+      <w:r>
+        <w:rPr>
+          <w:rFonts w:hint="eastAsia"/>
+          <w:szCs w:val="28"/>
+        </w:rPr>
+        <w:t>鍊</w:t>
+      </w:r>
+      <w:proofErr w:type="gramEnd"/>
+      <w:r>
+        <w:rPr>
+          <w:rFonts w:hint="eastAsia"/>
+          <w:szCs w:val="28"/>
+        </w:rPr>
+        <w:t>多了。</w:t>
       </w:r>
     </w:p>
     <w:p>
@@ -2007,69 +2233,64 @@
           <w:ilvl w:val="0"/>
           <w:numId w:val="8"/>
         </w:numPr>
-        <w:spacing w:line="460" w:lineRule="exact"/>
+        <w:spacing w:after="0" w:line="440" w:lineRule="exact"/>
         <w:ind w:leftChars="0" w:right="0"/>
-      </w:pPr>
-      <w:r>
-        <w:rPr>
-          <w:rFonts w:hint="eastAsia"/>
-        </w:rPr>
-        <w:lastRenderedPageBreak/>
-        <w:t>雕琢：</w:t>
-      </w:r>
-    </w:p>
-    <w:p>
-      <w:pPr>
-        <w:pStyle w:val="aa"/>
-        <w:numPr>
-          <w:ilvl w:val="0"/>
-          <w:numId w:val="10"/>
-        </w:numPr>
-        <w:spacing w:line="460" w:lineRule="exact"/>
-        <w:ind w:leftChars="0" w:right="0"/>
-      </w:pPr>
-      <w:r>
-        <w:rPr>
-          <w:rFonts w:hint="eastAsia"/>
-        </w:rPr>
-        <w:t>刻鏤。</w:t>
-      </w:r>
-      <w:r>
-        <w:rPr>
-          <w:rFonts w:hint="eastAsia"/>
-        </w:rPr>
-        <w:t>【例】雕琢玉石</w:t>
-      </w:r>
-    </w:p>
-    <w:p>
-      <w:pPr>
-        <w:pStyle w:val="aa"/>
-        <w:numPr>
-          <w:ilvl w:val="0"/>
-          <w:numId w:val="10"/>
-        </w:numPr>
-        <w:spacing w:line="460" w:lineRule="exact"/>
-        <w:ind w:leftChars="0" w:right="0"/>
-      </w:pPr>
-      <w:r>
-        <w:rPr>
-          <w:rFonts w:hint="eastAsia"/>
-        </w:rPr>
-        <w:t>修飾文詞。【例】這篇文章經過他的雕琢，文詞精</w:t>
-      </w:r>
-      <w:proofErr w:type="gramStart"/>
-      <w:r>
-        <w:rPr>
-          <w:rFonts w:hint="eastAsia"/>
-        </w:rPr>
-        <w:t>鍊</w:t>
-      </w:r>
-      <w:proofErr w:type="gramEnd"/>
-      <w:r>
-        <w:rPr>
-          <w:rFonts w:hint="eastAsia"/>
-        </w:rPr>
-        <w:t>多了。</w:t>
+        <w:rPr>
+          <w:szCs w:val="28"/>
+        </w:rPr>
+      </w:pPr>
+      <w:proofErr w:type="gramStart"/>
+      <w:r>
+        <w:rPr>
+          <w:rFonts w:hint="eastAsia"/>
+          <w:szCs w:val="28"/>
+        </w:rPr>
+        <w:t>懷</w:t>
+      </w:r>
+      <w:r>
+        <w:rPr>
+          <w:rFonts w:hint="eastAsia"/>
+          <w:szCs w:val="28"/>
+        </w:rPr>
+        <w:t>內</w:t>
+      </w:r>
+      <w:proofErr w:type="gramEnd"/>
+      <w:r>
+        <w:rPr>
+          <w:rFonts w:hint="eastAsia"/>
+          <w:szCs w:val="28"/>
+        </w:rPr>
+        <w:t>：</w:t>
+      </w:r>
+      <w:r>
+        <w:rPr>
+          <w:rFonts w:hint="eastAsia"/>
+          <w:szCs w:val="28"/>
+        </w:rPr>
+        <w:t>想念</w:t>
+      </w:r>
+      <w:r>
+        <w:rPr>
+          <w:rFonts w:hint="eastAsia"/>
+          <w:szCs w:val="28"/>
+        </w:rPr>
+        <w:t>自己的妻子</w:t>
+      </w:r>
+      <w:proofErr w:type="gramStart"/>
+      <w:r>
+        <w:rPr>
+          <w:rFonts w:hint="eastAsia"/>
+          <w:szCs w:val="28"/>
+        </w:rPr>
+        <w:t>或妻方的</w:t>
+      </w:r>
+      <w:proofErr w:type="gramEnd"/>
+      <w:r>
+        <w:rPr>
+          <w:rFonts w:hint="eastAsia"/>
+          <w:szCs w:val="28"/>
+        </w:rPr>
+        <w:t>親屬。</w:t>
       </w:r>
     </w:p>
     <w:p>
@@ -2079,93 +2300,66 @@
           <w:ilvl w:val="0"/>
           <w:numId w:val="8"/>
         </w:numPr>
-        <w:spacing w:line="460" w:lineRule="exact"/>
+        <w:spacing w:after="0" w:line="440" w:lineRule="exact"/>
         <w:ind w:leftChars="0" w:right="0"/>
-      </w:pPr>
-      <w:r>
-        <w:rPr>
-          <w:rFonts w:hint="eastAsia"/>
-        </w:rPr>
-        <w:t>內：</w:t>
-      </w:r>
-    </w:p>
-    <w:p>
-      <w:pPr>
-        <w:pStyle w:val="aa"/>
-        <w:numPr>
-          <w:ilvl w:val="0"/>
-          <w:numId w:val="11"/>
-        </w:numPr>
-        <w:spacing w:line="460" w:lineRule="exact"/>
-        <w:ind w:leftChars="0" w:right="0"/>
-      </w:pPr>
-      <w:r>
-        <w:rPr>
-          <w:rFonts w:hint="eastAsia"/>
-        </w:rPr>
-        <w:t>裡面的。與「外」相對。如：「</w:t>
-      </w:r>
-      <w:proofErr w:type="gramStart"/>
-      <w:r>
-        <w:rPr>
-          <w:rFonts w:hint="eastAsia"/>
-        </w:rPr>
-        <w:t>內部」</w:t>
-      </w:r>
-      <w:proofErr w:type="gramEnd"/>
-      <w:r>
-        <w:rPr>
-          <w:rFonts w:hint="eastAsia"/>
-        </w:rPr>
-        <w:t>、「內科」、「內衣」、「內在美」。</w:t>
-      </w:r>
-    </w:p>
-    <w:p>
-      <w:pPr>
-        <w:pStyle w:val="aa"/>
-        <w:numPr>
-          <w:ilvl w:val="0"/>
-          <w:numId w:val="11"/>
-        </w:numPr>
-        <w:spacing w:line="460" w:lineRule="exact"/>
-        <w:ind w:leftChars="0" w:right="0"/>
-      </w:pPr>
-      <w:r>
-        <w:rPr>
-          <w:rFonts w:hint="eastAsia"/>
-        </w:rPr>
-        <w:t>隱藏的、暗中的。如：「內情」、「內定」。</w:t>
-      </w:r>
-    </w:p>
-    <w:p>
-      <w:pPr>
-        <w:pStyle w:val="aa"/>
-        <w:numPr>
-          <w:ilvl w:val="0"/>
-          <w:numId w:val="11"/>
-        </w:numPr>
-        <w:spacing w:line="460" w:lineRule="exact"/>
-        <w:ind w:leftChars="0" w:right="0"/>
-      </w:pPr>
-      <w:r>
-        <w:rPr>
-          <w:rFonts w:hint="eastAsia"/>
-        </w:rPr>
-        <w:t>稱自己的妻子</w:t>
-      </w:r>
-      <w:proofErr w:type="gramStart"/>
-      <w:r>
-        <w:rPr>
-          <w:rFonts w:hint="eastAsia"/>
-        </w:rPr>
-        <w:t>或妻方的</w:t>
-      </w:r>
-      <w:proofErr w:type="gramEnd"/>
-      <w:r>
-        <w:rPr>
-          <w:rFonts w:hint="eastAsia"/>
-        </w:rPr>
-        <w:t>親屬。如：「內人」、「賢內助」。</w:t>
+        <w:rPr>
+          <w:szCs w:val="28"/>
+        </w:rPr>
+      </w:pPr>
+      <w:r>
+        <w:rPr>
+          <w:rFonts w:hint="eastAsia"/>
+          <w:szCs w:val="28"/>
+        </w:rPr>
+        <w:t>魂</w:t>
+      </w:r>
+      <w:proofErr w:type="gramStart"/>
+      <w:r>
+        <w:rPr>
+          <w:rFonts w:hint="eastAsia"/>
+          <w:szCs w:val="28"/>
+        </w:rPr>
+        <w:t>牽夢繞：</w:t>
+      </w:r>
+      <w:proofErr w:type="gramEnd"/>
+      <w:r>
+        <w:rPr>
+          <w:rFonts w:hint="eastAsia"/>
+          <w:szCs w:val="28"/>
+        </w:rPr>
+        <w:t>靈魂被牽著走了，夢</w:t>
+      </w:r>
+      <w:proofErr w:type="gramStart"/>
+      <w:r>
+        <w:rPr>
+          <w:rFonts w:hint="eastAsia"/>
+          <w:szCs w:val="28"/>
+        </w:rPr>
+        <w:t>裏</w:t>
+      </w:r>
+      <w:proofErr w:type="gramEnd"/>
+      <w:r>
+        <w:rPr>
+          <w:rFonts w:hint="eastAsia"/>
+          <w:szCs w:val="28"/>
+        </w:rPr>
+        <w:t>都是圍繞著一件事物或者</w:t>
+      </w:r>
+      <w:proofErr w:type="gramStart"/>
+      <w:r>
+        <w:rPr>
+          <w:rFonts w:hint="eastAsia"/>
+          <w:szCs w:val="28"/>
+        </w:rPr>
+        <w:t>一</w:t>
+      </w:r>
+      <w:proofErr w:type="gramEnd"/>
+      <w:r>
+        <w:rPr>
+          <w:rFonts w:hint="eastAsia"/>
+          <w:szCs w:val="28"/>
+        </w:rPr>
+        <w:t>個人的。比喻被某件事或某個人深深地吸引了。</w:t>
       </w:r>
     </w:p>
     <w:p>
@@ -2175,86 +2369,108 @@
           <w:ilvl w:val="0"/>
           <w:numId w:val="8"/>
         </w:numPr>
-        <w:spacing w:line="460" w:lineRule="exact"/>
+        <w:spacing w:after="0" w:line="440" w:lineRule="exact"/>
         <w:ind w:leftChars="0" w:right="0"/>
-      </w:pPr>
-      <w:r>
-        <w:rPr>
-          <w:rFonts w:hint="eastAsia"/>
-        </w:rPr>
-        <w:t>魂</w:t>
-      </w:r>
-      <w:proofErr w:type="gramStart"/>
-      <w:r>
-        <w:rPr>
-          <w:rFonts w:hint="eastAsia"/>
-        </w:rPr>
-        <w:t>牽夢繞</w:t>
-      </w:r>
-      <w:r>
-        <w:rPr>
-          <w:rFonts w:hint="eastAsia"/>
-        </w:rPr>
-        <w:t>：</w:t>
-      </w:r>
-      <w:proofErr w:type="gramEnd"/>
-      <w:r>
-        <w:rPr>
-          <w:rFonts w:hint="eastAsia"/>
-        </w:rPr>
-        <w:t>靈魂被牽</w:t>
-      </w:r>
-      <w:r>
-        <w:rPr>
-          <w:rFonts w:hint="eastAsia"/>
-        </w:rPr>
-        <w:t>著</w:t>
-      </w:r>
-      <w:r>
-        <w:rPr>
-          <w:rFonts w:hint="eastAsia"/>
-        </w:rPr>
-        <w:t>走了，夢</w:t>
-      </w:r>
-      <w:proofErr w:type="gramStart"/>
-      <w:r>
-        <w:rPr>
-          <w:rFonts w:hint="eastAsia"/>
-        </w:rPr>
-        <w:t>裏</w:t>
-      </w:r>
-      <w:proofErr w:type="gramEnd"/>
-      <w:r>
-        <w:rPr>
-          <w:rFonts w:hint="eastAsia"/>
-        </w:rPr>
-        <w:t>都是圍繞</w:t>
-      </w:r>
-      <w:r>
-        <w:rPr>
-          <w:rFonts w:hint="eastAsia"/>
-        </w:rPr>
-        <w:t>著</w:t>
-      </w:r>
-      <w:r>
-        <w:rPr>
-          <w:rFonts w:hint="eastAsia"/>
-        </w:rPr>
-        <w:t>一件事物或者</w:t>
-      </w:r>
-      <w:proofErr w:type="gramStart"/>
-      <w:r>
-        <w:rPr>
-          <w:rFonts w:hint="eastAsia"/>
-        </w:rPr>
-        <w:t>一</w:t>
-      </w:r>
-      <w:proofErr w:type="gramEnd"/>
-      <w:r>
-        <w:rPr>
-          <w:rFonts w:hint="eastAsia"/>
-        </w:rPr>
-        <w:t>個人的。比喻被某件事或某個人深深地吸引了。</w:t>
+        <w:rPr>
+          <w:szCs w:val="28"/>
+        </w:rPr>
+      </w:pPr>
+      <w:r>
+        <w:rPr>
+          <w:rFonts w:hint="eastAsia"/>
+          <w:szCs w:val="28"/>
+        </w:rPr>
+        <w:lastRenderedPageBreak/>
+        <w:t>體味精妙：感受古詩文之魅力，體味</w:t>
+      </w:r>
+      <w:r>
+        <w:rPr>
+          <w:rFonts w:hint="eastAsia"/>
+          <w:szCs w:val="28"/>
+        </w:rPr>
+        <w:t>其中</w:t>
+      </w:r>
+      <w:r>
+        <w:rPr>
+          <w:rFonts w:hint="eastAsia"/>
+          <w:szCs w:val="28"/>
+        </w:rPr>
+        <w:t>之精妙。</w:t>
+      </w:r>
+    </w:p>
+    <w:p>
+      <w:pPr>
+        <w:pStyle w:val="aa"/>
+        <w:spacing w:after="0" w:line="440" w:lineRule="exact"/>
+        <w:ind w:left="560" w:right="0" w:firstLine="0"/>
+        <w:rPr>
+          <w:szCs w:val="28"/>
+        </w:rPr>
+      </w:pPr>
+      <w:r>
+        <w:rPr>
+          <w:rFonts w:hint="eastAsia"/>
+          <w:szCs w:val="28"/>
+        </w:rPr>
+        <w:t>體味：</w:t>
+      </w:r>
+    </w:p>
+    <w:p>
+      <w:pPr>
+        <w:pStyle w:val="aa"/>
+        <w:numPr>
+          <w:ilvl w:val="0"/>
+          <w:numId w:val="12"/>
+        </w:numPr>
+        <w:spacing w:after="0" w:line="440" w:lineRule="exact"/>
+        <w:ind w:leftChars="0" w:right="0"/>
+        <w:rPr>
+          <w:szCs w:val="28"/>
+        </w:rPr>
+      </w:pPr>
+      <w:r>
+        <w:rPr>
+          <w:rFonts w:hint="eastAsia"/>
+          <w:szCs w:val="28"/>
+        </w:rPr>
+        <w:t>身體的氣味。【例】他多日未洗澡，身上散發出陣</w:t>
+      </w:r>
+      <w:proofErr w:type="gramStart"/>
+      <w:r>
+        <w:rPr>
+          <w:rFonts w:hint="eastAsia"/>
+          <w:szCs w:val="28"/>
+        </w:rPr>
+        <w:t>陣</w:t>
+      </w:r>
+      <w:proofErr w:type="gramEnd"/>
+      <w:r>
+        <w:rPr>
+          <w:rFonts w:hint="eastAsia"/>
+          <w:szCs w:val="28"/>
+        </w:rPr>
+        <w:t>難聞的體味。</w:t>
+      </w:r>
+    </w:p>
+    <w:p>
+      <w:pPr>
+        <w:pStyle w:val="aa"/>
+        <w:numPr>
+          <w:ilvl w:val="0"/>
+          <w:numId w:val="12"/>
+        </w:numPr>
+        <w:spacing w:after="0" w:line="440" w:lineRule="exact"/>
+        <w:ind w:leftChars="0" w:right="0"/>
+        <w:rPr>
+          <w:szCs w:val="28"/>
+        </w:rPr>
+      </w:pPr>
+      <w:r>
+        <w:rPr>
+          <w:rFonts w:hint="eastAsia"/>
+          <w:szCs w:val="28"/>
+        </w:rPr>
+        <w:t>親自領略個中滋味。【例】進入職場以後，他深切體味到社會現實與工作壓力。</w:t>
       </w:r>
     </w:p>
     <w:p>
@@ -2264,99 +2480,67 @@
           <w:ilvl w:val="0"/>
           <w:numId w:val="8"/>
         </w:numPr>
-        <w:spacing w:line="460" w:lineRule="exact"/>
+        <w:spacing w:after="0" w:line="440" w:lineRule="exact"/>
         <w:ind w:leftChars="0" w:right="0"/>
-      </w:pPr>
-      <w:r>
-        <w:rPr>
-          <w:rFonts w:hint="eastAsia"/>
-        </w:rPr>
-        <w:t>體味精妙：</w:t>
-      </w:r>
-      <w:r>
-        <w:rPr>
-          <w:rFonts w:hint="eastAsia"/>
-        </w:rPr>
-        <w:t>感受古詩文之魅力，體味</w:t>
-      </w:r>
-      <w:r>
-        <w:rPr>
-          <w:rFonts w:hint="eastAsia"/>
-        </w:rPr>
-        <w:t>其中</w:t>
-      </w:r>
-      <w:r>
-        <w:rPr>
-          <w:rFonts w:hint="eastAsia"/>
-        </w:rPr>
-        <w:t>之精妙</w:t>
-      </w:r>
-      <w:r>
-        <w:rPr>
-          <w:rFonts w:hint="eastAsia"/>
-        </w:rPr>
-        <w:t>。</w:t>
+        <w:rPr>
+          <w:szCs w:val="28"/>
+        </w:rPr>
+      </w:pPr>
+      <w:r>
+        <w:rPr>
+          <w:rFonts w:hint="eastAsia"/>
+          <w:szCs w:val="28"/>
+        </w:rPr>
+        <w:t>山盟海誓：對著山、海盟誓，以示堅定永久。多用以表示愛情的真誠不變。</w:t>
       </w:r>
     </w:p>
     <w:p>
       <w:pPr>
         <w:pStyle w:val="aa"/>
-        <w:spacing w:line="460" w:lineRule="exact"/>
-        <w:ind w:left="560" w:right="0" w:firstLine="0"/>
-      </w:pPr>
-      <w:r>
-        <w:rPr>
-          <w:rFonts w:hint="eastAsia"/>
-        </w:rPr>
-        <w:t>體味：</w:t>
-      </w:r>
-    </w:p>
-    <w:p>
-      <w:pPr>
-        <w:pStyle w:val="aa"/>
-        <w:numPr>
-          <w:ilvl w:val="0"/>
-          <w:numId w:val="12"/>
-        </w:numPr>
-        <w:spacing w:line="460" w:lineRule="exact"/>
-        <w:ind w:leftChars="0" w:right="0"/>
-      </w:pPr>
-      <w:r>
-        <w:rPr>
-          <w:rFonts w:hint="eastAsia"/>
-        </w:rPr>
-        <w:t>身體的氣味。【例】他多日未洗澡，身上散發出陣</w:t>
-      </w:r>
-      <w:proofErr w:type="gramStart"/>
-      <w:r>
-        <w:rPr>
-          <w:rFonts w:hint="eastAsia"/>
-        </w:rPr>
-        <w:t>陣</w:t>
-      </w:r>
-      <w:proofErr w:type="gramEnd"/>
-      <w:r>
-        <w:rPr>
-          <w:rFonts w:hint="eastAsia"/>
-        </w:rPr>
-        <w:t>難聞的體味。</w:t>
-      </w:r>
-    </w:p>
-    <w:p>
-      <w:pPr>
-        <w:pStyle w:val="aa"/>
-        <w:numPr>
-          <w:ilvl w:val="0"/>
-          <w:numId w:val="12"/>
-        </w:numPr>
-        <w:spacing w:line="460" w:lineRule="exact"/>
-        <w:ind w:leftChars="0" w:right="0"/>
-      </w:pPr>
-      <w:r>
-        <w:rPr>
-          <w:rFonts w:hint="eastAsia"/>
-        </w:rPr>
-        <w:t>親自領略個中滋味。【例】進入職場以後，他深切體味到社會現實與工作壓力。</w:t>
+        <w:spacing w:after="0" w:line="440" w:lineRule="exact"/>
+        <w:ind w:leftChars="0" w:right="0" w:firstLine="0"/>
+        <w:rPr>
+          <w:szCs w:val="28"/>
+        </w:rPr>
+      </w:pPr>
+      <w:r>
+        <w:rPr>
+          <w:rFonts w:hint="eastAsia"/>
+          <w:szCs w:val="28"/>
+        </w:rPr>
+        <w:t>也作「海誓山盟」、「</w:t>
+      </w:r>
+      <w:proofErr w:type="gramStart"/>
+      <w:r>
+        <w:rPr>
+          <w:rFonts w:hint="eastAsia"/>
+          <w:szCs w:val="28"/>
+        </w:rPr>
+        <w:t>誓海盟山</w:t>
+      </w:r>
+      <w:proofErr w:type="gramEnd"/>
+      <w:r>
+        <w:rPr>
+          <w:rFonts w:hint="eastAsia"/>
+          <w:szCs w:val="28"/>
+        </w:rPr>
+        <w:t>」、「</w:t>
+      </w:r>
+      <w:proofErr w:type="gramStart"/>
+      <w:r>
+        <w:rPr>
+          <w:rFonts w:hint="eastAsia"/>
+          <w:szCs w:val="28"/>
+        </w:rPr>
+        <w:t>誓山盟海</w:t>
+      </w:r>
+      <w:proofErr w:type="gramEnd"/>
+      <w:r>
+        <w:rPr>
+          <w:rFonts w:hint="eastAsia"/>
+          <w:szCs w:val="28"/>
+        </w:rPr>
+        <w:t>」。</w:t>
       </w:r>
     </w:p>
     <w:p>
@@ -2366,67 +2550,36 @@
           <w:ilvl w:val="0"/>
           <w:numId w:val="8"/>
         </w:numPr>
-        <w:spacing w:line="460" w:lineRule="exact"/>
+        <w:spacing w:after="0" w:line="440" w:lineRule="exact"/>
         <w:ind w:leftChars="0" w:right="0"/>
-      </w:pPr>
-      <w:r>
-        <w:rPr>
-          <w:rFonts w:hint="eastAsia"/>
-        </w:rPr>
-        <w:t>山盟海誓</w:t>
-      </w:r>
-      <w:r>
-        <w:rPr>
-          <w:rFonts w:hint="eastAsia"/>
-        </w:rPr>
-        <w:t>：</w:t>
-      </w:r>
-      <w:r>
-        <w:rPr>
-          <w:rFonts w:hint="eastAsia"/>
-        </w:rPr>
-        <w:t>對著山、海盟誓，以示堅定永久。多用以表示愛情的真誠不變。</w:t>
-      </w:r>
-    </w:p>
-    <w:p>
-      <w:pPr>
-        <w:pStyle w:val="aa"/>
-        <w:spacing w:line="460" w:lineRule="exact"/>
-        <w:ind w:leftChars="0" w:right="0" w:firstLine="0"/>
-      </w:pPr>
-      <w:r>
-        <w:rPr>
-          <w:rFonts w:hint="eastAsia"/>
-        </w:rPr>
-        <w:t>也作「海誓山盟」、「</w:t>
-      </w:r>
-      <w:proofErr w:type="gramStart"/>
-      <w:r>
-        <w:rPr>
-          <w:rFonts w:hint="eastAsia"/>
-        </w:rPr>
-        <w:t>誓海盟山</w:t>
-      </w:r>
-      <w:proofErr w:type="gramEnd"/>
-      <w:r>
-        <w:rPr>
-          <w:rFonts w:hint="eastAsia"/>
-        </w:rPr>
-        <w:t>」、「</w:t>
-      </w:r>
-      <w:proofErr w:type="gramStart"/>
-      <w:r>
-        <w:rPr>
-          <w:rFonts w:hint="eastAsia"/>
-        </w:rPr>
-        <w:t>誓山盟海</w:t>
-      </w:r>
-      <w:proofErr w:type="gramEnd"/>
-      <w:r>
-        <w:rPr>
-          <w:rFonts w:hint="eastAsia"/>
-        </w:rPr>
-        <w:t>」。</w:t>
+        <w:rPr>
+          <w:szCs w:val="28"/>
+        </w:rPr>
+      </w:pPr>
+      <w:r>
+        <w:rPr>
+          <w:rFonts w:hint="eastAsia"/>
+          <w:szCs w:val="28"/>
+        </w:rPr>
+        <w:t>諳(</w:t>
+      </w:r>
+      <w:proofErr w:type="gramStart"/>
+      <w:r>
+        <w:rPr>
+          <w:rFonts w:hint="eastAsia"/>
+          <w:color w:val="FF0000"/>
+          <w:sz w:val="16"/>
+          <w:szCs w:val="16"/>
+        </w:rPr>
+        <w:t>ㄢ</w:t>
+      </w:r>
+      <w:proofErr w:type="gramEnd"/>
+      <w:r>
+        <w:rPr>
+          <w:rFonts w:hint="eastAsia"/>
+          <w:szCs w:val="28"/>
+        </w:rPr>
+        <w:t>)：熟悉、知曉。如：「熟諳」、「不諳水性」。</w:t>
       </w:r>
     </w:p>
     <w:p>
@@ -2436,52 +2589,43 @@
           <w:ilvl w:val="0"/>
           <w:numId w:val="8"/>
         </w:numPr>
-        <w:spacing w:line="460" w:lineRule="exact"/>
+        <w:spacing w:after="0" w:line="440" w:lineRule="exact"/>
         <w:ind w:leftChars="0" w:right="0"/>
-      </w:pPr>
-      <w:r>
-        <w:rPr>
-          <w:rFonts w:hint="eastAsia"/>
-        </w:rPr>
-        <w:t>諳</w:t>
-      </w:r>
-      <w:r>
-        <w:rPr>
-          <w:rFonts w:hint="eastAsia"/>
-          <w:sz w:val="16"/>
-          <w:szCs w:val="16"/>
-        </w:rPr>
-        <w:t>(</w:t>
-      </w:r>
-      <w:proofErr w:type="gramStart"/>
-      <w:r>
-        <w:rPr>
-          <w:rFonts w:hint="eastAsia"/>
-          <w:sz w:val="16"/>
-          <w:szCs w:val="16"/>
-        </w:rPr>
-        <w:t>ㄢ</w:t>
-      </w:r>
-      <w:proofErr w:type="gramEnd"/>
-      <w:r>
-        <w:rPr>
-          <w:rFonts w:hint="eastAsia"/>
-          <w:sz w:val="16"/>
-          <w:szCs w:val="16"/>
-        </w:rPr>
-        <w:t>)</w:t>
-      </w:r>
-      <w:r>
-        <w:rPr>
-          <w:rFonts w:hint="eastAsia"/>
+        <w:rPr>
+          <w:szCs w:val="28"/>
+        </w:rPr>
+      </w:pPr>
+      <w:proofErr w:type="gramStart"/>
+      <w:r>
+        <w:rPr>
+          <w:rFonts w:hint="eastAsia"/>
+          <w:szCs w:val="28"/>
+        </w:rPr>
+        <w:t>以少總多</w:t>
+      </w:r>
+      <w:proofErr w:type="gramEnd"/>
+      <w:r>
+        <w:rPr>
+          <w:rFonts w:hint="eastAsia"/>
+          <w:szCs w:val="28"/>
         </w:rPr>
         <w:t>：</w:t>
       </w:r>
-      <w:r>
-        <w:rPr>
-          <w:rFonts w:hint="eastAsia"/>
-        </w:rPr>
-        <w:t>熟悉、知曉。如：「熟諳」、「不諳水性」。</w:t>
+      <w:proofErr w:type="gramStart"/>
+      <w:r>
+        <w:rPr>
+          <w:rFonts w:hint="eastAsia"/>
+          <w:szCs w:val="28"/>
+        </w:rPr>
+        <w:t>用簡清</w:t>
+      </w:r>
+      <w:proofErr w:type="gramEnd"/>
+      <w:r>
+        <w:rPr>
+          <w:rFonts w:hint="eastAsia"/>
+          <w:szCs w:val="28"/>
+        </w:rPr>
+        <w:t>的語言概括豐富的內容，把事物的情態狀貌表現無遺。</w:t>
       </w:r>
     </w:p>
     <w:p>
@@ -2491,36 +2635,45 @@
           <w:ilvl w:val="0"/>
           <w:numId w:val="8"/>
         </w:numPr>
-        <w:spacing w:line="460" w:lineRule="exact"/>
+        <w:spacing w:after="0" w:line="440" w:lineRule="exact"/>
         <w:ind w:leftChars="0" w:right="0"/>
-      </w:pPr>
-      <w:proofErr w:type="gramStart"/>
-      <w:r>
-        <w:rPr>
-          <w:rFonts w:hint="eastAsia"/>
-        </w:rPr>
-        <w:t>以少總多</w:t>
-      </w:r>
-      <w:proofErr w:type="gramEnd"/>
-      <w:r>
-        <w:rPr>
-          <w:rFonts w:hint="eastAsia"/>
-        </w:rPr>
-        <w:t>：</w:t>
-      </w:r>
-      <w:proofErr w:type="gramStart"/>
-      <w:r>
-        <w:rPr>
-          <w:rFonts w:hint="eastAsia"/>
-        </w:rPr>
-        <w:t>用簡清</w:t>
-      </w:r>
-      <w:proofErr w:type="gramEnd"/>
-      <w:r>
-        <w:rPr>
-          <w:rFonts w:hint="eastAsia"/>
-        </w:rPr>
-        <w:t>的語言概括豐富的內容，把事物的情態狀貌表現無遺。</w:t>
+        <w:rPr>
+          <w:szCs w:val="28"/>
+        </w:rPr>
+      </w:pPr>
+      <w:proofErr w:type="gramStart"/>
+      <w:r>
+        <w:rPr>
+          <w:rFonts w:hint="eastAsia"/>
+          <w:szCs w:val="28"/>
+        </w:rPr>
+        <w:t>芟</w:t>
+      </w:r>
+      <w:proofErr w:type="gramEnd"/>
+      <w:r>
+        <w:rPr>
+          <w:rFonts w:hint="eastAsia"/>
+          <w:szCs w:val="28"/>
+        </w:rPr>
+        <w:t>(</w:t>
+      </w:r>
+      <w:proofErr w:type="gramStart"/>
+      <w:r>
+        <w:rPr>
+          <w:rFonts w:hint="eastAsia"/>
+          <w:color w:val="FF0000"/>
+          <w:sz w:val="16"/>
+          <w:szCs w:val="16"/>
+        </w:rPr>
+        <w:t>ㄕㄢ</w:t>
+      </w:r>
+      <w:proofErr w:type="gramEnd"/>
+      <w:r>
+        <w:rPr>
+          <w:rFonts w:hint="eastAsia"/>
+          <w:szCs w:val="28"/>
+        </w:rPr>
+        <w:t>)除：除去、消滅。</w:t>
       </w:r>
     </w:p>
     <w:p>
@@ -2530,61 +2683,18 @@
           <w:ilvl w:val="0"/>
           <w:numId w:val="8"/>
         </w:numPr>
-        <w:spacing w:line="460" w:lineRule="exact"/>
+        <w:spacing w:after="0" w:line="440" w:lineRule="exact"/>
         <w:ind w:leftChars="0" w:right="0"/>
-      </w:pPr>
-      <w:proofErr w:type="gramStart"/>
-      <w:r>
-        <w:rPr>
-          <w:rFonts w:hint="eastAsia"/>
-        </w:rPr>
-        <w:t>芟</w:t>
-      </w:r>
-      <w:proofErr w:type="gramEnd"/>
-      <w:r>
-        <w:rPr>
-          <w:rFonts w:hint="eastAsia"/>
-          <w:sz w:val="16"/>
-          <w:szCs w:val="16"/>
-        </w:rPr>
-        <w:t>(</w:t>
-      </w:r>
-      <w:proofErr w:type="gramStart"/>
-      <w:r>
-        <w:rPr>
-          <w:rFonts w:hint="eastAsia"/>
-          <w:color w:val="FF0000"/>
-          <w:sz w:val="16"/>
-          <w:szCs w:val="16"/>
-        </w:rPr>
-        <w:t>ㄕㄢ</w:t>
-      </w:r>
-      <w:proofErr w:type="gramEnd"/>
-      <w:r>
-        <w:rPr>
-          <w:rFonts w:hint="eastAsia"/>
-          <w:sz w:val="16"/>
-          <w:szCs w:val="16"/>
-        </w:rPr>
-        <w:t>)</w:t>
-      </w:r>
-      <w:r>
-        <w:rPr>
-          <w:rFonts w:hint="eastAsia"/>
-        </w:rPr>
-        <w:t>除</w:t>
-      </w:r>
-      <w:r>
-        <w:rPr>
-          <w:rFonts w:hint="eastAsia"/>
-        </w:rPr>
-        <w:t>：</w:t>
-      </w:r>
-      <w:r>
-        <w:rPr>
-          <w:rFonts w:hint="eastAsia"/>
-        </w:rPr>
-        <w:t>除去、消滅。</w:t>
+        <w:rPr>
+          <w:szCs w:val="28"/>
+        </w:rPr>
+      </w:pPr>
+      <w:r>
+        <w:rPr>
+          <w:rFonts w:hint="eastAsia"/>
+          <w:szCs w:val="28"/>
+        </w:rPr>
+        <w:t>靈視：一種超感官知覺，是可以不依靠感官的刺激就能察覺到事物存在的架空能力，一般表現在視覺上。</w:t>
       </w:r>
     </w:p>
     <w:p>
@@ -2594,26 +2704,45 @@
           <w:ilvl w:val="0"/>
           <w:numId w:val="8"/>
         </w:numPr>
-        <w:spacing w:line="460" w:lineRule="exact"/>
+        <w:spacing w:after="0" w:line="440" w:lineRule="exact"/>
         <w:ind w:leftChars="0" w:right="0"/>
-      </w:pPr>
-      <w:r>
-        <w:rPr>
-          <w:rFonts w:hint="eastAsia"/>
-        </w:rPr>
-        <w:t>靈視</w:t>
-      </w:r>
-      <w:r>
-        <w:rPr>
-          <w:rFonts w:hint="eastAsia"/>
-        </w:rPr>
-        <w:t>：</w:t>
-      </w:r>
-      <w:r>
-        <w:rPr>
-          <w:rFonts w:hint="eastAsia"/>
-        </w:rPr>
-        <w:t>一種超感官知覺，是可以不依靠感官的刺激就能察覺到事物存在的架空能力，一般表現在視覺上。</w:t>
+        <w:rPr>
+          <w:szCs w:val="28"/>
+        </w:rPr>
+      </w:pPr>
+      <w:proofErr w:type="gramStart"/>
+      <w:r>
+        <w:rPr>
+          <w:rFonts w:hint="eastAsia"/>
+          <w:szCs w:val="28"/>
+        </w:rPr>
+        <w:t>遐</w:t>
+      </w:r>
+      <w:proofErr w:type="gramEnd"/>
+      <w:r>
+        <w:rPr>
+          <w:rFonts w:hint="eastAsia"/>
+          <w:szCs w:val="28"/>
+        </w:rPr>
+        <w:t>(</w:t>
+      </w:r>
+      <w:proofErr w:type="gramStart"/>
+      <w:r>
+        <w:rPr>
+          <w:rFonts w:hint="eastAsia"/>
+          <w:color w:val="FF0000"/>
+          <w:sz w:val="16"/>
+          <w:szCs w:val="16"/>
+        </w:rPr>
+        <w:t>ㄒㄧㄚˊ</w:t>
+      </w:r>
+      <w:proofErr w:type="gramEnd"/>
+      <w:r>
+        <w:rPr>
+          <w:rFonts w:hint="eastAsia"/>
+          <w:szCs w:val="28"/>
+        </w:rPr>
+        <w:t>)想：超越現實的思索或想像。【例】憑空想像</w:t>
       </w:r>
     </w:p>
     <w:p>
@@ -2623,24 +2752,18 @@
           <w:ilvl w:val="0"/>
           <w:numId w:val="8"/>
         </w:numPr>
-        <w:spacing w:line="460" w:lineRule="exact"/>
+        <w:spacing w:after="0" w:line="440" w:lineRule="exact"/>
         <w:ind w:leftChars="0" w:right="0"/>
-      </w:pPr>
-      <w:proofErr w:type="gramStart"/>
-      <w:r>
-        <w:rPr>
-          <w:rFonts w:hint="eastAsia"/>
-        </w:rPr>
-        <w:t>遐</w:t>
-      </w:r>
-      <w:proofErr w:type="gramEnd"/>
-      <w:r>
-        <w:rPr>
-          <w:rFonts w:hint="eastAsia"/>
-          <w:sz w:val="16"/>
-          <w:szCs w:val="16"/>
-        </w:rPr>
-        <w:t>(</w:t>
+        <w:rPr>
+          <w:szCs w:val="28"/>
+        </w:rPr>
+      </w:pPr>
+      <w:r>
+        <w:rPr>
+          <w:rFonts w:hint="eastAsia"/>
+          <w:szCs w:val="28"/>
+        </w:rPr>
+        <w:t>中(</w:t>
       </w:r>
       <w:proofErr w:type="gramStart"/>
       <w:r>
@@ -2650,28 +2773,32 @@
           <w:sz w:val="16"/>
           <w:szCs w:val="16"/>
         </w:rPr>
-        <w:t>ㄒㄧㄚˊ</w:t>
-      </w:r>
-      <w:proofErr w:type="gramEnd"/>
-      <w:r>
-        <w:rPr>
-          <w:rFonts w:hint="eastAsia"/>
-          <w:sz w:val="16"/>
-          <w:szCs w:val="16"/>
-        </w:rPr>
-        <w:t>)</w:t>
-      </w:r>
-      <w:r>
-        <w:rPr>
-          <w:rFonts w:hint="eastAsia"/>
-        </w:rPr>
-        <w:t>想</w:t>
-      </w:r>
-      <w:r>
-        <w:rPr>
-          <w:rFonts w:hint="eastAsia"/>
-        </w:rPr>
-        <w:t>：超越現實的思索或想像。【例】憑空想像</w:t>
+        <w:t>ㄓㄨㄥˋ</w:t>
+      </w:r>
+      <w:proofErr w:type="gramEnd"/>
+      <w:r>
+        <w:rPr>
+          <w:rFonts w:hint="eastAsia"/>
+          <w:szCs w:val="28"/>
+        </w:rPr>
+        <w:t>)肯：言詞切中要點，恰到好處。</w:t>
+      </w:r>
+    </w:p>
+    <w:p>
+      <w:pPr>
+        <w:pStyle w:val="aa"/>
+        <w:spacing w:after="0" w:line="440" w:lineRule="exact"/>
+        <w:ind w:leftChars="0" w:right="0" w:firstLine="0"/>
+        <w:rPr>
+          <w:szCs w:val="28"/>
+        </w:rPr>
+      </w:pPr>
+      <w:r>
+        <w:rPr>
+          <w:rFonts w:hint="eastAsia"/>
+          <w:szCs w:val="28"/>
+        </w:rPr>
+        <w:t>【例】他所提出的看法十分中肯，博得與會人士一致讚賞。</w:t>
       </w:r>
     </w:p>
     <w:p>
@@ -2681,66 +2808,18 @@
           <w:ilvl w:val="0"/>
           <w:numId w:val="8"/>
         </w:numPr>
-        <w:spacing w:line="460" w:lineRule="exact"/>
+        <w:spacing w:after="0" w:line="440" w:lineRule="exact"/>
         <w:ind w:leftChars="0" w:right="0"/>
-      </w:pPr>
-      <w:r>
-        <w:rPr>
-          <w:rFonts w:hint="eastAsia"/>
-        </w:rPr>
-        <w:t>中</w:t>
-      </w:r>
-      <w:r>
-        <w:rPr>
-          <w:rFonts w:hint="eastAsia"/>
-          <w:sz w:val="16"/>
-          <w:szCs w:val="16"/>
-        </w:rPr>
-        <w:t>(</w:t>
-      </w:r>
-      <w:proofErr w:type="gramStart"/>
-      <w:r>
-        <w:rPr>
-          <w:rFonts w:hint="eastAsia"/>
-          <w:color w:val="FF0000"/>
-          <w:sz w:val="16"/>
-          <w:szCs w:val="16"/>
-        </w:rPr>
-        <w:t>ㄓㄨㄥˋ</w:t>
-      </w:r>
-      <w:proofErr w:type="gramEnd"/>
-      <w:r>
-        <w:rPr>
-          <w:rFonts w:hint="eastAsia"/>
-          <w:sz w:val="16"/>
-          <w:szCs w:val="16"/>
-        </w:rPr>
-        <w:t>)</w:t>
-      </w:r>
-      <w:r>
-        <w:rPr>
-          <w:rFonts w:hint="eastAsia"/>
-        </w:rPr>
-        <w:t>肯</w:t>
-      </w:r>
-      <w:r>
-        <w:rPr>
-          <w:rFonts w:hint="eastAsia"/>
-        </w:rPr>
-        <w:t>：言詞切中要點，恰到好處。</w:t>
-      </w:r>
-    </w:p>
-    <w:p>
-      <w:pPr>
-        <w:pStyle w:val="aa"/>
-        <w:spacing w:line="460" w:lineRule="exact"/>
-        <w:ind w:leftChars="0" w:right="0" w:firstLine="0"/>
-      </w:pPr>
-      <w:r>
-        <w:rPr>
-          <w:rFonts w:hint="eastAsia"/>
-        </w:rPr>
-        <w:t>【例】他所提出的看法十分中肯，博得與會人士一致讚賞。</w:t>
+        <w:rPr>
+          <w:szCs w:val="28"/>
+        </w:rPr>
+      </w:pPr>
+      <w:r>
+        <w:rPr>
+          <w:rFonts w:hint="eastAsia"/>
+          <w:szCs w:val="28"/>
+        </w:rPr>
+        <w:t>質樸：樸實無華。</w:t>
       </w:r>
     </w:p>
     <w:p>
@@ -2750,26 +2829,50 @@
           <w:ilvl w:val="0"/>
           <w:numId w:val="8"/>
         </w:numPr>
-        <w:spacing w:line="460" w:lineRule="exact"/>
+        <w:spacing w:after="0" w:line="440" w:lineRule="exact"/>
         <w:ind w:leftChars="0" w:right="0"/>
-      </w:pPr>
-      <w:r>
-        <w:rPr>
-          <w:rFonts w:hint="eastAsia"/>
-        </w:rPr>
-        <w:t>質樸</w:t>
-      </w:r>
-      <w:r>
-        <w:rPr>
-          <w:rFonts w:hint="eastAsia"/>
-        </w:rPr>
-        <w:t>：</w:t>
-      </w:r>
-      <w:r>
-        <w:rPr>
-          <w:rFonts w:hint="eastAsia"/>
-        </w:rPr>
-        <w:t>樸實無華。</w:t>
+        <w:rPr>
+          <w:szCs w:val="28"/>
+        </w:rPr>
+      </w:pPr>
+      <w:r>
+        <w:rPr>
+          <w:rFonts w:hint="eastAsia"/>
+          <w:szCs w:val="28"/>
+        </w:rPr>
+        <w:t>茅齋：</w:t>
+      </w:r>
+      <w:proofErr w:type="gramStart"/>
+      <w:r>
+        <w:rPr>
+          <w:rFonts w:hint="eastAsia"/>
+          <w:szCs w:val="28"/>
+        </w:rPr>
+        <w:t>茅</w:t>
+      </w:r>
+      <w:proofErr w:type="gramEnd"/>
+      <w:r>
+        <w:rPr>
+          <w:rFonts w:hint="eastAsia"/>
+          <w:szCs w:val="28"/>
+        </w:rPr>
+        <w:t>蓋的屋舍。齋，多指書房、</w:t>
+      </w:r>
+      <w:proofErr w:type="gramStart"/>
+      <w:r>
+        <w:rPr>
+          <w:rFonts w:hint="eastAsia"/>
+          <w:szCs w:val="28"/>
+        </w:rPr>
+        <w:t>學舍</w:t>
+      </w:r>
+      <w:proofErr w:type="gramEnd"/>
+      <w:r>
+        <w:rPr>
+          <w:rFonts w:hint="eastAsia"/>
+          <w:szCs w:val="28"/>
+        </w:rPr>
+        <w:t>。</w:t>
       </w:r>
     </w:p>
     <w:p>
@@ -2779,48 +2882,18 @@
           <w:ilvl w:val="0"/>
           <w:numId w:val="8"/>
         </w:numPr>
-        <w:spacing w:line="460" w:lineRule="exact"/>
+        <w:spacing w:after="0" w:line="440" w:lineRule="exact"/>
         <w:ind w:leftChars="0" w:right="0"/>
-      </w:pPr>
-      <w:r>
-        <w:rPr>
-          <w:rFonts w:hint="eastAsia"/>
-        </w:rPr>
-        <w:t>茅齋</w:t>
-      </w:r>
-      <w:r>
-        <w:rPr>
-          <w:rFonts w:hint="eastAsia"/>
-        </w:rPr>
-        <w:t>：</w:t>
-      </w:r>
-      <w:proofErr w:type="gramStart"/>
-      <w:r>
-        <w:rPr>
-          <w:rFonts w:hint="eastAsia"/>
-        </w:rPr>
-        <w:t>茅</w:t>
-      </w:r>
-      <w:proofErr w:type="gramEnd"/>
-      <w:r>
-        <w:rPr>
-          <w:rFonts w:hint="eastAsia"/>
-        </w:rPr>
-        <w:t>蓋的屋舍。齋，多指書房、</w:t>
-      </w:r>
-      <w:proofErr w:type="gramStart"/>
-      <w:r>
-        <w:rPr>
-          <w:rFonts w:hint="eastAsia"/>
-        </w:rPr>
-        <w:t>學舍</w:t>
-      </w:r>
-      <w:proofErr w:type="gramEnd"/>
-      <w:r>
-        <w:rPr>
-          <w:rFonts w:hint="eastAsia"/>
-        </w:rPr>
-        <w:t>。</w:t>
+        <w:rPr>
+          <w:szCs w:val="28"/>
+        </w:rPr>
+      </w:pPr>
+      <w:r>
+        <w:rPr>
+          <w:rFonts w:hint="eastAsia"/>
+          <w:szCs w:val="28"/>
+        </w:rPr>
+        <w:t>子侄：古代指兒女，現專指兒子、子女、子孫。兒子與侄子輩的統稱。</w:t>
       </w:r>
     </w:p>
     <w:p>
@@ -2830,44 +2903,18 @@
           <w:ilvl w:val="0"/>
           <w:numId w:val="8"/>
         </w:numPr>
-        <w:spacing w:line="460" w:lineRule="exact"/>
+        <w:spacing w:after="0" w:line="440" w:lineRule="exact"/>
         <w:ind w:leftChars="0" w:right="0"/>
-      </w:pPr>
-      <w:r>
-        <w:rPr>
-          <w:rFonts w:hint="eastAsia"/>
-        </w:rPr>
-        <w:t>子侄：</w:t>
-      </w:r>
-      <w:r>
-        <w:rPr>
-          <w:rFonts w:hint="eastAsia"/>
-        </w:rPr>
-        <w:t>古代指兒女，現專指兒子</w:t>
-      </w:r>
-      <w:r>
-        <w:rPr>
-          <w:rFonts w:hint="eastAsia"/>
-        </w:rPr>
-        <w:t>、</w:t>
-      </w:r>
-      <w:r>
-        <w:rPr>
-          <w:rFonts w:hint="eastAsia"/>
-        </w:rPr>
-        <w:t>子女</w:t>
-      </w:r>
-      <w:r>
-        <w:rPr>
-          <w:rFonts w:hint="eastAsia"/>
-        </w:rPr>
-        <w:t>、</w:t>
-      </w:r>
-      <w:r>
-        <w:rPr>
-          <w:rFonts w:hint="eastAsia"/>
-        </w:rPr>
-        <w:t>子孫。兒子與侄子輩的統稱。</w:t>
+        <w:rPr>
+          <w:szCs w:val="28"/>
+        </w:rPr>
+      </w:pPr>
+      <w:r>
+        <w:rPr>
+          <w:rFonts w:hint="eastAsia"/>
+          <w:szCs w:val="28"/>
+        </w:rPr>
+        <w:t>和盤托出：端東西連同盤子一併端出來。比喻毫無保留的全部拿出來或說出來。【例】整件事的經過他和盤托出後，才算真相大白。</w:t>
       </w:r>
     </w:p>
     <w:p>
@@ -2877,36 +2924,17 @@
           <w:ilvl w:val="0"/>
           <w:numId w:val="8"/>
         </w:numPr>
-        <w:spacing w:line="460" w:lineRule="exact"/>
+        <w:spacing w:after="0" w:line="440" w:lineRule="exact"/>
         <w:ind w:leftChars="0" w:right="0"/>
-      </w:pPr>
-      <w:r>
-        <w:rPr>
-          <w:rFonts w:hint="eastAsia"/>
-        </w:rPr>
-        <w:t>和盤托出</w:t>
-      </w:r>
-      <w:r>
-        <w:rPr>
-          <w:rFonts w:hint="eastAsia"/>
-        </w:rPr>
-        <w:t>：端東西連同盤子一併端出來。比喻毫無保留的全部拿出來或說出來。【例】整件事的經過他和盤托出後，才算真相大白。</w:t>
-      </w:r>
-    </w:p>
-    <w:p>
-      <w:pPr>
-        <w:pStyle w:val="aa"/>
-        <w:numPr>
-          <w:ilvl w:val="0"/>
-          <w:numId w:val="8"/>
-        </w:numPr>
-        <w:spacing w:line="460" w:lineRule="exact"/>
-        <w:ind w:leftChars="0" w:right="0"/>
-      </w:pPr>
-      <w:proofErr w:type="gramStart"/>
-      <w:r>
-        <w:rPr>
-          <w:rFonts w:hint="eastAsia"/>
+        <w:rPr>
+          <w:szCs w:val="28"/>
+        </w:rPr>
+      </w:pPr>
+      <w:proofErr w:type="gramStart"/>
+      <w:r>
+        <w:rPr>
+          <w:rFonts w:hint="eastAsia"/>
+          <w:szCs w:val="28"/>
         </w:rPr>
         <w:t>刪汰</w:t>
       </w:r>
@@ -2914,20 +2942,15 @@
       <w:r>
         <w:rPr>
           <w:rFonts w:hint="eastAsia"/>
-        </w:rPr>
-        <w:t>：</w:t>
-      </w:r>
-      <w:r>
-        <w:rPr>
-          <w:rFonts w:hint="eastAsia"/>
-        </w:rPr>
-        <w:t>刪除淘汰。</w:t>
+          <w:szCs w:val="28"/>
+        </w:rPr>
+        <w:t>：刪除淘汰。</w:t>
       </w:r>
     </w:p>
     <w:sectPr>
       <w:type w:val="continuous"/>
       <w:pgSz w:w="11906" w:h="16838"/>
-      <w:pgMar w:top="851" w:right="851" w:bottom="851" w:left="851" w:header="567" w:footer="284" w:gutter="0"/>
+      <w:pgMar w:top="567" w:right="851" w:bottom="567" w:left="851" w:header="567" w:footer="0" w:gutter="0"/>
       <w:cols w:space="720"/>
       <w:docGrid w:linePitch="381"/>
     </w:sectPr>
@@ -2936,7 +2959,7 @@
 </file>
 
 <file path=word/endnotes.xml><?xml version="1.0" encoding="utf-8"?>
-<w:endnotes xmlns:wpc="http://schemas.microsoft.com/office/word/2010/wordprocessingCanvas" xmlns:cx="http://schemas.microsoft.com/office/drawing/2014/chartex" xmlns:cx1="http://schemas.microsoft.com/office/drawing/2015/9/8/chartex" xmlns:cx2="http://schemas.microsoft.com/office/drawing/2015/10/21/chartex" xmlns:cx3="http://schemas.microsoft.com/office/drawing/2016/5/9/chartex" xmlns:cx4="http://schemas.microsoft.com/office/drawing/2016/5/10/chartex" xmlns:cx5="http://schemas.microsoft.com/office/drawing/2016/5/11/chartex" xmlns:cx6="http://schemas.microsoft.com/office/drawing/2016/5/12/chartex" xmlns:cx7="http://schemas.microsoft.com/office/drawing/2016/5/13/chartex" xmlns:cx8="http://schemas.microsoft.com/office/drawing/2016/5/14/chartex" xmlns:mc="http://schemas.openxmlformats.org/markup-compatibility/2006" xmlns:aink="http://schemas.microsoft.com/office/drawing/2016/ink" xmlns:am3d="http://schemas.microsoft.com/office/drawing/2017/model3d" xmlns:o="urn:schemas-microsoft-com:office:office" xmlns:r="http://schemas.openxmlformats.org/officeDocument/2006/relationships" xmlns:m="http://schemas.openxmlformats.org/officeDocument/2006/math" xmlns:v="urn:schemas-microsoft-com:vml" xmlns:wp14="http://schemas.microsoft.com/office/word/2010/wordprocessingDrawing" xmlns:wp="http://schemas.openxmlformats.org/drawingml/2006/wordprocessingDrawing" xmlns:w10="urn:schemas-microsoft-com:office:word" xmlns:w="http://schemas.openxmlformats.org/wordprocessingml/2006/main" xmlns:w14="http://schemas.microsoft.com/office/word/2010/wordml" xmlns:w15="http://schemas.microsoft.com/office/word/2012/wordml" xmlns:w16cex="http://schemas.microsoft.com/office/word/2018/wordml/cex" xmlns:w16cid="http://schemas.microsoft.com/office/word/2016/wordml/cid" xmlns:w16="http://schemas.microsoft.com/office/word/2018/wordml" xmlns:w16sdtdh="http://schemas.microsoft.com/office/word/2020/wordml/sdtdatahash" xmlns:w16se="http://schemas.microsoft.com/office/word/2015/wordml/symex" xmlns:wpg="http://schemas.microsoft.com/office/word/2010/wordprocessingGroup" xmlns:wpi="http://schemas.microsoft.com/office/word/2010/wordprocessingInk" xmlns:wne="http://schemas.microsoft.com/office/word/2006/wordml" xmlns:wps="http://schemas.microsoft.com/office/word/2010/wordprocessingShape" mc:Ignorable="w14 w15 w16se w16cid w16 w16cex w16sdtdh wp14">
+<w:endnotes xmlns:wpc="http://schemas.microsoft.com/office/word/2010/wordprocessingCanvas" xmlns:cx="http://schemas.microsoft.com/office/drawing/2014/chartex" xmlns:cx1="http://schemas.microsoft.com/office/drawing/2015/9/8/chartex" xmlns:cx2="http://schemas.microsoft.com/office/drawing/2015/10/21/chartex" xmlns:cx3="http://schemas.microsoft.com/office/drawing/2016/5/9/chartex" xmlns:cx4="http://schemas.microsoft.com/office/drawing/2016/5/10/chartex" xmlns:cx5="http://schemas.microsoft.com/office/drawing/2016/5/11/chartex" xmlns:cx6="http://schemas.microsoft.com/office/drawing/2016/5/12/chartex" xmlns:cx7="http://schemas.microsoft.com/office/drawing/2016/5/13/chartex" xmlns:cx8="http://schemas.microsoft.com/office/drawing/2016/5/14/chartex" xmlns:mc="http://schemas.openxmlformats.org/markup-compatibility/2006" xmlns:aink="http://schemas.microsoft.com/office/drawing/2016/ink" xmlns:am3d="http://schemas.microsoft.com/office/drawing/2017/model3d" xmlns:o="urn:schemas-microsoft-com:office:office" xmlns:oel="http://schemas.microsoft.com/office/2019/extlst" xmlns:r="http://schemas.openxmlformats.org/officeDocument/2006/relationships" xmlns:m="http://schemas.openxmlformats.org/officeDocument/2006/math" xmlns:v="urn:schemas-microsoft-com:vml" xmlns:wp14="http://schemas.microsoft.com/office/word/2010/wordprocessingDrawing" xmlns:wp="http://schemas.openxmlformats.org/drawingml/2006/wordprocessingDrawing" xmlns:w10="urn:schemas-microsoft-com:office:word" xmlns:w="http://schemas.openxmlformats.org/wordprocessingml/2006/main" xmlns:w14="http://schemas.microsoft.com/office/word/2010/wordml" xmlns:w15="http://schemas.microsoft.com/office/word/2012/wordml" xmlns:w16cex="http://schemas.microsoft.com/office/word/2018/wordml/cex" xmlns:w16cid="http://schemas.microsoft.com/office/word/2016/wordml/cid" xmlns:w16="http://schemas.microsoft.com/office/word/2018/wordml" xmlns:w16du="http://schemas.microsoft.com/office/word/2023/wordml/word16du" xmlns:w16sdtdh="http://schemas.microsoft.com/office/word/2020/wordml/sdtdatahash" xmlns:w16se="http://schemas.microsoft.com/office/word/2015/wordml/symex" xmlns:wpg="http://schemas.microsoft.com/office/word/2010/wordprocessingGroup" xmlns:wpi="http://schemas.microsoft.com/office/word/2010/wordprocessingInk" xmlns:wne="http://schemas.microsoft.com/office/word/2006/wordml" xmlns:wps="http://schemas.microsoft.com/office/word/2010/wordprocessingShape" mc:Ignorable="w14 w15 w16se w16cid w16 w16cex w16sdtdh wp14">
   <w:endnote w:type="separator" w:id="-1">
     <w:p>
       <w:pPr>
@@ -2961,7 +2984,7 @@
 </file>
 
 <file path=word/footer1.xml><?xml version="1.0" encoding="utf-8"?>
-<w:ftr xmlns:wpc="http://schemas.microsoft.com/office/word/2010/wordprocessingCanvas" xmlns:cx="http://schemas.microsoft.com/office/drawing/2014/chartex" xmlns:cx1="http://schemas.microsoft.com/office/drawing/2015/9/8/chartex" xmlns:cx2="http://schemas.microsoft.com/office/drawing/2015/10/21/chartex" xmlns:cx3="http://schemas.microsoft.com/office/drawing/2016/5/9/chartex" xmlns:cx4="http://schemas.microsoft.com/office/drawing/2016/5/10/chartex" xmlns:cx5="http://schemas.microsoft.com/office/drawing/2016/5/11/chartex" xmlns:cx6="http://schemas.microsoft.com/office/drawing/2016/5/12/chartex" xmlns:cx7="http://schemas.microsoft.com/office/drawing/2016/5/13/chartex" xmlns:cx8="http://schemas.microsoft.com/office/drawing/2016/5/14/chartex" xmlns:mc="http://schemas.openxmlformats.org/markup-compatibility/2006" xmlns:aink="http://schemas.microsoft.com/office/drawing/2016/ink" xmlns:am3d="http://schemas.microsoft.com/office/drawing/2017/model3d" xmlns:o="urn:schemas-microsoft-com:office:office" xmlns:r="http://schemas.openxmlformats.org/officeDocument/2006/relationships" xmlns:m="http://schemas.openxmlformats.org/officeDocument/2006/math" xmlns:v="urn:schemas-microsoft-com:vml" xmlns:wp14="http://schemas.microsoft.com/office/word/2010/wordprocessingDrawing" xmlns:wp="http://schemas.openxmlformats.org/drawingml/2006/wordprocessingDrawing" xmlns:w10="urn:schemas-microsoft-com:office:word" xmlns:w="http://schemas.openxmlformats.org/wordprocessingml/2006/main" xmlns:w14="http://schemas.microsoft.com/office/word/2010/wordml" xmlns:w15="http://schemas.microsoft.com/office/word/2012/wordml" xmlns:w16cex="http://schemas.microsoft.com/office/word/2018/wordml/cex" xmlns:w16cid="http://schemas.microsoft.com/office/word/2016/wordml/cid" xmlns:w16="http://schemas.microsoft.com/office/word/2018/wordml" xmlns:w16sdtdh="http://schemas.microsoft.com/office/word/2020/wordml/sdtdatahash" xmlns:w16se="http://schemas.microsoft.com/office/word/2015/wordml/symex" xmlns:wpg="http://schemas.microsoft.com/office/word/2010/wordprocessingGroup" xmlns:wpi="http://schemas.microsoft.com/office/word/2010/wordprocessingInk" xmlns:wne="http://schemas.microsoft.com/office/word/2006/wordml" xmlns:wps="http://schemas.microsoft.com/office/word/2010/wordprocessingShape" mc:Ignorable="w14 w15 w16se w16cid w16 w16cex w16sdtdh wp14">
+<w:ftr xmlns:wpc="http://schemas.microsoft.com/office/word/2010/wordprocessingCanvas" xmlns:cx="http://schemas.microsoft.com/office/drawing/2014/chartex" xmlns:cx1="http://schemas.microsoft.com/office/drawing/2015/9/8/chartex" xmlns:cx2="http://schemas.microsoft.com/office/drawing/2015/10/21/chartex" xmlns:cx3="http://schemas.microsoft.com/office/drawing/2016/5/9/chartex" xmlns:cx4="http://schemas.microsoft.com/office/drawing/2016/5/10/chartex" xmlns:cx5="http://schemas.microsoft.com/office/drawing/2016/5/11/chartex" xmlns:cx6="http://schemas.microsoft.com/office/drawing/2016/5/12/chartex" xmlns:cx7="http://schemas.microsoft.com/office/drawing/2016/5/13/chartex" xmlns:cx8="http://schemas.microsoft.com/office/drawing/2016/5/14/chartex" xmlns:mc="http://schemas.openxmlformats.org/markup-compatibility/2006" xmlns:aink="http://schemas.microsoft.com/office/drawing/2016/ink" xmlns:am3d="http://schemas.microsoft.com/office/drawing/2017/model3d" xmlns:o="urn:schemas-microsoft-com:office:office" xmlns:oel="http://schemas.microsoft.com/office/2019/extlst" xmlns:r="http://schemas.openxmlformats.org/officeDocument/2006/relationships" xmlns:m="http://schemas.openxmlformats.org/officeDocument/2006/math" xmlns:v="urn:schemas-microsoft-com:vml" xmlns:wp14="http://schemas.microsoft.com/office/word/2010/wordprocessingDrawing" xmlns:wp="http://schemas.openxmlformats.org/drawingml/2006/wordprocessingDrawing" xmlns:w10="urn:schemas-microsoft-com:office:word" xmlns:w="http://schemas.openxmlformats.org/wordprocessingml/2006/main" xmlns:w14="http://schemas.microsoft.com/office/word/2010/wordml" xmlns:w15="http://schemas.microsoft.com/office/word/2012/wordml" xmlns:w16cex="http://schemas.microsoft.com/office/word/2018/wordml/cex" xmlns:w16cid="http://schemas.microsoft.com/office/word/2016/wordml/cid" xmlns:w16="http://schemas.microsoft.com/office/word/2018/wordml" xmlns:w16du="http://schemas.microsoft.com/office/word/2023/wordml/word16du" xmlns:w16sdtdh="http://schemas.microsoft.com/office/word/2020/wordml/sdtdatahash" xmlns:w16se="http://schemas.microsoft.com/office/word/2015/wordml/symex" xmlns:wpg="http://schemas.microsoft.com/office/word/2010/wordprocessingGroup" xmlns:wpi="http://schemas.microsoft.com/office/word/2010/wordprocessingInk" xmlns:wne="http://schemas.microsoft.com/office/word/2006/wordml" xmlns:wps="http://schemas.microsoft.com/office/word/2010/wordprocessingShape" mc:Ignorable="w14 w15 w16se w16cid w16 w16cex w16sdtdh wp14">
   <w:sdt>
     <w:sdtPr>
       <w:id w:val="483588130"/>
@@ -2970,7 +2993,6 @@
         <w:docPartUnique/>
       </w:docPartObj>
     </w:sdtPr>
-    <w:sdtEndPr/>
     <w:sdtContent>
       <w:p>
         <w:pPr>
@@ -3013,7 +3035,7 @@
 </file>
 
 <file path=word/footnotes.xml><?xml version="1.0" encoding="utf-8"?>
-<w:footnotes xmlns:wpc="http://schemas.microsoft.com/office/word/2010/wordprocessingCanvas" xmlns:cx="http://schemas.microsoft.com/office/drawing/2014/chartex" xmlns:cx1="http://schemas.microsoft.com/office/drawing/2015/9/8/chartex" xmlns:cx2="http://schemas.microsoft.com/office/drawing/2015/10/21/chartex" xmlns:cx3="http://schemas.microsoft.com/office/drawing/2016/5/9/chartex" xmlns:cx4="http://schemas.microsoft.com/office/drawing/2016/5/10/chartex" xmlns:cx5="http://schemas.microsoft.com/office/drawing/2016/5/11/chartex" xmlns:cx6="http://schemas.microsoft.com/office/drawing/2016/5/12/chartex" xmlns:cx7="http://schemas.microsoft.com/office/drawing/2016/5/13/chartex" xmlns:cx8="http://schemas.microsoft.com/office/drawing/2016/5/14/chartex" xmlns:mc="http://schemas.openxmlformats.org/markup-compatibility/2006" xmlns:aink="http://schemas.microsoft.com/office/drawing/2016/ink" xmlns:am3d="http://schemas.microsoft.com/office/drawing/2017/model3d" xmlns:o="urn:schemas-microsoft-com:office:office" xmlns:r="http://schemas.openxmlformats.org/officeDocument/2006/relationships" xmlns:m="http://schemas.openxmlformats.org/officeDocument/2006/math" xmlns:v="urn:schemas-microsoft-com:vml" xmlns:wp14="http://schemas.microsoft.com/office/word/2010/wordprocessingDrawing" xmlns:wp="http://schemas.openxmlformats.org/drawingml/2006/wordprocessingDrawing" xmlns:w10="urn:schemas-microsoft-com:office:word" xmlns:w="http://schemas.openxmlformats.org/wordprocessingml/2006/main" xmlns:w14="http://schemas.microsoft.com/office/word/2010/wordml" xmlns:w15="http://schemas.microsoft.com/office/word/2012/wordml" xmlns:w16cex="http://schemas.microsoft.com/office/word/2018/wordml/cex" xmlns:w16cid="http://schemas.microsoft.com/office/word/2016/wordml/cid" xmlns:w16="http://schemas.microsoft.com/office/word/2018/wordml" xmlns:w16sdtdh="http://schemas.microsoft.com/office/word/2020/wordml/sdtdatahash" xmlns:w16se="http://schemas.microsoft.com/office/word/2015/wordml/symex" xmlns:wpg="http://schemas.microsoft.com/office/word/2010/wordprocessingGroup" xmlns:wpi="http://schemas.microsoft.com/office/word/2010/wordprocessingInk" xmlns:wne="http://schemas.microsoft.com/office/word/2006/wordml" xmlns:wps="http://schemas.microsoft.com/office/word/2010/wordprocessingShape" mc:Ignorable="w14 w15 w16se w16cid w16 w16cex w16sdtdh wp14">
+<w:footnotes xmlns:wpc="http://schemas.microsoft.com/office/word/2010/wordprocessingCanvas" xmlns:cx="http://schemas.microsoft.com/office/drawing/2014/chartex" xmlns:cx1="http://schemas.microsoft.com/office/drawing/2015/9/8/chartex" xmlns:cx2="http://schemas.microsoft.com/office/drawing/2015/10/21/chartex" xmlns:cx3="http://schemas.microsoft.com/office/drawing/2016/5/9/chartex" xmlns:cx4="http://schemas.microsoft.com/office/drawing/2016/5/10/chartex" xmlns:cx5="http://schemas.microsoft.com/office/drawing/2016/5/11/chartex" xmlns:cx6="http://schemas.microsoft.com/office/drawing/2016/5/12/chartex" xmlns:cx7="http://schemas.microsoft.com/office/drawing/2016/5/13/chartex" xmlns:cx8="http://schemas.microsoft.com/office/drawing/2016/5/14/chartex" xmlns:mc="http://schemas.openxmlformats.org/markup-compatibility/2006" xmlns:aink="http://schemas.microsoft.com/office/drawing/2016/ink" xmlns:am3d="http://schemas.microsoft.com/office/drawing/2017/model3d" xmlns:o="urn:schemas-microsoft-com:office:office" xmlns:oel="http://schemas.microsoft.com/office/2019/extlst" xmlns:r="http://schemas.openxmlformats.org/officeDocument/2006/relationships" xmlns:m="http://schemas.openxmlformats.org/officeDocument/2006/math" xmlns:v="urn:schemas-microsoft-com:vml" xmlns:wp14="http://schemas.microsoft.com/office/word/2010/wordprocessingDrawing" xmlns:wp="http://schemas.openxmlformats.org/drawingml/2006/wordprocessingDrawing" xmlns:w10="urn:schemas-microsoft-com:office:word" xmlns:w="http://schemas.openxmlformats.org/wordprocessingml/2006/main" xmlns:w14="http://schemas.microsoft.com/office/word/2010/wordml" xmlns:w15="http://schemas.microsoft.com/office/word/2012/wordml" xmlns:w16cex="http://schemas.microsoft.com/office/word/2018/wordml/cex" xmlns:w16cid="http://schemas.microsoft.com/office/word/2016/wordml/cid" xmlns:w16="http://schemas.microsoft.com/office/word/2018/wordml" xmlns:w16du="http://schemas.microsoft.com/office/word/2023/wordml/word16du" xmlns:w16sdtdh="http://schemas.microsoft.com/office/word/2020/wordml/sdtdatahash" xmlns:w16se="http://schemas.microsoft.com/office/word/2015/wordml/symex" xmlns:wpg="http://schemas.microsoft.com/office/word/2010/wordprocessingGroup" xmlns:wpi="http://schemas.microsoft.com/office/word/2010/wordprocessingInk" xmlns:wne="http://schemas.microsoft.com/office/word/2006/wordml" xmlns:wps="http://schemas.microsoft.com/office/word/2010/wordprocessingShape" mc:Ignorable="w14 w15 w16se w16cid w16 w16cex w16sdtdh wp14">
   <w:footnote w:type="separator" w:id="-1">
     <w:p>
       <w:pPr>
@@ -3038,7 +3060,7 @@
 </file>
 
 <file path=word/numbering.xml><?xml version="1.0" encoding="utf-8"?>
-<w:numbering xmlns:wpc="http://schemas.microsoft.com/office/word/2010/wordprocessingCanvas" xmlns:cx="http://schemas.microsoft.com/office/drawing/2014/chartex" xmlns:cx1="http://schemas.microsoft.com/office/drawing/2015/9/8/chartex" xmlns:cx2="http://schemas.microsoft.com/office/drawing/2015/10/21/chartex" xmlns:cx3="http://schemas.microsoft.com/office/drawing/2016/5/9/chartex" xmlns:cx4="http://schemas.microsoft.com/office/drawing/2016/5/10/chartex" xmlns:cx5="http://schemas.microsoft.com/office/drawing/2016/5/11/chartex" xmlns:cx6="http://schemas.microsoft.com/office/drawing/2016/5/12/chartex" xmlns:cx7="http://schemas.microsoft.com/office/drawing/2016/5/13/chartex" xmlns:cx8="http://schemas.microsoft.com/office/drawing/2016/5/14/chartex" xmlns:mc="http://schemas.openxmlformats.org/markup-compatibility/2006" xmlns:aink="http://schemas.microsoft.com/office/drawing/2016/ink" xmlns:am3d="http://schemas.microsoft.com/office/drawing/2017/model3d" xmlns:o="urn:schemas-microsoft-com:office:office" xmlns:r="http://schemas.openxmlformats.org/officeDocument/2006/relationships" xmlns:m="http://schemas.openxmlformats.org/officeDocument/2006/math" xmlns:v="urn:schemas-microsoft-com:vml" xmlns:wp14="http://schemas.microsoft.com/office/word/2010/wordprocessingDrawing" xmlns:wp="http://schemas.openxmlformats.org/drawingml/2006/wordprocessingDrawing" xmlns:w10="urn:schemas-microsoft-com:office:word" xmlns:w="http://schemas.openxmlformats.org/wordprocessingml/2006/main" xmlns:w14="http://schemas.microsoft.com/office/word/2010/wordml" xmlns:w15="http://schemas.microsoft.com/office/word/2012/wordml" xmlns:w16cex="http://schemas.microsoft.com/office/word/2018/wordml/cex" xmlns:w16cid="http://schemas.microsoft.com/office/word/2016/wordml/cid" xmlns:w16="http://schemas.microsoft.com/office/word/2018/wordml" xmlns:w16sdtdh="http://schemas.microsoft.com/office/word/2020/wordml/sdtdatahash" xmlns:w16se="http://schemas.microsoft.com/office/word/2015/wordml/symex" xmlns:wpg="http://schemas.microsoft.com/office/word/2010/wordprocessingGroup" xmlns:wpi="http://schemas.microsoft.com/office/word/2010/wordprocessingInk" xmlns:wne="http://schemas.microsoft.com/office/word/2006/wordml" xmlns:wps="http://schemas.microsoft.com/office/word/2010/wordprocessingShape" mc:Ignorable="w14 w15 w16se w16cid w16 w16cex w16sdtdh wp14">
+<w:numbering xmlns:wpc="http://schemas.microsoft.com/office/word/2010/wordprocessingCanvas" xmlns:cx="http://schemas.microsoft.com/office/drawing/2014/chartex" xmlns:cx1="http://schemas.microsoft.com/office/drawing/2015/9/8/chartex" xmlns:cx2="http://schemas.microsoft.com/office/drawing/2015/10/21/chartex" xmlns:cx3="http://schemas.microsoft.com/office/drawing/2016/5/9/chartex" xmlns:cx4="http://schemas.microsoft.com/office/drawing/2016/5/10/chartex" xmlns:cx5="http://schemas.microsoft.com/office/drawing/2016/5/11/chartex" xmlns:cx6="http://schemas.microsoft.com/office/drawing/2016/5/12/chartex" xmlns:cx7="http://schemas.microsoft.com/office/drawing/2016/5/13/chartex" xmlns:cx8="http://schemas.microsoft.com/office/drawing/2016/5/14/chartex" xmlns:mc="http://schemas.openxmlformats.org/markup-compatibility/2006" xmlns:aink="http://schemas.microsoft.com/office/drawing/2016/ink" xmlns:am3d="http://schemas.microsoft.com/office/drawing/2017/model3d" xmlns:o="urn:schemas-microsoft-com:office:office" xmlns:oel="http://schemas.microsoft.com/office/2019/extlst" xmlns:r="http://schemas.openxmlformats.org/officeDocument/2006/relationships" xmlns:m="http://schemas.openxmlformats.org/officeDocument/2006/math" xmlns:v="urn:schemas-microsoft-com:vml" xmlns:wp14="http://schemas.microsoft.com/office/word/2010/wordprocessingDrawing" xmlns:wp="http://schemas.openxmlformats.org/drawingml/2006/wordprocessingDrawing" xmlns:w10="urn:schemas-microsoft-com:office:word" xmlns:w="http://schemas.openxmlformats.org/wordprocessingml/2006/main" xmlns:w14="http://schemas.microsoft.com/office/word/2010/wordml" xmlns:w15="http://schemas.microsoft.com/office/word/2012/wordml" xmlns:w16cex="http://schemas.microsoft.com/office/word/2018/wordml/cex" xmlns:w16cid="http://schemas.microsoft.com/office/word/2016/wordml/cid" xmlns:w16="http://schemas.microsoft.com/office/word/2018/wordml" xmlns:w16du="http://schemas.microsoft.com/office/word/2023/wordml/word16du" xmlns:w16sdtdh="http://schemas.microsoft.com/office/word/2020/wordml/sdtdatahash" xmlns:w16se="http://schemas.microsoft.com/office/word/2015/wordml/symex" xmlns:wpg="http://schemas.microsoft.com/office/word/2010/wordprocessingGroup" xmlns:wpi="http://schemas.microsoft.com/office/word/2010/wordprocessingInk" xmlns:wne="http://schemas.microsoft.com/office/word/2006/wordml" xmlns:wps="http://schemas.microsoft.com/office/word/2010/wordprocessingShape" mc:Ignorable="w14 w15 w16se w16cid w16 w16cex w16sdtdh wp14">
   <w:abstractNum w:abstractNumId="0" w15:restartNumberingAfterBreak="0">
     <w:nsid w:val="FFFFFF89"/>
     <w:multiLevelType w:val="singleLevel"/>
@@ -4174,40 +4196,40 @@
       </w:rPr>
     </w:lvl>
   </w:abstractNum>
-  <w:num w:numId="1">
+  <w:num w:numId="1" w16cid:durableId="99569961">
     <w:abstractNumId w:val="10"/>
   </w:num>
-  <w:num w:numId="2">
+  <w:num w:numId="2" w16cid:durableId="146551647">
     <w:abstractNumId w:val="4"/>
   </w:num>
-  <w:num w:numId="3">
+  <w:num w:numId="3" w16cid:durableId="533075584">
     <w:abstractNumId w:val="1"/>
   </w:num>
-  <w:num w:numId="4">
+  <w:num w:numId="4" w16cid:durableId="2076198347">
     <w:abstractNumId w:val="5"/>
   </w:num>
-  <w:num w:numId="5">
+  <w:num w:numId="5" w16cid:durableId="1534541702">
     <w:abstractNumId w:val="8"/>
   </w:num>
-  <w:num w:numId="6">
+  <w:num w:numId="6" w16cid:durableId="321741283">
     <w:abstractNumId w:val="11"/>
   </w:num>
-  <w:num w:numId="7">
+  <w:num w:numId="7" w16cid:durableId="2006783005">
     <w:abstractNumId w:val="3"/>
   </w:num>
-  <w:num w:numId="8">
+  <w:num w:numId="8" w16cid:durableId="1241253031">
     <w:abstractNumId w:val="6"/>
   </w:num>
-  <w:num w:numId="9">
+  <w:num w:numId="9" w16cid:durableId="2056150582">
     <w:abstractNumId w:val="0"/>
   </w:num>
-  <w:num w:numId="10">
+  <w:num w:numId="10" w16cid:durableId="1834905697">
     <w:abstractNumId w:val="9"/>
   </w:num>
-  <w:num w:numId="11">
+  <w:num w:numId="11" w16cid:durableId="1440949930">
     <w:abstractNumId w:val="7"/>
   </w:num>
-  <w:num w:numId="12">
+  <w:num w:numId="12" w16cid:durableId="481895196">
     <w:abstractNumId w:val="2"/>
   </w:num>
 </w:numbering>
@@ -4333,6 +4355,7 @@
     <w:lsdException w:name="HTML Sample" w:semiHidden="1" w:unhideWhenUsed="1"/>
     <w:lsdException w:name="HTML Typewriter" w:semiHidden="1" w:unhideWhenUsed="1"/>
     <w:lsdException w:name="HTML Variable" w:semiHidden="1" w:unhideWhenUsed="1"/>
+    <w:lsdException w:name="Normal Table" w:semiHidden="1" w:unhideWhenUsed="1"/>
     <w:lsdException w:name="annotation subject" w:semiHidden="1" w:unhideWhenUsed="1"/>
     <w:lsdException w:name="No List" w:semiHidden="1" w:unhideWhenUsed="1"/>
     <w:lsdException w:name="Outline List 1" w:semiHidden="1" w:unhideWhenUsed="1"/>
@@ -4379,8 +4402,10 @@
     <w:lsdException w:name="Table Subtle 2" w:semiHidden="1" w:unhideWhenUsed="1"/>
     <w:lsdException w:name="Table Web 1" w:semiHidden="1" w:unhideWhenUsed="1"/>
     <w:lsdException w:name="Table Web 2" w:semiHidden="1" w:unhideWhenUsed="1"/>
+    <w:lsdException w:name="Table Web 3" w:semiHidden="1" w:unhideWhenUsed="1"/>
     <w:lsdException w:name="Balloon Text" w:semiHidden="1" w:unhideWhenUsed="1"/>
     <w:lsdException w:name="Table Grid" w:uiPriority="39"/>
+    <w:lsdException w:name="Table Theme" w:semiHidden="1" w:unhideWhenUsed="1"/>
     <w:lsdException w:name="Placeholder Text" w:semiHidden="1"/>
     <w:lsdException w:name="No Spacing" w:uiPriority="1" w:qFormat="1"/>
     <w:lsdException w:name="Light Shading" w:uiPriority="60"/>

--- a/doc/詩/唐朝/王維/王維-雜詩三首·其二.docx
+++ b/doc/詩/唐朝/王維/王維-雜詩三首·其二.docx
@@ -1,6 +1,6 @@
 
 <file path=word/document.xml><?xml version="1.0" encoding="utf-8"?>
-<w:document xmlns:wpc="http://schemas.microsoft.com/office/word/2010/wordprocessingCanvas" xmlns:cx="http://schemas.microsoft.com/office/drawing/2014/chartex" xmlns:cx1="http://schemas.microsoft.com/office/drawing/2015/9/8/chartex" xmlns:cx2="http://schemas.microsoft.com/office/drawing/2015/10/21/chartex" xmlns:cx3="http://schemas.microsoft.com/office/drawing/2016/5/9/chartex" xmlns:cx4="http://schemas.microsoft.com/office/drawing/2016/5/10/chartex" xmlns:cx5="http://schemas.microsoft.com/office/drawing/2016/5/11/chartex" xmlns:cx6="http://schemas.microsoft.com/office/drawing/2016/5/12/chartex" xmlns:cx7="http://schemas.microsoft.com/office/drawing/2016/5/13/chartex" xmlns:cx8="http://schemas.microsoft.com/office/drawing/2016/5/14/chartex" xmlns:mc="http://schemas.openxmlformats.org/markup-compatibility/2006" xmlns:aink="http://schemas.microsoft.com/office/drawing/2016/ink" xmlns:am3d="http://schemas.microsoft.com/office/drawing/2017/model3d" xmlns:o="urn:schemas-microsoft-com:office:office" xmlns:oel="http://schemas.microsoft.com/office/2019/extlst" xmlns:r="http://schemas.openxmlformats.org/officeDocument/2006/relationships" xmlns:m="http://schemas.openxmlformats.org/officeDocument/2006/math" xmlns:v="urn:schemas-microsoft-com:vml" xmlns:wp14="http://schemas.microsoft.com/office/word/2010/wordprocessingDrawing" xmlns:wp="http://schemas.openxmlformats.org/drawingml/2006/wordprocessingDrawing" xmlns:w10="urn:schemas-microsoft-com:office:word" xmlns:w="http://schemas.openxmlformats.org/wordprocessingml/2006/main" xmlns:w14="http://schemas.microsoft.com/office/word/2010/wordml" xmlns:w15="http://schemas.microsoft.com/office/word/2012/wordml" xmlns:w16cex="http://schemas.microsoft.com/office/word/2018/wordml/cex" xmlns:w16cid="http://schemas.microsoft.com/office/word/2016/wordml/cid" xmlns:w16="http://schemas.microsoft.com/office/word/2018/wordml" xmlns:w16du="http://schemas.microsoft.com/office/word/2023/wordml/word16du" xmlns:w16sdtdh="http://schemas.microsoft.com/office/word/2020/wordml/sdtdatahash" xmlns:w16se="http://schemas.microsoft.com/office/word/2015/wordml/symex" xmlns:wpg="http://schemas.microsoft.com/office/word/2010/wordprocessingGroup" xmlns:wpi="http://schemas.microsoft.com/office/word/2010/wordprocessingInk" xmlns:wne="http://schemas.microsoft.com/office/word/2006/wordml" xmlns:wps="http://schemas.microsoft.com/office/word/2010/wordprocessingShape" mc:Ignorable="w14 w15 w16se w16cid w16 w16cex w16sdtdh wp14">
+<w:document xmlns:wpc="http://schemas.microsoft.com/office/word/2010/wordprocessingCanvas" xmlns:cx="http://schemas.microsoft.com/office/drawing/2014/chartex" xmlns:cx1="http://schemas.microsoft.com/office/drawing/2015/9/8/chartex" xmlns:cx2="http://schemas.microsoft.com/office/drawing/2015/10/21/chartex" xmlns:cx3="http://schemas.microsoft.com/office/drawing/2016/5/9/chartex" xmlns:cx4="http://schemas.microsoft.com/office/drawing/2016/5/10/chartex" xmlns:cx5="http://schemas.microsoft.com/office/drawing/2016/5/11/chartex" xmlns:cx6="http://schemas.microsoft.com/office/drawing/2016/5/12/chartex" xmlns:cx7="http://schemas.microsoft.com/office/drawing/2016/5/13/chartex" xmlns:cx8="http://schemas.microsoft.com/office/drawing/2016/5/14/chartex" xmlns:mc="http://schemas.openxmlformats.org/markup-compatibility/2006" xmlns:aink="http://schemas.microsoft.com/office/drawing/2016/ink" xmlns:am3d="http://schemas.microsoft.com/office/drawing/2017/model3d" xmlns:o="urn:schemas-microsoft-com:office:office" xmlns:r="http://schemas.openxmlformats.org/officeDocument/2006/relationships" xmlns:m="http://schemas.openxmlformats.org/officeDocument/2006/math" xmlns:v="urn:schemas-microsoft-com:vml" xmlns:wp14="http://schemas.microsoft.com/office/word/2010/wordprocessingDrawing" xmlns:wp="http://schemas.openxmlformats.org/drawingml/2006/wordprocessingDrawing" xmlns:w10="urn:schemas-microsoft-com:office:word" xmlns:w="http://schemas.openxmlformats.org/wordprocessingml/2006/main" xmlns:w14="http://schemas.microsoft.com/office/word/2010/wordml" xmlns:w15="http://schemas.microsoft.com/office/word/2012/wordml" xmlns:w16cex="http://schemas.microsoft.com/office/word/2018/wordml/cex" xmlns:w16cid="http://schemas.microsoft.com/office/word/2016/wordml/cid" xmlns:w16="http://schemas.microsoft.com/office/word/2018/wordml" xmlns:w16sdtdh="http://schemas.microsoft.com/office/word/2020/wordml/sdtdatahash" xmlns:w16se="http://schemas.microsoft.com/office/word/2015/wordml/symex" xmlns:wpg="http://schemas.microsoft.com/office/word/2010/wordprocessingGroup" xmlns:wpi="http://schemas.microsoft.com/office/word/2010/wordprocessingInk" xmlns:wne="http://schemas.microsoft.com/office/word/2006/wordml" xmlns:wps="http://schemas.microsoft.com/office/word/2010/wordprocessingShape" mc:Ignorable="w14 w15 w16se w16cid w16 w16cex w16sdtdh wp14">
   <w:body>
     <w:p>
       <w:pPr>
@@ -164,8 +164,8 @@
           <w:ilvl w:val="0"/>
           <w:numId w:val="7"/>
         </w:numPr>
-        <w:spacing w:after="0" w:line="480" w:lineRule="exact"/>
-        <w:ind w:leftChars="0" w:left="482" w:right="0" w:hanging="482"/>
+        <w:spacing w:after="0" w:line="440" w:lineRule="exact"/>
+        <w:ind w:leftChars="0" w:left="284" w:right="0" w:hanging="284"/>
         <w:rPr>
           <w:rFonts w:cs="新細明體"/>
           <w:color w:val="0F0F0F"/>
@@ -188,8 +188,8 @@
           <w:ilvl w:val="0"/>
           <w:numId w:val="7"/>
         </w:numPr>
-        <w:spacing w:after="0" w:line="480" w:lineRule="exact"/>
-        <w:ind w:leftChars="0" w:left="482" w:right="0" w:hanging="482"/>
+        <w:spacing w:after="0" w:line="440" w:lineRule="exact"/>
+        <w:ind w:leftChars="0" w:left="284" w:right="0" w:hanging="284"/>
         <w:rPr>
           <w:rFonts w:cs="新細明體"/>
           <w:color w:val="0F0F0F"/>
@@ -269,8 +269,8 @@
           <w:ilvl w:val="0"/>
           <w:numId w:val="7"/>
         </w:numPr>
-        <w:spacing w:after="0" w:line="480" w:lineRule="exact"/>
-        <w:ind w:leftChars="0" w:left="482" w:right="0" w:hanging="482"/>
+        <w:spacing w:after="0" w:line="440" w:lineRule="exact"/>
+        <w:ind w:leftChars="0" w:left="284" w:right="0" w:hanging="284"/>
         <w:rPr>
           <w:rFonts w:cs="新細明體"/>
           <w:color w:val="0F0F0F"/>
@@ -384,9 +384,17 @@
           <w:spacing w:val="-14"/>
           <w:szCs w:val="28"/>
         </w:rPr>
-        <w:t>，用於</w:t>
-      </w:r>
-      <w:proofErr w:type="gramStart"/>
+        <w:t>，相當於</w:t>
+      </w:r>
+      <w:r>
+        <w:rPr>
+          <w:rFonts w:cs="新細明體" w:hint="eastAsia"/>
+          <w:color w:val="0F0F0F"/>
+          <w:spacing w:val="-14"/>
+          <w:szCs w:val="28"/>
+        </w:rPr>
+        <w:t>「</w:t>
+      </w:r>
       <w:r>
         <w:rPr>
           <w:rFonts w:cs="新細明體"/>
@@ -394,9 +402,17 @@
           <w:spacing w:val="-14"/>
           <w:szCs w:val="28"/>
         </w:rPr>
-        <w:t>句末，</w:t>
-      </w:r>
-      <w:proofErr w:type="gramEnd"/>
+        <w:t>否</w:t>
+      </w:r>
+      <w:r>
+        <w:rPr>
+          <w:rFonts w:cs="新細明體" w:hint="eastAsia"/>
+          <w:color w:val="0F0F0F"/>
+          <w:spacing w:val="-14"/>
+          <w:szCs w:val="28"/>
+        </w:rPr>
+        <w:t>」</w:t>
+      </w:r>
       <w:r>
         <w:rPr>
           <w:rFonts w:cs="新細明體"/>
@@ -404,7 +420,25 @@
           <w:spacing w:val="-14"/>
           <w:szCs w:val="28"/>
         </w:rPr>
-        <w:t>相當於“否”，表疑問。</w:t>
+        <w:t>，表</w:t>
+      </w:r>
+      <w:r>
+        <w:rPr>
+          <w:rFonts w:cs="新細明體" w:hint="eastAsia"/>
+          <w:color w:val="0F0F0F"/>
+          <w:spacing w:val="-14"/>
+          <w:szCs w:val="28"/>
+        </w:rPr>
+        <w:t>示</w:t>
+      </w:r>
+      <w:r>
+        <w:rPr>
+          <w:rFonts w:cs="新細明體"/>
+          <w:color w:val="0F0F0F"/>
+          <w:spacing w:val="-14"/>
+          <w:szCs w:val="28"/>
+        </w:rPr>
+        <w:t>疑問。</w:t>
       </w:r>
     </w:p>
     <w:p>
@@ -451,27 +485,30 @@
           <w:rFonts w:hint="eastAsia"/>
           <w:szCs w:val="28"/>
         </w:rPr>
-        <w:t>你來自故鄉，應該知道故鄉的事</w:t>
-      </w:r>
-      <w:r>
-        <w:rPr>
-          <w:rFonts w:hint="eastAsia"/>
-          <w:szCs w:val="28"/>
-        </w:rPr>
-        <w:t>。</w:t>
-      </w:r>
-      <w:r>
-        <w:rPr>
-          <w:szCs w:val="28"/>
-        </w:rPr>
-        <w:br/>
-      </w:r>
-      <w:r>
-        <w:rPr>
-          <w:rFonts w:hint="eastAsia"/>
-          <w:szCs w:val="28"/>
-        </w:rPr>
-        <w:t>不知道你動身前來的那一天，我家</w:t>
+        <w:t>你</w:t>
+      </w:r>
+      <w:r>
+        <w:rPr>
+          <w:rFonts w:hint="eastAsia"/>
+          <w:szCs w:val="28"/>
+        </w:rPr>
+        <w:t>是從我的家鄉來的，應該知道家鄉現在的情況吧？</w:t>
+      </w:r>
+    </w:p>
+    <w:p>
+      <w:pPr>
+        <w:spacing w:after="0" w:line="480" w:lineRule="exact"/>
+        <w:ind w:left="-6" w:right="0" w:hanging="11"/>
+        <w:rPr>
+          <w:szCs w:val="28"/>
+        </w:rPr>
+      </w:pPr>
+      <w:r>
+        <w:rPr>
+          <w:rFonts w:hint="eastAsia"/>
+          <w:szCs w:val="28"/>
+        </w:rPr>
+        <w:t>你來的那一天，我家</w:t>
       </w:r>
       <w:proofErr w:type="gramStart"/>
       <w:r>
@@ -479,21 +516,7 @@
           <w:rFonts w:hint="eastAsia"/>
           <w:szCs w:val="28"/>
         </w:rPr>
-        <w:t>窗前那</w:t>
-      </w:r>
-      <w:r>
-        <w:rPr>
-          <w:rFonts w:hint="eastAsia"/>
-          <w:szCs w:val="28"/>
-        </w:rPr>
-        <w:t>株</w:t>
-      </w:r>
-      <w:r>
-        <w:rPr>
-          <w:rFonts w:hint="eastAsia"/>
-          <w:szCs w:val="28"/>
-        </w:rPr>
-        <w:t>寒</w:t>
+        <w:t>窗前那株寒</w:t>
       </w:r>
       <w:proofErr w:type="gramEnd"/>
       <w:r>
@@ -501,14 +524,7 @@
           <w:rFonts w:hint="eastAsia"/>
           <w:szCs w:val="28"/>
         </w:rPr>
-        <w:t>梅開了沒有</w:t>
-      </w:r>
-      <w:r>
-        <w:rPr>
-          <w:rFonts w:hint="eastAsia"/>
-          <w:szCs w:val="28"/>
-        </w:rPr>
-        <w:t>？</w:t>
+        <w:t>梅，已經開花了嗎？</w:t>
       </w:r>
     </w:p>
     <w:p>
@@ -552,31 +568,54 @@
           <w:rFonts w:hint="eastAsia"/>
           <w:szCs w:val="28"/>
         </w:rPr>
-        <w:t>在</w:t>
+        <w:t>長期</w:t>
       </w:r>
       <w:proofErr w:type="gramStart"/>
       <w:r>
         <w:rPr>
           <w:rFonts w:hint="eastAsia"/>
           <w:szCs w:val="28"/>
+        </w:rPr>
+        <w:t>居住在</w:t>
+      </w:r>
+      <w:r>
+        <w:rPr>
+          <w:rFonts w:hint="eastAsia"/>
+          <w:szCs w:val="28"/>
           <w:u w:val="single"/>
         </w:rPr>
         <w:t>孟津</w:t>
       </w:r>
-      <w:r>
-        <w:rPr>
-          <w:rFonts w:hint="eastAsia"/>
-          <w:szCs w:val="28"/>
-        </w:rPr>
-        <w:t>住了</w:t>
-      </w:r>
       <w:proofErr w:type="gramEnd"/>
       <w:r>
         <w:rPr>
           <w:rFonts w:hint="eastAsia"/>
           <w:szCs w:val="28"/>
         </w:rPr>
-        <w:t>十餘年，久在異鄉，忽然他鄉遇故知，激起了是作者強烈的鄉思，因此做此詩表達自己強烈的思鄉之情。</w:t>
+        <w:t>，離開家鄉已有十多年，久居異地。某日忽然遇到來自故鄉的人，內心的思鄉</w:t>
+      </w:r>
+      <w:proofErr w:type="gramStart"/>
+      <w:r>
+        <w:rPr>
+          <w:rFonts w:hint="eastAsia"/>
+          <w:szCs w:val="28"/>
+        </w:rPr>
+        <w:t>之情被強烈</w:t>
+      </w:r>
+      <w:proofErr w:type="gramEnd"/>
+      <w:r>
+        <w:rPr>
+          <w:rFonts w:hint="eastAsia"/>
+          <w:szCs w:val="28"/>
+        </w:rPr>
+        <w:t>喚起，因此寫下這首詩，藉以抒發自己深切的鄉愁</w:t>
+      </w:r>
+      <w:r>
+        <w:rPr>
+          <w:rFonts w:hint="eastAsia"/>
+          <w:szCs w:val="28"/>
+        </w:rPr>
+        <w:t>。</w:t>
       </w:r>
     </w:p>
     <w:p>
@@ -599,8 +638,9 @@
     </w:p>
     <w:p>
       <w:pPr>
-        <w:spacing w:after="0" w:line="480" w:lineRule="exact"/>
+        <w:spacing w:after="0" w:line="440" w:lineRule="exact"/>
         <w:ind w:left="0" w:right="0" w:firstLine="0"/>
+        <w:jc w:val="both"/>
       </w:pPr>
       <w:r>
         <w:rPr>
@@ -611,31 +651,33 @@
       <w:r>
         <w:rPr>
           <w:rFonts w:hint="eastAsia"/>
-        </w:rPr>
-        <w:t>這首詩是組詩《</w:t>
-      </w:r>
-      <w:hyperlink r:id="rId13" w:history="1">
-        <w:r>
-          <w:rPr>
-            <w:rStyle w:val="a8"/>
-            <w:rFonts w:hint="eastAsia"/>
-          </w:rPr>
-          <w:t>雜詩三首</w:t>
-        </w:r>
-      </w:hyperlink>
-      <w:r>
-        <w:rPr>
-          <w:rFonts w:hint="eastAsia"/>
-        </w:rPr>
-        <w:t>》的第二首。《雜詩三首》是</w:t>
-      </w:r>
-      <w:proofErr w:type="gramStart"/>
-      <w:r>
-        <w:rPr>
-          <w:rFonts w:hint="eastAsia"/>
           <w:u w:val="single"/>
         </w:rPr>
         <w:t>王維</w:t>
+      </w:r>
+      <w:r>
+        <w:rPr>
+          <w:rFonts w:hint="eastAsia"/>
+        </w:rPr>
+        <w:t>《</w:t>
+      </w:r>
+      <w:r>
+        <w:rPr>
+          <w:rFonts w:hint="eastAsia"/>
+        </w:rPr>
+        <w:t>雜詩三首·其二</w:t>
+      </w:r>
+      <w:r>
+        <w:rPr>
+          <w:rFonts w:hint="eastAsia"/>
+        </w:rPr>
+        <w:t>》</w:t>
+      </w:r>
+      <w:r>
+        <w:rPr>
+          <w:rFonts w:hint="eastAsia"/>
+        </w:rPr>
+        <w:t>是一首情感</w:t>
       </w:r>
       <w:r>
         <w:rPr>
@@ -643,83 +685,41 @@
           <w:b/>
           <w:bCs/>
         </w:rPr>
-        <w:t>擬</w:t>
-      </w:r>
-      <w:r>
-        <w:rPr>
-          <w:rFonts w:hint="eastAsia"/>
-          <w:u w:val="single"/>
-        </w:rPr>
-        <w:t>江南</w:t>
+        <w:t>含蓄</w:t>
+      </w:r>
+      <w:r>
+        <w:rPr>
+          <w:rFonts w:hint="eastAsia"/>
+        </w:rPr>
+        <w:t>卻極為動人的五言絕句，</w:t>
+      </w:r>
+      <w:proofErr w:type="gramStart"/>
+      <w:r>
+        <w:rPr>
+          <w:rFonts w:hint="eastAsia"/>
+        </w:rPr>
+        <w:t>全詩僅</w:t>
       </w:r>
       <w:proofErr w:type="gramEnd"/>
       <w:r>
         <w:rPr>
           <w:rFonts w:hint="eastAsia"/>
         </w:rPr>
-        <w:t>樂府民歌風格所作的一組抒寫男女別後相思</w:t>
+        <w:t>二十字，卻濃縮了深</w:t>
       </w:r>
       <w:proofErr w:type="gramStart"/>
       <w:r>
         <w:rPr>
           <w:rFonts w:hint="eastAsia"/>
         </w:rPr>
-        <w:t>之情的五言絕句</w:t>
+        <w:t>沉</w:t>
       </w:r>
       <w:proofErr w:type="gramEnd"/>
       <w:r>
         <w:rPr>
           <w:rFonts w:hint="eastAsia"/>
         </w:rPr>
-        <w:t>。第一首：“家住孟津河，門對</w:t>
-      </w:r>
-      <w:r>
-        <w:rPr>
-          <w:rFonts w:hint="eastAsia"/>
-          <w:u w:val="single"/>
-        </w:rPr>
-        <w:t>孟津</w:t>
-      </w:r>
-      <w:r>
-        <w:rPr>
-          <w:rFonts w:hint="eastAsia"/>
-        </w:rPr>
-        <w:t>口。常有江南船，寄書</w:t>
-      </w:r>
-      <w:proofErr w:type="gramStart"/>
-      <w:r>
-        <w:rPr>
-          <w:rFonts w:hint="eastAsia"/>
-        </w:rPr>
-        <w:t>家中否</w:t>
-      </w:r>
-      <w:proofErr w:type="gramEnd"/>
-      <w:r>
-        <w:rPr>
-          <w:rFonts w:hint="eastAsia"/>
-        </w:rPr>
-        <w:t>？”描寫</w:t>
-      </w:r>
-      <w:proofErr w:type="gramStart"/>
-      <w:r>
-        <w:rPr>
-          <w:rFonts w:hint="eastAsia"/>
-        </w:rPr>
-        <w:t>閨人懷</w:t>
-      </w:r>
-      <w:proofErr w:type="gramEnd"/>
-      <w:r>
-        <w:rPr>
-          <w:rFonts w:hint="eastAsia"/>
-        </w:rPr>
-        <w:t>遠以及</w:t>
-      </w:r>
-      <w:proofErr w:type="gramStart"/>
-      <w:r>
-        <w:rPr>
-          <w:rFonts w:hint="eastAsia"/>
-        </w:rPr>
-        <w:t>盼望</w:t>
+        <w:t>而</w:t>
       </w:r>
       <w:r>
         <w:rPr>
@@ -727,74 +727,244 @@
           <w:b/>
           <w:bCs/>
         </w:rPr>
-        <w:t>音書</w:t>
-      </w:r>
-      <w:r>
-        <w:rPr>
-          <w:rFonts w:hint="eastAsia"/>
-        </w:rPr>
-        <w:t>的</w:t>
+        <w:t>細膩</w:t>
+      </w:r>
+      <w:r>
+        <w:rPr>
+          <w:rFonts w:hint="eastAsia"/>
+        </w:rPr>
+        <w:t>的思鄉之情。詩中沒有直接抒發鄉愁的詞語，而是透過日常對話與熟悉景物，將情感自然流露，充分展現</w:t>
+      </w:r>
+      <w:proofErr w:type="gramStart"/>
+      <w:r>
+        <w:rPr>
+          <w:rFonts w:hint="eastAsia"/>
+          <w:u w:val="single"/>
+        </w:rPr>
+        <w:t>王維</w:t>
+      </w:r>
+      <w:r>
+        <w:rPr>
+          <w:rFonts w:hint="eastAsia"/>
+        </w:rPr>
+        <w:t>詩風</w:t>
       </w:r>
       <w:proofErr w:type="gramEnd"/>
       <w:r>
         <w:rPr>
           <w:rFonts w:hint="eastAsia"/>
-        </w:rPr>
-        <w:t>心情。第三首：“已見寒梅發，復聞啼鳥聲。</w:t>
-      </w:r>
-      <w:proofErr w:type="gramStart"/>
-      <w:r>
-        <w:rPr>
-          <w:rFonts w:hint="eastAsia"/>
-        </w:rPr>
-        <w:t>愁心視春</w:t>
-      </w:r>
-      <w:proofErr w:type="gramEnd"/>
-      <w:r>
-        <w:rPr>
-          <w:rFonts w:hint="eastAsia"/>
-        </w:rPr>
-        <w:t>草，</w:t>
-      </w:r>
-      <w:proofErr w:type="gramStart"/>
-      <w:r>
-        <w:rPr>
-          <w:rFonts w:hint="eastAsia"/>
-        </w:rPr>
-        <w:t>畏向玉階生</w:t>
-      </w:r>
-      <w:proofErr w:type="gramEnd"/>
-      <w:r>
-        <w:rPr>
-          <w:rFonts w:hint="eastAsia"/>
-        </w:rPr>
-        <w:t>。”</w:t>
-      </w:r>
-      <w:proofErr w:type="gramStart"/>
-      <w:r>
-        <w:rPr>
-          <w:rFonts w:hint="eastAsia"/>
-        </w:rPr>
-        <w:t>寫思婦</w:t>
-      </w:r>
-      <w:proofErr w:type="gramEnd"/>
-      <w:r>
-        <w:rPr>
-          <w:rFonts w:hint="eastAsia"/>
-        </w:rPr>
-        <w:t>給丈夫回信中的話。這第二首則是遊子思念家人，向故鄉來人詢問家中情形的話。</w:t>
+          <w:b/>
+          <w:bCs/>
+        </w:rPr>
+        <w:t>內斂</w:t>
+      </w:r>
+      <w:r>
+        <w:rPr>
+          <w:rFonts w:hint="eastAsia"/>
+        </w:rPr>
+        <w:t>、</w:t>
+      </w:r>
+      <w:r>
+        <w:rPr>
+          <w:rFonts w:hint="eastAsia"/>
+          <w:b/>
+          <w:bCs/>
+        </w:rPr>
+        <w:t>清淡</w:t>
+      </w:r>
+      <w:r>
+        <w:rPr>
+          <w:rFonts w:hint="eastAsia"/>
+        </w:rPr>
+        <w:t>而</w:t>
+      </w:r>
+      <w:r>
+        <w:rPr>
+          <w:rFonts w:hint="eastAsia"/>
+          <w:b/>
+          <w:bCs/>
+        </w:rPr>
+        <w:t>意味悠長</w:t>
+      </w:r>
+      <w:r>
+        <w:rPr>
+          <w:rFonts w:hint="eastAsia"/>
+        </w:rPr>
+        <w:t>的特色。</w:t>
       </w:r>
     </w:p>
     <w:p>
       <w:pPr>
-        <w:spacing w:after="0" w:line="480" w:lineRule="exact"/>
+        <w:spacing w:after="0" w:line="440" w:lineRule="exact"/>
         <w:ind w:left="0" w:right="0" w:firstLine="0"/>
-      </w:pPr>
-      <w:r>
-        <w:rPr>
-          <w:rFonts w:hint="eastAsia"/>
-        </w:rPr>
-        <w:t>三首詩之間有一定的</w:t>
+        <w:jc w:val="both"/>
+      </w:pPr>
+      <w:r>
+        <w:rPr>
+          <w:rFonts w:hint="eastAsia"/>
+        </w:rPr>
+        <w:t xml:space="preserve">　　</w:t>
+      </w:r>
+      <w:proofErr w:type="gramStart"/>
+      <w:r>
+        <w:rPr>
+          <w:rFonts w:hint="eastAsia"/>
+        </w:rPr>
+        <w:t>首句</w:t>
+      </w:r>
+      <w:proofErr w:type="gramEnd"/>
+      <w:r>
+        <w:rPr>
+          <w:rFonts w:hint="eastAsia"/>
+        </w:rPr>
+        <w:t>「君自故鄉來」，以平實的敘述開篇，點明事件背景</w:t>
+      </w:r>
+      <w:r>
+        <w:rPr>
+          <w:rFonts w:hint="eastAsia"/>
+        </w:rPr>
+        <w:t>--</w:t>
+      </w:r>
+      <w:r>
+        <w:rPr>
+          <w:rFonts w:hint="eastAsia"/>
+        </w:rPr>
+        <w:t>詩人在異鄉遇見從故鄉來的友人。「應知故鄉事」</w:t>
+      </w:r>
+      <w:proofErr w:type="gramStart"/>
+      <w:r>
+        <w:rPr>
+          <w:rFonts w:hint="eastAsia"/>
+        </w:rPr>
+        <w:t>承接前句</w:t>
+      </w:r>
+      <w:proofErr w:type="gramEnd"/>
+      <w:r>
+        <w:rPr>
+          <w:rFonts w:hint="eastAsia"/>
+        </w:rPr>
+        <w:t>，看似隨口一問，實則暗藏期待與依戀。詩人並未直接詢問親人或家鄉變化，而是將關懷留在心中，這種克制的表達，使情感顯得更加真實而深厚。</w:t>
+      </w:r>
+    </w:p>
+    <w:p>
+      <w:pPr>
+        <w:spacing w:after="0" w:line="440" w:lineRule="exact"/>
+        <w:ind w:left="0" w:right="0" w:firstLine="0"/>
+        <w:jc w:val="both"/>
+      </w:pPr>
+      <w:r>
+        <w:rPr>
+          <w:rFonts w:hint="eastAsia"/>
+        </w:rPr>
+        <w:t xml:space="preserve">　　</w:t>
+      </w:r>
+      <w:r>
+        <w:rPr>
+          <w:rFonts w:hint="eastAsia"/>
+        </w:rPr>
+        <w:t>後兩句「來日綺窗前，寒</w:t>
+      </w:r>
+      <w:proofErr w:type="gramStart"/>
+      <w:r>
+        <w:rPr>
+          <w:rFonts w:hint="eastAsia"/>
+        </w:rPr>
+        <w:t>梅著</w:t>
+      </w:r>
+      <w:proofErr w:type="gramEnd"/>
+      <w:r>
+        <w:rPr>
+          <w:rFonts w:hint="eastAsia"/>
+        </w:rPr>
+        <w:t>花</w:t>
+      </w:r>
+      <w:proofErr w:type="gramStart"/>
+      <w:r>
+        <w:rPr>
+          <w:rFonts w:hint="eastAsia"/>
+        </w:rPr>
+        <w:t>未</w:t>
+      </w:r>
+      <w:proofErr w:type="gramEnd"/>
+      <w:r>
+        <w:rPr>
+          <w:rFonts w:hint="eastAsia"/>
+        </w:rPr>
+        <w:t>？」</w:t>
+      </w:r>
+      <w:proofErr w:type="gramStart"/>
+      <w:r>
+        <w:rPr>
+          <w:rFonts w:hint="eastAsia"/>
+        </w:rPr>
+        <w:t>是全詩情感</w:t>
+      </w:r>
+      <w:proofErr w:type="gramEnd"/>
+      <w:r>
+        <w:rPr>
+          <w:rFonts w:hint="eastAsia"/>
+        </w:rPr>
+        <w:t>的重心。詩人關心的不是宏大的世事，而是家中</w:t>
+      </w:r>
+      <w:proofErr w:type="gramStart"/>
+      <w:r>
+        <w:rPr>
+          <w:rFonts w:hint="eastAsia"/>
+        </w:rPr>
+        <w:t>窗前的一株寒</w:t>
+      </w:r>
+      <w:proofErr w:type="gramEnd"/>
+      <w:r>
+        <w:rPr>
+          <w:rFonts w:hint="eastAsia"/>
+        </w:rPr>
+        <w:t>梅。寒梅不僅是故園景物，更象徵著詩人記憶中恆常不變的家鄉與安定生活。透過詢問梅花是否開放，詩人實際上是在詢問故鄉是否仍如往昔，藉</w:t>
+      </w:r>
+      <w:proofErr w:type="gramStart"/>
+      <w:r>
+        <w:rPr>
+          <w:rFonts w:hint="eastAsia"/>
+        </w:rPr>
+        <w:t>物寄情</w:t>
+      </w:r>
+      <w:proofErr w:type="gramEnd"/>
+      <w:r>
+        <w:rPr>
+          <w:rFonts w:hint="eastAsia"/>
+        </w:rPr>
+        <w:t>，含蓄而動人。</w:t>
+      </w:r>
+    </w:p>
+    <w:p>
+      <w:pPr>
+        <w:spacing w:after="0" w:line="440" w:lineRule="exact"/>
+        <w:ind w:left="0" w:right="0" w:firstLine="0"/>
+        <w:jc w:val="both"/>
+      </w:pPr>
+      <w:r>
+        <w:rPr>
+          <w:rFonts w:hint="eastAsia"/>
+        </w:rPr>
+        <w:t xml:space="preserve">　　</w:t>
+      </w:r>
+      <w:r>
+        <w:rPr>
+          <w:rFonts w:hint="eastAsia"/>
+        </w:rPr>
+        <w:t>在表現手法上，</w:t>
+      </w:r>
+      <w:r>
+        <w:rPr>
+          <w:rFonts w:hint="eastAsia"/>
+          <w:u w:val="single"/>
+        </w:rPr>
+        <w:t>王維</w:t>
+      </w:r>
+      <w:r>
+        <w:rPr>
+          <w:rFonts w:hint="eastAsia"/>
+        </w:rPr>
+        <w:t>善於「</w:t>
       </w:r>
       <w:r>
         <w:rPr>
@@ -802,7 +972,41 @@
           <w:b/>
           <w:bCs/>
         </w:rPr>
-        <w:t>意</w:t>
+        <w:t>以小見大</w:t>
+      </w:r>
+      <w:r>
+        <w:rPr>
+          <w:rFonts w:hint="eastAsia"/>
+        </w:rPr>
+        <w:t>」。</w:t>
+      </w:r>
+      <w:proofErr w:type="gramStart"/>
+      <w:r>
+        <w:rPr>
+          <w:rFonts w:hint="eastAsia"/>
+        </w:rPr>
+        <w:t>一株寒</w:t>
+      </w:r>
+      <w:proofErr w:type="gramEnd"/>
+      <w:r>
+        <w:rPr>
+          <w:rFonts w:hint="eastAsia"/>
+        </w:rPr>
+        <w:t>梅，承載了十餘年離鄉的孤寂與思念；一句輕聲詢問，道盡了久居異地的鄉愁。</w:t>
+      </w:r>
+      <w:proofErr w:type="gramStart"/>
+      <w:r>
+        <w:rPr>
+          <w:rFonts w:hint="eastAsia"/>
+        </w:rPr>
+        <w:t>全詩語言</w:t>
+      </w:r>
+      <w:proofErr w:type="gramEnd"/>
+      <w:r>
+        <w:rPr>
+          <w:rFonts w:hint="eastAsia"/>
+        </w:rPr>
+        <w:t>自然，如同閒談，卻在平淡中見深情，沒有</w:t>
       </w:r>
       <w:proofErr w:type="gramStart"/>
       <w:r>
@@ -811,974 +1015,174 @@
           <w:b/>
           <w:bCs/>
         </w:rPr>
-        <w:t>蘊</w:t>
+        <w:t>誇</w:t>
       </w:r>
       <w:proofErr w:type="gramEnd"/>
-      <w:r>
-        <w:rPr>
-          <w:rFonts w:hint="eastAsia"/>
-        </w:rPr>
-        <w:t>聯繫。它們都用口頭語，寫出一種</w:t>
-      </w:r>
       <w:r>
         <w:rPr>
           <w:rFonts w:hint="eastAsia"/>
           <w:b/>
           <w:bCs/>
         </w:rPr>
-        <w:t>纏綿深</w:t>
-      </w:r>
-      <w:proofErr w:type="gramStart"/>
+        <w:t>飾</w:t>
+      </w:r>
+      <w:r>
+        <w:rPr>
+          <w:rFonts w:hint="eastAsia"/>
+        </w:rPr>
+        <w:t>的</w:t>
+      </w:r>
       <w:r>
         <w:rPr>
           <w:rFonts w:hint="eastAsia"/>
           <w:b/>
           <w:bCs/>
         </w:rPr>
-        <w:t>婉</w:t>
+        <w:t>辭藻</w:t>
+      </w:r>
+      <w:r>
+        <w:rPr>
+          <w:rFonts w:hint="eastAsia"/>
+        </w:rPr>
+        <w:t>，反而更顯真摯。</w:t>
+      </w:r>
+    </w:p>
+    <w:p>
+      <w:pPr>
+        <w:spacing w:after="0" w:line="440" w:lineRule="exact"/>
+        <w:ind w:left="0" w:right="0" w:firstLine="0"/>
+        <w:jc w:val="both"/>
+        <w:rPr>
+          <w:szCs w:val="28"/>
+        </w:rPr>
+      </w:pPr>
+      <w:r>
+        <w:rPr>
+          <w:rFonts w:hint="eastAsia"/>
+        </w:rPr>
+        <w:t xml:space="preserve">　　</w:t>
+      </w:r>
+      <w:proofErr w:type="gramStart"/>
+      <w:r>
+        <w:rPr>
+          <w:rFonts w:hint="eastAsia"/>
+        </w:rPr>
+        <w:t>此外，</w:t>
       </w:r>
       <w:proofErr w:type="gramEnd"/>
       <w:r>
         <w:rPr>
           <w:rFonts w:hint="eastAsia"/>
         </w:rPr>
-        <w:t>之情，</w:t>
-      </w:r>
-      <w:proofErr w:type="gramStart"/>
-      <w:r>
-        <w:rPr>
-          <w:rFonts w:hint="eastAsia"/>
-        </w:rPr>
-        <w:t>或直抒</w:t>
-      </w:r>
-      <w:bookmarkStart w:id="0" w:name="_Hlk110417936"/>
+        <w:t>這首詩也展現了</w:t>
+      </w:r>
+      <w:r>
+        <w:rPr>
+          <w:rFonts w:hint="eastAsia"/>
+          <w:u w:val="single"/>
+        </w:rPr>
+        <w:t>王維</w:t>
+      </w:r>
+      <w:r>
+        <w:rPr>
+          <w:rFonts w:hint="eastAsia"/>
+        </w:rPr>
+        <w:t>一貫的審美情趣與人格風貌。他不以激烈的情緒取勝，而以</w:t>
+      </w:r>
       <w:r>
         <w:rPr>
           <w:rFonts w:hint="eastAsia"/>
           <w:b/>
           <w:bCs/>
         </w:rPr>
-        <w:t>胸臆</w:t>
-      </w:r>
-      <w:bookmarkEnd w:id="0"/>
-      <w:proofErr w:type="gramEnd"/>
-      <w:r>
-        <w:rPr>
-          <w:rFonts w:hint="eastAsia"/>
-        </w:rPr>
-        <w:t>，或</w:t>
-      </w:r>
-      <w:proofErr w:type="gramStart"/>
+        <w:t>靜謐</w:t>
+      </w:r>
+      <w:r>
+        <w:rPr>
+          <w:rFonts w:hint="eastAsia"/>
+        </w:rPr>
+        <w:t>、</w:t>
+      </w:r>
       <w:r>
         <w:rPr>
           <w:rFonts w:hint="eastAsia"/>
           <w:b/>
           <w:bCs/>
         </w:rPr>
-        <w:t>託物寄懷</w:t>
+        <w:t>清雅</w:t>
+      </w:r>
+      <w:r>
+        <w:rPr>
+          <w:rFonts w:hint="eastAsia"/>
+        </w:rPr>
+        <w:t>的意境感染讀者，使人讀後餘味無窮。整體而言，</w:t>
+      </w:r>
+      <w:r>
+        <w:rPr>
+          <w:rFonts w:hint="eastAsia"/>
+        </w:rPr>
+        <w:t>《雜詩三首·其二》</w:t>
+      </w:r>
+      <w:r>
+        <w:rPr>
+          <w:rFonts w:hint="eastAsia"/>
+        </w:rPr>
+        <w:t>以</w:t>
+      </w:r>
+      <w:proofErr w:type="gramStart"/>
+      <w:r>
+        <w:rPr>
+          <w:rFonts w:hint="eastAsia"/>
+        </w:rPr>
+        <w:t>極</w:t>
       </w:r>
       <w:proofErr w:type="gramEnd"/>
       <w:r>
         <w:rPr>
           <w:rFonts w:hint="eastAsia"/>
         </w:rPr>
-        <w:t>，都</w:t>
-      </w:r>
-      <w:r>
-        <w:rPr>
-          <w:rFonts w:hint="eastAsia"/>
-          <w:b/>
-          <w:bCs/>
-        </w:rPr>
-        <w:t>不事雕琢</w:t>
-      </w:r>
-      <w:r>
-        <w:rPr>
-          <w:rFonts w:hint="eastAsia"/>
-        </w:rPr>
-        <w:t>。正如宋人</w:t>
+        <w:t>簡的形式，成功表達出深</w:t>
       </w:r>
       <w:proofErr w:type="gramStart"/>
       <w:r>
         <w:rPr>
           <w:rFonts w:hint="eastAsia"/>
+        </w:rPr>
+        <w:t>沉</w:t>
+      </w:r>
+      <w:proofErr w:type="gramEnd"/>
+      <w:r>
+        <w:rPr>
+          <w:rFonts w:hint="eastAsia"/>
+        </w:rPr>
+        <w:t>的思鄉情懷，是</w:t>
+      </w:r>
+      <w:r>
+        <w:rPr>
+          <w:rFonts w:hint="eastAsia"/>
           <w:u w:val="single"/>
         </w:rPr>
-        <w:t>劉辰翁</w:t>
-      </w:r>
-      <w:r>
-        <w:rPr>
-          <w:rFonts w:hint="eastAsia"/>
-        </w:rPr>
-        <w:t>《</w:t>
-      </w:r>
-      <w:r>
-        <w:rPr>
-          <w:rFonts w:hint="eastAsia"/>
-          <w:u w:val="single"/>
-        </w:rPr>
-        <w:t>王孟詩</w:t>
-      </w:r>
-      <w:r>
-        <w:rPr>
-          <w:rFonts w:hint="eastAsia"/>
-        </w:rPr>
-        <w:t>評》</w:t>
+        <w:t>王維</w:t>
+      </w:r>
+      <w:r>
+        <w:rPr>
+          <w:rFonts w:hint="eastAsia"/>
+        </w:rPr>
+        <w:t>「</w:t>
+      </w:r>
+      <w:proofErr w:type="gramStart"/>
+      <w:r>
+        <w:rPr>
+          <w:rFonts w:hint="eastAsia"/>
+        </w:rPr>
+        <w:t>情在景</w:t>
       </w:r>
       <w:proofErr w:type="gramEnd"/>
       <w:r>
         <w:rPr>
           <w:rFonts w:hint="eastAsia"/>
         </w:rPr>
-        <w:t>說：“三首皆淡中含情。”</w:t>
-      </w:r>
-    </w:p>
-    <w:p>
-      <w:pPr>
-        <w:spacing w:after="0" w:line="480" w:lineRule="exact"/>
-        <w:ind w:left="0" w:right="0" w:firstLine="0"/>
-      </w:pPr>
-      <w:r>
-        <w:rPr>
-          <w:rFonts w:hint="eastAsia"/>
-        </w:rPr>
-        <w:t xml:space="preserve">　　這</w:t>
-      </w:r>
-      <w:proofErr w:type="gramStart"/>
-      <w:r>
-        <w:rPr>
-          <w:rFonts w:hint="eastAsia"/>
-        </w:rPr>
-        <w:t>首詩通篇</w:t>
-      </w:r>
-      <w:proofErr w:type="gramEnd"/>
-      <w:r>
-        <w:rPr>
-          <w:rFonts w:hint="eastAsia"/>
-        </w:rPr>
-        <w:t>運用借問法，以第一</w:t>
-      </w:r>
-      <w:proofErr w:type="gramStart"/>
-      <w:r>
-        <w:rPr>
-          <w:rFonts w:hint="eastAsia"/>
-        </w:rPr>
-        <w:t>人稱敘寫</w:t>
-      </w:r>
-      <w:proofErr w:type="gramEnd"/>
-      <w:r>
-        <w:rPr>
-          <w:rFonts w:hint="eastAsia"/>
-        </w:rPr>
-        <w:t>。四句都是遊子向故鄉來人的詢問之辭。遊子離家日久，不免思</w:t>
-      </w:r>
-      <w:proofErr w:type="gramStart"/>
-      <w:r>
-        <w:rPr>
-          <w:rFonts w:hint="eastAsia"/>
-        </w:rPr>
-        <w:t>家</w:t>
-      </w:r>
-      <w:r>
-        <w:rPr>
-          <w:rFonts w:hint="eastAsia"/>
-          <w:b/>
-          <w:bCs/>
-        </w:rPr>
-        <w:t>懷內</w:t>
-      </w:r>
-      <w:proofErr w:type="gramEnd"/>
-      <w:r>
-        <w:rPr>
-          <w:rFonts w:hint="eastAsia"/>
-        </w:rPr>
-        <w:t>。遇到故鄉來人，迫不及待地打聽家中情事。他關心的事情一定很多，其中最關心的是他的妻子。但他偏偏不直接問妻子的情況，也不問其他重大的事，卻問</w:t>
-      </w:r>
-      <w:proofErr w:type="gramStart"/>
-      <w:r>
-        <w:rPr>
-          <w:rFonts w:hint="eastAsia"/>
-        </w:rPr>
-        <w:t>起窗前的那株寒梅</w:t>
-      </w:r>
-      <w:proofErr w:type="gramEnd"/>
-      <w:r>
-        <w:rPr>
-          <w:rFonts w:hint="eastAsia"/>
-        </w:rPr>
-        <w:t>開花了沒有，似乎不可思議。細細品味，這一問，確如前人所說，問得「淡</w:t>
-      </w:r>
-      <w:proofErr w:type="gramStart"/>
-      <w:r>
-        <w:rPr>
-          <w:rFonts w:hint="eastAsia"/>
-        </w:rPr>
-        <w:t>絕妙絕</w:t>
-      </w:r>
-      <w:proofErr w:type="gramEnd"/>
-      <w:r>
-        <w:rPr>
-          <w:rFonts w:hint="eastAsia"/>
-        </w:rPr>
-        <w:t>」。窗</w:t>
-      </w:r>
-      <w:proofErr w:type="gramStart"/>
-      <w:r>
-        <w:rPr>
-          <w:rFonts w:hint="eastAsia"/>
-        </w:rPr>
-        <w:t>前著</w:t>
-      </w:r>
-      <w:proofErr w:type="gramEnd"/>
-      <w:r>
-        <w:rPr>
-          <w:rFonts w:hint="eastAsia"/>
-          <w:sz w:val="16"/>
-          <w:szCs w:val="16"/>
-        </w:rPr>
-        <w:t>(</w:t>
-      </w:r>
-      <w:proofErr w:type="gramStart"/>
-      <w:r>
-        <w:rPr>
-          <w:rFonts w:hint="eastAsia"/>
-          <w:color w:val="FF0000"/>
-          <w:sz w:val="16"/>
-          <w:szCs w:val="16"/>
-        </w:rPr>
-        <w:t>ㄓㄨˋ</w:t>
-      </w:r>
-      <w:proofErr w:type="gramEnd"/>
-      <w:r>
-        <w:rPr>
-          <w:rFonts w:hint="eastAsia"/>
-          <w:sz w:val="16"/>
-          <w:szCs w:val="16"/>
-        </w:rPr>
-        <w:t>，</w:t>
-      </w:r>
-      <w:r>
-        <w:rPr>
-          <w:rFonts w:hint="eastAsia"/>
-          <w:szCs w:val="28"/>
-        </w:rPr>
-        <w:t>寫</w:t>
-      </w:r>
-      <w:r>
-        <w:rPr>
-          <w:rFonts w:hint="eastAsia"/>
-          <w:sz w:val="16"/>
-          <w:szCs w:val="16"/>
-        </w:rPr>
-        <w:t>)</w:t>
-      </w:r>
-      <w:proofErr w:type="gramStart"/>
-      <w:r>
-        <w:rPr>
-          <w:rFonts w:hint="eastAsia"/>
-        </w:rPr>
-        <w:t>一</w:t>
-      </w:r>
-      <w:proofErr w:type="gramEnd"/>
-      <w:r>
-        <w:rPr>
-          <w:rFonts w:hint="eastAsia"/>
-        </w:rPr>
-        <w:t>「</w:t>
-      </w:r>
-      <w:proofErr w:type="gramStart"/>
-      <w:r>
-        <w:rPr>
-          <w:rFonts w:hint="eastAsia"/>
-        </w:rPr>
-        <w:t>綺</w:t>
-      </w:r>
-      <w:proofErr w:type="gramEnd"/>
-      <w:r>
-        <w:rPr>
-          <w:rFonts w:hint="eastAsia"/>
-        </w:rPr>
-        <w:t>」字，</w:t>
-      </w:r>
-      <w:proofErr w:type="gramStart"/>
-      <w:r>
-        <w:rPr>
-          <w:rFonts w:hint="eastAsia"/>
-        </w:rPr>
-        <w:t>則窗中之</w:t>
-      </w:r>
-      <w:proofErr w:type="gramEnd"/>
-      <w:r>
-        <w:rPr>
-          <w:rFonts w:hint="eastAsia"/>
-        </w:rPr>
-        <w:t>人，必是遊子</w:t>
-      </w:r>
-      <w:r>
-        <w:rPr>
-          <w:rFonts w:hint="eastAsia"/>
-          <w:b/>
-          <w:bCs/>
-        </w:rPr>
-        <w:t>魂</w:t>
-      </w:r>
-      <w:proofErr w:type="gramStart"/>
-      <w:r>
-        <w:rPr>
-          <w:rFonts w:hint="eastAsia"/>
-          <w:b/>
-          <w:bCs/>
-        </w:rPr>
-        <w:t>牽夢繞</w:t>
-      </w:r>
-      <w:proofErr w:type="gramEnd"/>
-      <w:r>
-        <w:rPr>
-          <w:rFonts w:hint="eastAsia"/>
-        </w:rPr>
-        <w:t>的佳人愛妻。</w:t>
-      </w:r>
-      <w:r>
-        <w:rPr>
-          <w:rFonts w:hint="eastAsia"/>
-          <w:u w:val="single"/>
-        </w:rPr>
-        <w:t>清</w:t>
-      </w:r>
-      <w:r>
-        <w:rPr>
-          <w:rFonts w:hint="eastAsia"/>
-        </w:rPr>
-        <w:t xml:space="preserve"> </w:t>
-      </w:r>
-      <w:r>
-        <w:rPr>
-          <w:rFonts w:hint="eastAsia"/>
-          <w:u w:val="single"/>
-        </w:rPr>
-        <w:t>黃叔燦</w:t>
-      </w:r>
-      <w:r>
-        <w:rPr>
-          <w:rFonts w:hint="eastAsia"/>
-        </w:rPr>
-        <w:t>《</w:t>
-      </w:r>
-      <w:r>
-        <w:rPr>
-          <w:rFonts w:hint="eastAsia"/>
-          <w:u w:val="single"/>
-        </w:rPr>
-        <w:t>唐</w:t>
-      </w:r>
-      <w:r>
-        <w:rPr>
-          <w:rFonts w:hint="eastAsia"/>
-        </w:rPr>
-        <w:t>詩箋評》說：「『綺窗前』三字，含情無限。」</w:t>
-      </w:r>
-      <w:r>
-        <w:rPr>
-          <w:rFonts w:hint="eastAsia"/>
-          <w:b/>
-          <w:bCs/>
-        </w:rPr>
-        <w:t>體味精妙</w:t>
-      </w:r>
-      <w:r>
-        <w:rPr>
-          <w:rFonts w:hint="eastAsia"/>
-        </w:rPr>
-        <w:t>。而這株亭亭玉立於綺窗前的「寒梅」，更耐人尋味。它或許是愛妻親手栽植，或許傾聽過他們夫妻二人的</w:t>
-      </w:r>
-      <w:r>
-        <w:rPr>
-          <w:rFonts w:hint="eastAsia"/>
-          <w:b/>
-          <w:bCs/>
-        </w:rPr>
-        <w:t>山盟海誓</w:t>
-      </w:r>
-      <w:r>
-        <w:rPr>
-          <w:rFonts w:hint="eastAsia"/>
-        </w:rPr>
-        <w:t>，</w:t>
-      </w:r>
-      <w:proofErr w:type="gramStart"/>
-      <w:r>
-        <w:rPr>
-          <w:rFonts w:hint="eastAsia"/>
-        </w:rPr>
-        <w:t>總之，</w:t>
-      </w:r>
-      <w:proofErr w:type="gramEnd"/>
-      <w:r>
-        <w:rPr>
-          <w:rFonts w:hint="eastAsia"/>
-        </w:rPr>
-        <w:t>是他們愛情的見證或象徵。因此，遊子對它有著深刻的印象和特別的感情。他不直接說思</w:t>
-      </w:r>
-      <w:r>
-        <w:rPr>
-          <w:rFonts w:hint="eastAsia"/>
-        </w:rPr>
-        <w:lastRenderedPageBreak/>
-        <w:t>念故鄉、親人，</w:t>
-      </w:r>
-      <w:proofErr w:type="gramStart"/>
-      <w:r>
-        <w:rPr>
-          <w:rFonts w:hint="eastAsia"/>
-        </w:rPr>
-        <w:t>而對寒梅</w:t>
-      </w:r>
-      <w:proofErr w:type="gramEnd"/>
-      <w:r>
-        <w:rPr>
-          <w:rFonts w:hint="eastAsia"/>
-        </w:rPr>
-        <w:t>開花沒有這一微小的卻又牽動著他情懷的事物表示關切，而把對故鄉和妻子的思念，對往事的回憶眷戀，表現得格外含蓄、濃烈、深厚。</w:t>
-      </w:r>
-    </w:p>
-    <w:p>
-      <w:pPr>
-        <w:spacing w:after="0" w:line="480" w:lineRule="exact"/>
-        <w:ind w:left="0" w:right="0" w:firstLine="0"/>
-      </w:pPr>
-      <w:r>
-        <w:rPr>
-          <w:rFonts w:hint="eastAsia"/>
-        </w:rPr>
-        <w:t xml:space="preserve">　　</w:t>
-      </w:r>
-      <w:proofErr w:type="gramStart"/>
-      <w:r>
-        <w:rPr>
-          <w:rFonts w:hint="eastAsia"/>
-        </w:rPr>
-        <w:t>王維深</w:t>
-      </w:r>
-      <w:r>
-        <w:rPr>
-          <w:rFonts w:hint="eastAsia"/>
-          <w:b/>
-          <w:bCs/>
-        </w:rPr>
-        <w:t>諳</w:t>
-      </w:r>
-      <w:proofErr w:type="gramEnd"/>
-      <w:r>
-        <w:rPr>
-          <w:rFonts w:hint="eastAsia"/>
-        </w:rPr>
-        <w:t>五言絕句篇幅短小，宜於以小見大、</w:t>
-      </w:r>
-      <w:proofErr w:type="gramStart"/>
-      <w:r>
-        <w:rPr>
-          <w:rFonts w:hint="eastAsia"/>
-          <w:b/>
-          <w:bCs/>
-        </w:rPr>
-        <w:t>以少總多</w:t>
-      </w:r>
-      <w:proofErr w:type="gramEnd"/>
-      <w:r>
-        <w:rPr>
-          <w:rFonts w:hint="eastAsia"/>
-        </w:rPr>
-        <w:t>的藝術特點，將抒情主人公交集的百感一一</w:t>
-      </w:r>
-      <w:r>
-        <w:rPr>
-          <w:rFonts w:hint="eastAsia"/>
-          <w:b/>
-          <w:bCs/>
-        </w:rPr>
-        <w:t>芟除</w:t>
-      </w:r>
-      <w:r>
-        <w:rPr>
-          <w:rFonts w:hint="eastAsia"/>
-        </w:rPr>
-        <w:t>，只留下一點情懷，將他</w:t>
-      </w:r>
-      <w:r>
-        <w:rPr>
-          <w:rFonts w:hint="eastAsia"/>
-          <w:b/>
-          <w:bCs/>
-        </w:rPr>
-        <w:t>靈視</w:t>
-      </w:r>
-      <w:r>
-        <w:rPr>
-          <w:rFonts w:hint="eastAsia"/>
-        </w:rPr>
-        <w:t>中所映現出的故鄉種種景物意象儘量刪減，只</w:t>
-      </w:r>
-      <w:proofErr w:type="gramStart"/>
-      <w:r>
-        <w:rPr>
-          <w:rFonts w:hint="eastAsia"/>
-        </w:rPr>
-        <w:t>留下窗前那一</w:t>
-      </w:r>
-      <w:proofErr w:type="gramEnd"/>
-      <w:r>
-        <w:rPr>
-          <w:rFonts w:hint="eastAsia"/>
-        </w:rPr>
-        <w:t>樹梅花，正是在這</w:t>
-      </w:r>
-      <w:r>
-        <w:rPr>
-          <w:rFonts w:hint="eastAsia"/>
-        </w:rPr>
-        <w:t>淨</w:t>
-      </w:r>
-      <w:r>
-        <w:rPr>
-          <w:rFonts w:hint="eastAsia"/>
-        </w:rPr>
-        <w:t>化得無法再</w:t>
-      </w:r>
-      <w:r>
-        <w:rPr>
-          <w:rFonts w:hint="eastAsia"/>
-        </w:rPr>
-        <w:t>淨</w:t>
-      </w:r>
-      <w:r>
-        <w:rPr>
-          <w:rFonts w:hint="eastAsia"/>
-        </w:rPr>
-        <w:t>化的情思和景物的描寫中，透露出</w:t>
-      </w:r>
-      <w:proofErr w:type="gramStart"/>
-      <w:r>
-        <w:rPr>
-          <w:rFonts w:hint="eastAsia"/>
-        </w:rPr>
-        <w:t>無限情味</w:t>
-      </w:r>
-      <w:proofErr w:type="gramEnd"/>
-      <w:r>
-        <w:rPr>
-          <w:rFonts w:hint="eastAsia"/>
-        </w:rPr>
-        <w:t>，引人生出無窮</w:t>
-      </w:r>
-      <w:r>
-        <w:rPr>
-          <w:rFonts w:hint="eastAsia"/>
-          <w:b/>
-          <w:bCs/>
-        </w:rPr>
-        <w:t>遐想</w:t>
-      </w:r>
-      <w:r>
-        <w:rPr>
-          <w:rFonts w:hint="eastAsia"/>
-        </w:rPr>
-        <w:t>。</w:t>
-      </w:r>
-      <w:r>
-        <w:rPr>
-          <w:rFonts w:hint="eastAsia"/>
-          <w:u w:val="single"/>
-        </w:rPr>
-        <w:t>清</w:t>
-      </w:r>
-      <w:r>
-        <w:rPr>
-          <w:rFonts w:hint="eastAsia"/>
-        </w:rPr>
-        <w:t>人</w:t>
-      </w:r>
-      <w:proofErr w:type="gramStart"/>
-      <w:r>
-        <w:rPr>
-          <w:rFonts w:hint="eastAsia"/>
-          <w:u w:val="single"/>
-        </w:rPr>
-        <w:t>宋顧樂</w:t>
-      </w:r>
-      <w:r>
-        <w:rPr>
-          <w:rFonts w:hint="eastAsia"/>
-        </w:rPr>
-        <w:t>《</w:t>
-      </w:r>
-      <w:r>
-        <w:rPr>
-          <w:rFonts w:hint="eastAsia"/>
-          <w:u w:val="single"/>
-        </w:rPr>
-        <w:t>唐</w:t>
-      </w:r>
-      <w:r>
-        <w:rPr>
-          <w:rFonts w:hint="eastAsia"/>
-        </w:rPr>
-        <w:t>人萬首絕句選》評此</w:t>
-      </w:r>
-      <w:proofErr w:type="gramEnd"/>
-      <w:r>
-        <w:rPr>
-          <w:rFonts w:hint="eastAsia"/>
-        </w:rPr>
-        <w:t>詩：「</w:t>
-      </w:r>
-      <w:proofErr w:type="gramStart"/>
-      <w:r>
-        <w:rPr>
-          <w:rFonts w:hint="eastAsia"/>
-        </w:rPr>
-        <w:t>以微物懸念</w:t>
-      </w:r>
-      <w:proofErr w:type="gramEnd"/>
-      <w:r>
-        <w:rPr>
-          <w:rFonts w:hint="eastAsia"/>
-        </w:rPr>
-        <w:t>，傳出件件關心，思家之切。」</w:t>
-      </w:r>
-      <w:proofErr w:type="gramStart"/>
-      <w:r>
-        <w:rPr>
-          <w:rFonts w:hint="eastAsia"/>
-        </w:rPr>
-        <w:t>說得頗</w:t>
-      </w:r>
-      <w:proofErr w:type="gramEnd"/>
-      <w:r>
-        <w:rPr>
-          <w:rFonts w:hint="eastAsia"/>
-          <w:b/>
-          <w:bCs/>
-        </w:rPr>
-        <w:t>中肯</w:t>
-      </w:r>
-      <w:r>
-        <w:rPr>
-          <w:rFonts w:hint="eastAsia"/>
-        </w:rPr>
-        <w:t>。</w:t>
-      </w:r>
-    </w:p>
-    <w:p>
-      <w:pPr>
-        <w:spacing w:after="0" w:line="480" w:lineRule="exact"/>
-        <w:ind w:left="0" w:right="0" w:firstLine="0"/>
-      </w:pPr>
-      <w:r>
-        <w:rPr>
-          <w:rFonts w:hint="eastAsia"/>
-          <w:u w:val="single"/>
-        </w:rPr>
-        <w:t>羅宗強</w:t>
-      </w:r>
-      <w:r>
-        <w:rPr>
-          <w:rFonts w:hint="eastAsia"/>
-        </w:rPr>
-        <w:t>先生在論述</w:t>
-      </w:r>
-      <w:r>
-        <w:rPr>
-          <w:rFonts w:hint="eastAsia"/>
-          <w:u w:val="single"/>
-        </w:rPr>
-        <w:t>盛唐</w:t>
-      </w:r>
-      <w:r>
-        <w:rPr>
-          <w:rFonts w:hint="eastAsia"/>
-        </w:rPr>
-        <w:t>詩人善於將情思和境界高度</w:t>
-      </w:r>
-      <w:r>
-        <w:rPr>
-          <w:rFonts w:hint="eastAsia"/>
-        </w:rPr>
-        <w:t>淨化</w:t>
-      </w:r>
-      <w:r>
-        <w:rPr>
-          <w:rFonts w:hint="eastAsia"/>
-        </w:rPr>
-        <w:t>時，將</w:t>
-      </w:r>
-      <w:proofErr w:type="gramStart"/>
-      <w:r>
-        <w:rPr>
-          <w:rFonts w:hint="eastAsia"/>
-          <w:u w:val="single"/>
-        </w:rPr>
-        <w:t>王維</w:t>
-      </w:r>
-      <w:r>
-        <w:rPr>
-          <w:rFonts w:hint="eastAsia"/>
-        </w:rPr>
-        <w:t>這首</w:t>
-      </w:r>
-      <w:proofErr w:type="gramEnd"/>
-      <w:r>
-        <w:rPr>
-          <w:rFonts w:hint="eastAsia"/>
-        </w:rPr>
-        <w:t>詩與</w:t>
-      </w:r>
-      <w:r>
-        <w:rPr>
-          <w:rFonts w:hint="eastAsia"/>
-          <w:u w:val="single"/>
-        </w:rPr>
-        <w:t>初唐</w:t>
-      </w:r>
-      <w:r>
-        <w:rPr>
-          <w:rFonts w:hint="eastAsia"/>
-        </w:rPr>
-        <w:t>詩人</w:t>
-      </w:r>
-      <w:r>
-        <w:rPr>
-          <w:rFonts w:hint="eastAsia"/>
-          <w:u w:val="single"/>
-        </w:rPr>
-        <w:t>王績</w:t>
-      </w:r>
-      <w:r>
-        <w:rPr>
-          <w:rFonts w:hint="eastAsia"/>
-        </w:rPr>
-        <w:t>《</w:t>
-      </w:r>
-      <w:hyperlink r:id="rId14" w:history="1">
-        <w:r>
-          <w:rPr>
-            <w:rStyle w:val="a8"/>
-            <w:rFonts w:hint="eastAsia"/>
-          </w:rPr>
-          <w:t>在京思故園見鄉人問</w:t>
-        </w:r>
-      </w:hyperlink>
-      <w:r>
-        <w:rPr>
-          <w:rFonts w:hint="eastAsia"/>
-        </w:rPr>
-        <w:t>》詩作了比較。</w:t>
-      </w:r>
-      <w:proofErr w:type="gramStart"/>
-      <w:r>
-        <w:rPr>
-          <w:rFonts w:hint="eastAsia"/>
-        </w:rPr>
-        <w:t>兩詩的</w:t>
-      </w:r>
-      <w:proofErr w:type="gramEnd"/>
-      <w:r>
-        <w:rPr>
-          <w:rFonts w:hint="eastAsia"/>
-        </w:rPr>
-        <w:t>題材內容十分類似。</w:t>
-      </w:r>
-    </w:p>
-    <w:p>
-      <w:pPr>
-        <w:spacing w:after="0" w:line="480" w:lineRule="exact"/>
-        <w:ind w:left="0" w:right="0" w:firstLine="0"/>
-      </w:pPr>
-      <w:r>
-        <w:rPr>
-          <w:rFonts w:hint="eastAsia"/>
-        </w:rPr>
-        <w:t xml:space="preserve">　　</w:t>
-      </w:r>
-      <w:proofErr w:type="gramStart"/>
-      <w:r>
-        <w:rPr>
-          <w:rFonts w:hint="eastAsia"/>
-          <w:u w:val="single"/>
-        </w:rPr>
-        <w:t>王維</w:t>
-      </w:r>
-      <w:r>
-        <w:rPr>
-          <w:rFonts w:hint="eastAsia"/>
-        </w:rPr>
-        <w:t>詩寫</w:t>
-      </w:r>
-      <w:proofErr w:type="gramEnd"/>
-      <w:r>
-        <w:rPr>
-          <w:rFonts w:hint="eastAsia"/>
-        </w:rPr>
-        <w:t>得</w:t>
-      </w:r>
-      <w:bookmarkStart w:id="1" w:name="_Hlk110419924"/>
-      <w:r>
-        <w:rPr>
-          <w:rFonts w:hint="eastAsia"/>
-          <w:b/>
-          <w:bCs/>
-        </w:rPr>
-        <w:t>質樸</w:t>
-      </w:r>
-      <w:bookmarkEnd w:id="1"/>
-      <w:r>
-        <w:rPr>
-          <w:rFonts w:hint="eastAsia"/>
-        </w:rPr>
-        <w:t>自然，感情也真摯動人，</w:t>
-      </w:r>
-      <w:proofErr w:type="gramStart"/>
-      <w:r>
-        <w:rPr>
-          <w:rFonts w:hint="eastAsia"/>
-        </w:rPr>
-        <w:t>但詩中</w:t>
-      </w:r>
-      <w:proofErr w:type="gramEnd"/>
-      <w:r>
-        <w:rPr>
-          <w:rFonts w:hint="eastAsia"/>
-        </w:rPr>
-        <w:t>寫自己遇到故鄉來人詢問故鄉情事，一連問了</w:t>
-      </w:r>
-      <w:r>
-        <w:rPr>
-          <w:rFonts w:hint="eastAsia"/>
-          <w:b/>
-          <w:bCs/>
-        </w:rPr>
-        <w:t>子侄</w:t>
-      </w:r>
-      <w:r>
-        <w:rPr>
-          <w:rFonts w:hint="eastAsia"/>
-        </w:rPr>
-        <w:t>、栽樹、建</w:t>
-      </w:r>
-      <w:r>
-        <w:rPr>
-          <w:rFonts w:hint="eastAsia"/>
-          <w:b/>
-          <w:bCs/>
-        </w:rPr>
-        <w:t>茅齋</w:t>
-      </w:r>
-      <w:r>
-        <w:rPr>
-          <w:rFonts w:hint="eastAsia"/>
-        </w:rPr>
-        <w:t>、</w:t>
-      </w:r>
-      <w:proofErr w:type="gramStart"/>
-      <w:r>
-        <w:rPr>
-          <w:rFonts w:hint="eastAsia"/>
-        </w:rPr>
-        <w:t>植竹</w:t>
-      </w:r>
-      <w:proofErr w:type="gramEnd"/>
-      <w:r>
-        <w:rPr>
-          <w:rFonts w:hint="eastAsia"/>
-        </w:rPr>
-        <w:t>、水渠、石苔、果園、林花等一系列問題，「他把見到故鄉人那種什麼都想了解的心情</w:t>
-      </w:r>
-      <w:r>
-        <w:rPr>
-          <w:rFonts w:hint="eastAsia"/>
-          <w:b/>
-          <w:bCs/>
-        </w:rPr>
-        <w:t>和盤托出</w:t>
-      </w:r>
-      <w:r>
-        <w:rPr>
-          <w:rFonts w:hint="eastAsia"/>
-        </w:rPr>
-        <w:t>，沒有經過</w:t>
-      </w:r>
-      <w:proofErr w:type="gramStart"/>
-      <w:r>
-        <w:rPr>
-          <w:rFonts w:hint="eastAsia"/>
-          <w:b/>
-          <w:bCs/>
-        </w:rPr>
-        <w:t>刪汰</w:t>
-      </w:r>
-      <w:proofErr w:type="gramEnd"/>
-      <w:r>
-        <w:rPr>
-          <w:rFonts w:hint="eastAsia"/>
-        </w:rPr>
-        <w:t>，沒有加以</w:t>
-      </w:r>
-      <w:proofErr w:type="gramStart"/>
-      <w:r>
-        <w:rPr>
-          <w:rFonts w:hint="eastAsia"/>
-        </w:rPr>
-        <w:t>凈</w:t>
-      </w:r>
-      <w:proofErr w:type="gramEnd"/>
-      <w:r>
-        <w:rPr>
-          <w:rFonts w:hint="eastAsia"/>
-        </w:rPr>
-        <w:t>化。因此，這許多問，也就沒有王維的一問所給人的印象深。」通過這一比較，足以顯示出「王維是一位在意境創造中追求情思與景物的</w:t>
-      </w:r>
-      <w:r>
-        <w:rPr>
-          <w:rFonts w:hint="eastAsia"/>
-        </w:rPr>
-        <w:t>淨</w:t>
-      </w:r>
-      <w:r>
-        <w:rPr>
-          <w:rFonts w:hint="eastAsia"/>
-        </w:rPr>
-        <w:t>化的高手」</w:t>
-      </w:r>
-    </w:p>
-    <w:p>
-      <w:pPr>
-        <w:spacing w:after="0" w:line="480" w:lineRule="exact"/>
-        <w:ind w:left="0" w:right="0" w:firstLine="0"/>
-        <w:rPr>
-          <w:szCs w:val="28"/>
-        </w:rPr>
-      </w:pPr>
-      <w:r>
-        <w:rPr>
-          <w:rFonts w:hint="eastAsia"/>
-          <w:szCs w:val="28"/>
-        </w:rPr>
-        <w:t>(以上資料來源：</w:t>
-      </w:r>
-      <w:hyperlink r:id="rId15" w:history="1">
-        <w:r>
-          <w:rPr>
-            <w:rStyle w:val="a8"/>
-            <w:szCs w:val="28"/>
-          </w:rPr>
-          <w:t>https://bit.ly/3Qkyk6J</w:t>
-        </w:r>
-      </w:hyperlink>
-      <w:r>
-        <w:rPr>
-          <w:rFonts w:hint="eastAsia"/>
-          <w:szCs w:val="28"/>
-        </w:rPr>
-        <w:t>)</w:t>
+        <w:t>中、意在言外」藝術成就的代表之作。</w:t>
       </w:r>
     </w:p>
     <w:p>
@@ -1798,6 +1202,7 @@
           <w:szCs w:val="32"/>
           <w:bdr w:val="single" w:sz="4" w:space="0" w:color="auto"/>
         </w:rPr>
+        <w:lastRenderedPageBreak/>
         <w:t>補充</w:t>
       </w:r>
     </w:p>
@@ -1808,25 +1213,32 @@
           <w:ilvl w:val="0"/>
           <w:numId w:val="8"/>
         </w:numPr>
-        <w:spacing w:after="0" w:line="440" w:lineRule="exact"/>
-        <w:ind w:leftChars="0" w:left="482" w:right="0"/>
-        <w:rPr>
-          <w:szCs w:val="28"/>
-        </w:rPr>
-      </w:pPr>
-      <w:r>
-        <w:rPr>
-          <w:rFonts w:hint="eastAsia"/>
-          <w:szCs w:val="28"/>
-        </w:rPr>
-        <w:t>擬：</w:t>
-      </w:r>
-      <w:r>
-        <w:rPr>
-          <w:rFonts w:hint="eastAsia"/>
-          <w:szCs w:val="28"/>
-        </w:rPr>
-        <w:t>起草、編寫。如：「草擬」、「如擬」、「擬稿」。</w:t>
+        <w:spacing w:after="0" w:line="480" w:lineRule="exact"/>
+        <w:ind w:leftChars="0" w:left="284" w:right="0" w:hanging="282"/>
+        <w:rPr>
+          <w:szCs w:val="28"/>
+        </w:rPr>
+      </w:pPr>
+      <w:r>
+        <w:rPr>
+          <w:rFonts w:hint="eastAsia"/>
+          <w:szCs w:val="28"/>
+        </w:rPr>
+        <w:t>含蓄</w:t>
+      </w:r>
+      <w:r>
+        <w:rPr>
+          <w:rFonts w:hint="eastAsia"/>
+          <w:szCs w:val="28"/>
+        </w:rPr>
+        <w:t>：</w:t>
+      </w:r>
+      <w:r>
+        <w:rPr>
+          <w:rFonts w:hint="eastAsia"/>
+          <w:szCs w:val="28"/>
+        </w:rPr>
+        <w:t>說話或表達時不直接說破，而是留有餘地，讓讀者自己體會。</w:t>
       </w:r>
     </w:p>
     <w:p>
@@ -1836,19 +1248,35 @@
           <w:ilvl w:val="0"/>
           <w:numId w:val="8"/>
         </w:numPr>
-        <w:spacing w:after="0" w:line="440" w:lineRule="exact"/>
-        <w:ind w:leftChars="0" w:left="482" w:right="0"/>
-        <w:rPr>
-          <w:szCs w:val="28"/>
-        </w:rPr>
-      </w:pPr>
+        <w:spacing w:after="0" w:line="480" w:lineRule="exact"/>
+        <w:ind w:leftChars="0" w:left="284" w:right="0" w:hanging="282"/>
+        <w:rPr>
+          <w:szCs w:val="28"/>
+        </w:rPr>
+      </w:pPr>
+      <w:r>
+        <w:rPr>
+          <w:rFonts w:hint="eastAsia"/>
+          <w:szCs w:val="28"/>
+        </w:rPr>
+        <w:t>細膩</w:t>
+      </w:r>
+      <w:r>
+        <w:rPr>
+          <w:rFonts w:hint="eastAsia"/>
+          <w:szCs w:val="28"/>
+        </w:rPr>
+        <w:t>(</w:t>
+      </w:r>
       <w:proofErr w:type="gramStart"/>
       <w:r>
         <w:rPr>
           <w:rFonts w:hint="eastAsia"/>
-          <w:szCs w:val="28"/>
-        </w:rPr>
-        <w:t>音書</w:t>
+          <w:color w:val="FF0000"/>
+          <w:sz w:val="16"/>
+          <w:szCs w:val="16"/>
+        </w:rPr>
+        <w:t>ㄋㄧˋ</w:t>
       </w:r>
       <w:proofErr w:type="gramEnd"/>
       <w:r>
@@ -1856,7 +1284,48 @@
           <w:rFonts w:hint="eastAsia"/>
           <w:szCs w:val="28"/>
         </w:rPr>
-        <w:t>：書信、消息。</w:t>
+        <w:t>)：</w:t>
+      </w:r>
+      <w:r>
+        <w:rPr>
+          <w:rFonts w:hint="eastAsia"/>
+          <w:szCs w:val="28"/>
+        </w:rPr>
+        <w:t>描寫或情感表現得非常周到、精細、不粗糙</w:t>
+      </w:r>
+      <w:r>
+        <w:rPr>
+          <w:rFonts w:hint="eastAsia"/>
+          <w:szCs w:val="28"/>
+        </w:rPr>
+        <w:t>(</w:t>
+      </w:r>
+      <w:proofErr w:type="gramStart"/>
+      <w:r>
+        <w:rPr>
+          <w:rFonts w:hint="eastAsia"/>
+          <w:color w:val="FF0000"/>
+          <w:sz w:val="16"/>
+          <w:szCs w:val="16"/>
+        </w:rPr>
+        <w:t>ㄘㄠ</w:t>
+      </w:r>
+      <w:proofErr w:type="gramEnd"/>
+      <w:r>
+        <w:rPr>
+          <w:rFonts w:hint="eastAsia"/>
+          <w:color w:val="FF0000"/>
+          <w:sz w:val="16"/>
+          <w:szCs w:val="16"/>
+        </w:rPr>
+        <w:t>)</w:t>
+      </w:r>
+      <w:r>
+        <w:rPr>
+          <w:rFonts w:hint="eastAsia"/>
+          <w:szCs w:val="28"/>
+        </w:rPr>
+        <w:t>。</w:t>
       </w:r>
     </w:p>
     <w:p>
@@ -1866,28 +1335,19 @@
           <w:ilvl w:val="0"/>
           <w:numId w:val="8"/>
         </w:numPr>
-        <w:spacing w:after="0" w:line="440" w:lineRule="exact"/>
-        <w:ind w:leftChars="0" w:left="482" w:right="0"/>
-        <w:rPr>
-          <w:szCs w:val="28"/>
-        </w:rPr>
-      </w:pPr>
-      <w:r>
-        <w:rPr>
-          <w:rFonts w:hint="eastAsia"/>
-          <w:szCs w:val="28"/>
-        </w:rPr>
-        <w:t>意</w:t>
-      </w:r>
-      <w:proofErr w:type="gramStart"/>
-      <w:r>
-        <w:rPr>
-          <w:rFonts w:hint="eastAsia"/>
-          <w:szCs w:val="28"/>
-        </w:rPr>
-        <w:t>蘊</w:t>
-      </w:r>
-      <w:proofErr w:type="gramEnd"/>
+        <w:spacing w:after="0" w:line="480" w:lineRule="exact"/>
+        <w:ind w:leftChars="0" w:left="284" w:right="0" w:hanging="282"/>
+        <w:rPr>
+          <w:szCs w:val="28"/>
+        </w:rPr>
+      </w:pPr>
+      <w:r>
+        <w:rPr>
+          <w:rFonts w:hint="eastAsia"/>
+          <w:szCs w:val="28"/>
+        </w:rPr>
+        <w:t>內斂</w:t>
+      </w:r>
       <w:r>
         <w:rPr>
           <w:rFonts w:hint="eastAsia"/>
@@ -1903,21 +1363,38 @@
           <w:sz w:val="16"/>
           <w:szCs w:val="16"/>
         </w:rPr>
-        <w:t>ㄩㄣˋ</w:t>
+        <w:t>ㄌㄧㄢˋ</w:t>
       </w:r>
       <w:proofErr w:type="gramEnd"/>
       <w:r>
         <w:rPr>
-          <w:szCs w:val="28"/>
-        </w:rPr>
-        <w:t>)</w:t>
-      </w:r>
-      <w:r>
-        <w:rPr>
-          <w:rFonts w:hint="eastAsia"/>
-          <w:szCs w:val="28"/>
-        </w:rPr>
-        <w:t>：事物的內容或含義。</w:t>
+          <w:rFonts w:hint="eastAsia"/>
+          <w:szCs w:val="28"/>
+        </w:rPr>
+        <w:t>)：</w:t>
+      </w:r>
+      <w:r>
+        <w:rPr>
+          <w:rFonts w:hint="eastAsia"/>
+          <w:szCs w:val="28"/>
+        </w:rPr>
+        <w:t>情感收在心裡，</w:t>
+      </w:r>
+      <w:proofErr w:type="gramStart"/>
+      <w:r>
+        <w:rPr>
+          <w:rFonts w:hint="eastAsia"/>
+          <w:szCs w:val="28"/>
+        </w:rPr>
+        <w:t>不</w:t>
+      </w:r>
+      <w:proofErr w:type="gramEnd"/>
+      <w:r>
+        <w:rPr>
+          <w:rFonts w:hint="eastAsia"/>
+          <w:szCs w:val="28"/>
+        </w:rPr>
+        <w:t>外放、不激烈，表現得沉靜克制。</w:t>
       </w:r>
     </w:p>
     <w:p>
@@ -1927,35 +1404,71 @@
           <w:ilvl w:val="0"/>
           <w:numId w:val="8"/>
         </w:numPr>
-        <w:spacing w:after="0" w:line="440" w:lineRule="exact"/>
-        <w:ind w:leftChars="0" w:left="482" w:right="0"/>
-        <w:rPr>
-          <w:szCs w:val="28"/>
-        </w:rPr>
-      </w:pPr>
-      <w:r>
-        <w:rPr>
-          <w:rFonts w:hint="eastAsia"/>
-          <w:szCs w:val="28"/>
-        </w:rPr>
-        <w:t>纏綿：形容彼此情感甜蜜，如線索糾結纏繞，無法擺脫或割捨。</w:t>
-      </w:r>
-    </w:p>
-    <w:p>
-      <w:pPr>
-        <w:pStyle w:val="aa"/>
-        <w:spacing w:after="0" w:line="440" w:lineRule="exact"/>
-        <w:ind w:leftChars="0" w:left="482" w:right="0" w:firstLine="0"/>
-        <w:rPr>
-          <w:szCs w:val="28"/>
-        </w:rPr>
-      </w:pPr>
-      <w:r>
-        <w:rPr>
-          <w:rFonts w:hint="eastAsia"/>
-          <w:szCs w:val="28"/>
-        </w:rPr>
-        <w:t>【例】他們倆情意纏綿，片刻都捨不得分離。</w:t>
+        <w:spacing w:after="0" w:line="480" w:lineRule="exact"/>
+        <w:ind w:leftChars="0" w:left="284" w:right="0" w:hanging="282"/>
+        <w:rPr>
+          <w:szCs w:val="28"/>
+        </w:rPr>
+      </w:pPr>
+      <w:r>
+        <w:rPr>
+          <w:rFonts w:hint="eastAsia"/>
+          <w:szCs w:val="28"/>
+        </w:rPr>
+        <w:t>清淡</w:t>
+      </w:r>
+      <w:r>
+        <w:rPr>
+          <w:rFonts w:hint="eastAsia"/>
+          <w:szCs w:val="28"/>
+        </w:rPr>
+        <w:t>：</w:t>
+      </w:r>
+      <w:r>
+        <w:rPr>
+          <w:rFonts w:hint="eastAsia"/>
+          <w:szCs w:val="28"/>
+        </w:rPr>
+        <w:t>語言或風格簡樸自然、不華麗、</w:t>
+      </w:r>
+      <w:proofErr w:type="gramStart"/>
+      <w:r>
+        <w:rPr>
+          <w:rFonts w:hint="eastAsia"/>
+          <w:szCs w:val="28"/>
+        </w:rPr>
+        <w:t>不</w:t>
+      </w:r>
+      <w:proofErr w:type="gramEnd"/>
+      <w:r>
+        <w:rPr>
+          <w:rFonts w:hint="eastAsia"/>
+          <w:szCs w:val="28"/>
+        </w:rPr>
+        <w:t>濃烈。</w:t>
+      </w:r>
+      <w:r>
+        <w:rPr>
+          <w:rFonts w:hint="eastAsia"/>
+          <w:szCs w:val="28"/>
+        </w:rPr>
+        <w:t>指</w:t>
+      </w:r>
+      <w:proofErr w:type="gramStart"/>
+      <w:r>
+        <w:rPr>
+          <w:rFonts w:hint="eastAsia"/>
+          <w:szCs w:val="28"/>
+        </w:rPr>
+        <w:t>全詩用</w:t>
+      </w:r>
+      <w:proofErr w:type="gramEnd"/>
+      <w:r>
+        <w:rPr>
+          <w:rFonts w:hint="eastAsia"/>
+          <w:szCs w:val="28"/>
+        </w:rPr>
+        <w:t>字平實，卻能打動人心。</w:t>
       </w:r>
     </w:p>
     <w:p>
@@ -1965,18 +1478,39 @@
           <w:ilvl w:val="0"/>
           <w:numId w:val="8"/>
         </w:numPr>
-        <w:spacing w:after="0" w:line="440" w:lineRule="exact"/>
-        <w:ind w:leftChars="0" w:left="482" w:right="0"/>
-        <w:rPr>
-          <w:szCs w:val="28"/>
-        </w:rPr>
-      </w:pPr>
-      <w:r>
-        <w:rPr>
-          <w:rFonts w:hint="eastAsia"/>
-          <w:szCs w:val="28"/>
-        </w:rPr>
-        <w:t>深</w:t>
+        <w:spacing w:after="0" w:line="480" w:lineRule="exact"/>
+        <w:ind w:leftChars="0" w:left="284" w:right="0" w:hanging="282"/>
+        <w:rPr>
+          <w:szCs w:val="28"/>
+        </w:rPr>
+      </w:pPr>
+      <w:r>
+        <w:rPr>
+          <w:rFonts w:hint="eastAsia"/>
+          <w:szCs w:val="28"/>
+        </w:rPr>
+        <w:t>意味悠長</w:t>
+      </w:r>
+      <w:r>
+        <w:rPr>
+          <w:rFonts w:hint="eastAsia"/>
+          <w:szCs w:val="28"/>
+        </w:rPr>
+        <w:t>：</w:t>
+      </w:r>
+      <w:r>
+        <w:rPr>
+          <w:rFonts w:hint="eastAsia"/>
+          <w:szCs w:val="28"/>
+        </w:rPr>
+        <w:t>表面看似簡單，實際上餘味很深，讓人反覆思索。</w:t>
+      </w:r>
+      <w:r>
+        <w:rPr>
+          <w:rFonts w:hint="eastAsia"/>
+          <w:szCs w:val="28"/>
+        </w:rPr>
+        <w:t>是</w:t>
       </w:r>
       <w:proofErr w:type="gramStart"/>
       <w:r>
@@ -1984,7 +1518,14 @@
           <w:rFonts w:hint="eastAsia"/>
           <w:szCs w:val="28"/>
         </w:rPr>
-        <w:t>婉</w:t>
+        <w:t>說</w:t>
+      </w:r>
+      <w:r>
+        <w:rPr>
+          <w:rFonts w:hint="eastAsia"/>
+          <w:szCs w:val="28"/>
+        </w:rPr>
+        <w:t>讀完詩後</w:t>
       </w:r>
       <w:proofErr w:type="gramEnd"/>
       <w:r>
@@ -1992,7 +1533,7 @@
           <w:rFonts w:hint="eastAsia"/>
           <w:szCs w:val="28"/>
         </w:rPr>
-        <w:t>：含蓄委婉。</w:t>
+        <w:t>，思鄉之情在心中久久不散。</w:t>
       </w:r>
     </w:p>
     <w:p>
@@ -2002,102 +1543,59 @@
           <w:ilvl w:val="0"/>
           <w:numId w:val="8"/>
         </w:numPr>
-        <w:spacing w:after="0" w:line="440" w:lineRule="exact"/>
-        <w:ind w:leftChars="0" w:left="482" w:right="0"/>
-        <w:rPr>
-          <w:szCs w:val="28"/>
-        </w:rPr>
-      </w:pPr>
-      <w:r>
-        <w:rPr>
-          <w:rFonts w:hint="eastAsia"/>
-          <w:szCs w:val="28"/>
-        </w:rPr>
-        <w:t>胸臆(</w:t>
+        <w:spacing w:after="0" w:line="480" w:lineRule="exact"/>
+        <w:ind w:leftChars="0" w:left="284" w:right="0" w:hanging="284"/>
+        <w:rPr>
+          <w:szCs w:val="28"/>
+        </w:rPr>
+      </w:pPr>
+      <w:r>
+        <w:rPr>
+          <w:rFonts w:hint="eastAsia"/>
+          <w:szCs w:val="28"/>
+        </w:rPr>
+        <w:t>以小見大</w:t>
+      </w:r>
+      <w:r>
+        <w:rPr>
+          <w:rFonts w:hint="eastAsia"/>
+          <w:szCs w:val="28"/>
+        </w:rPr>
+        <w:t>：</w:t>
+      </w:r>
+      <w:r>
+        <w:rPr>
+          <w:rFonts w:hint="eastAsia"/>
+          <w:szCs w:val="28"/>
+        </w:rPr>
+        <w:t>透過微小的事物或細節，表現出深遠或宏大的情感與意義。</w:t>
+      </w:r>
+      <w:r>
+        <w:rPr>
+          <w:rFonts w:hint="eastAsia"/>
+          <w:szCs w:val="28"/>
+        </w:rPr>
+        <w:t>意指</w:t>
+      </w:r>
+      <w:r>
+        <w:rPr>
+          <w:szCs w:val="28"/>
+        </w:rPr>
+        <w:t>用</w:t>
       </w:r>
       <w:proofErr w:type="gramStart"/>
       <w:r>
         <w:rPr>
-          <w:rFonts w:hint="eastAsia"/>
-          <w:color w:val="FF0000"/>
-          <w:sz w:val="16"/>
-          <w:szCs w:val="16"/>
-        </w:rPr>
-        <w:t>ㄧˋ</w:t>
+          <w:szCs w:val="28"/>
+        </w:rPr>
+        <w:t>一株寒</w:t>
       </w:r>
       <w:proofErr w:type="gramEnd"/>
       <w:r>
         <w:rPr>
-          <w:rFonts w:hint="eastAsia"/>
-          <w:szCs w:val="28"/>
-        </w:rPr>
-        <w:t>)：</w:t>
-      </w:r>
-    </w:p>
-    <w:p>
-      <w:pPr>
-        <w:pStyle w:val="aa"/>
-        <w:spacing w:after="0" w:line="440" w:lineRule="exact"/>
-        <w:ind w:leftChars="0" w:left="482" w:right="0" w:firstLine="0"/>
-        <w:rPr>
-          <w:szCs w:val="28"/>
-        </w:rPr>
-      </w:pPr>
-      <w:r>
-        <w:rPr>
-          <w:rFonts w:hint="eastAsia"/>
-          <w:szCs w:val="28"/>
-        </w:rPr>
-        <w:t>胸部。引申指心中的想法。【例】且讓</w:t>
-      </w:r>
-      <w:proofErr w:type="gramStart"/>
-      <w:r>
-        <w:rPr>
-          <w:rFonts w:hint="eastAsia"/>
-          <w:szCs w:val="28"/>
-        </w:rPr>
-        <w:t>我直抒胸臆</w:t>
-      </w:r>
-      <w:proofErr w:type="gramEnd"/>
-      <w:r>
-        <w:rPr>
-          <w:rFonts w:hint="eastAsia"/>
-          <w:szCs w:val="28"/>
-        </w:rPr>
-        <w:t>，一吐抱負。</w:t>
-      </w:r>
-    </w:p>
-    <w:p>
-      <w:pPr>
-        <w:pStyle w:val="aa"/>
-        <w:spacing w:after="0" w:line="440" w:lineRule="exact"/>
-        <w:ind w:leftChars="0" w:left="482" w:right="0" w:firstLine="0"/>
-        <w:rPr>
-          <w:szCs w:val="28"/>
-        </w:rPr>
-      </w:pPr>
-      <w:r>
-        <w:rPr>
-          <w:rFonts w:hint="eastAsia"/>
-          <w:szCs w:val="28"/>
-        </w:rPr>
-        <w:t>胸懷、氣度。【例】聽他一席話，才知他胸臆</w:t>
-      </w:r>
-      <w:proofErr w:type="gramStart"/>
-      <w:r>
-        <w:rPr>
-          <w:rFonts w:hint="eastAsia"/>
-          <w:szCs w:val="28"/>
-        </w:rPr>
-        <w:t>捲</w:t>
-      </w:r>
-      <w:proofErr w:type="gramEnd"/>
-      <w:r>
-        <w:rPr>
-          <w:rFonts w:hint="eastAsia"/>
-          <w:szCs w:val="28"/>
-        </w:rPr>
-        <w:t>江河，令人驚嘆！</w:t>
+          <w:szCs w:val="28"/>
+        </w:rPr>
+        <w:t>梅，寫出十多年離鄉的思念。</w:t>
       </w:r>
     </w:p>
     <w:p>
@@ -2107,8 +1605,8 @@
           <w:ilvl w:val="0"/>
           <w:numId w:val="8"/>
         </w:numPr>
-        <w:spacing w:after="0" w:line="440" w:lineRule="exact"/>
-        <w:ind w:leftChars="0" w:left="482" w:right="0"/>
+        <w:spacing w:after="0" w:line="480" w:lineRule="exact"/>
+        <w:ind w:leftChars="0" w:left="284" w:right="0" w:hanging="284"/>
         <w:rPr>
           <w:szCs w:val="28"/>
         </w:rPr>
@@ -2119,7 +1617,7 @@
           <w:rFonts w:hint="eastAsia"/>
           <w:szCs w:val="28"/>
         </w:rPr>
-        <w:t>託物寄懷</w:t>
+        <w:t>誇</w:t>
       </w:r>
       <w:proofErr w:type="gramEnd"/>
       <w:r>
@@ -2127,7 +1625,21 @@
           <w:rFonts w:hint="eastAsia"/>
           <w:szCs w:val="28"/>
         </w:rPr>
-        <w:t>：通過對客觀事物的描寫來抒發作者的感情。</w:t>
+        <w:t>飾</w:t>
+      </w:r>
+      <w:r>
+        <w:rPr>
+          <w:rFonts w:hint="eastAsia"/>
+          <w:szCs w:val="28"/>
+        </w:rPr>
+        <w:t>：</w:t>
+      </w:r>
+      <w:r>
+        <w:rPr>
+          <w:rFonts w:hint="eastAsia"/>
+          <w:szCs w:val="28"/>
+        </w:rPr>
+        <w:t>為了加強效果，對事物刻意放大或縮小的修辭手法。</w:t>
       </w:r>
     </w:p>
     <w:p>
@@ -2137,93 +1649,32 @@
           <w:ilvl w:val="0"/>
           <w:numId w:val="8"/>
         </w:numPr>
-        <w:spacing w:after="0" w:line="440" w:lineRule="exact"/>
-        <w:ind w:leftChars="0" w:left="482" w:right="0"/>
-        <w:rPr>
-          <w:szCs w:val="28"/>
-        </w:rPr>
-      </w:pPr>
-      <w:r>
-        <w:rPr>
-          <w:rFonts w:hint="eastAsia"/>
-          <w:szCs w:val="28"/>
-        </w:rPr>
-        <w:t>不事雕琢：不加以任何修飾。</w:t>
-      </w:r>
-    </w:p>
-    <w:p>
-      <w:pPr>
-        <w:pStyle w:val="aa"/>
-        <w:spacing w:after="0" w:line="440" w:lineRule="exact"/>
-        <w:ind w:leftChars="0" w:right="0" w:firstLine="0"/>
-        <w:rPr>
-          <w:szCs w:val="28"/>
-        </w:rPr>
-      </w:pPr>
-      <w:r>
-        <w:rPr>
-          <w:rFonts w:hint="eastAsia"/>
-          <w:szCs w:val="28"/>
-        </w:rPr>
-        <w:t>雕琢：</w:t>
-      </w:r>
-    </w:p>
-    <w:p>
-      <w:pPr>
-        <w:pStyle w:val="aa"/>
-        <w:numPr>
-          <w:ilvl w:val="0"/>
-          <w:numId w:val="10"/>
-        </w:numPr>
-        <w:spacing w:after="0" w:line="440" w:lineRule="exact"/>
-        <w:ind w:leftChars="0" w:right="0"/>
-        <w:rPr>
-          <w:szCs w:val="28"/>
-        </w:rPr>
-      </w:pPr>
-      <w:r>
-        <w:rPr>
-          <w:rFonts w:hint="eastAsia"/>
-          <w:szCs w:val="28"/>
-        </w:rPr>
-        <w:t>刻鏤。【例】雕琢玉石</w:t>
-      </w:r>
-    </w:p>
-    <w:p>
-      <w:pPr>
-        <w:pStyle w:val="aa"/>
-        <w:numPr>
-          <w:ilvl w:val="0"/>
-          <w:numId w:val="10"/>
-        </w:numPr>
-        <w:spacing w:after="0" w:line="440" w:lineRule="exact"/>
-        <w:ind w:leftChars="0" w:right="0"/>
-        <w:rPr>
-          <w:szCs w:val="28"/>
-        </w:rPr>
-      </w:pPr>
-      <w:r>
-        <w:rPr>
-          <w:rFonts w:hint="eastAsia"/>
-          <w:szCs w:val="28"/>
-        </w:rPr>
-        <w:t>修飾文詞。【例】這篇文章經過他的雕琢，文詞精</w:t>
-      </w:r>
-      <w:proofErr w:type="gramStart"/>
-      <w:r>
-        <w:rPr>
-          <w:rFonts w:hint="eastAsia"/>
-          <w:szCs w:val="28"/>
-        </w:rPr>
-        <w:t>鍊</w:t>
-      </w:r>
-      <w:proofErr w:type="gramEnd"/>
-      <w:r>
-        <w:rPr>
-          <w:rFonts w:hint="eastAsia"/>
-          <w:szCs w:val="28"/>
-        </w:rPr>
-        <w:t>多了。</w:t>
+        <w:spacing w:after="0" w:line="480" w:lineRule="exact"/>
+        <w:ind w:leftChars="0" w:left="284" w:right="0" w:hanging="284"/>
+        <w:rPr>
+          <w:szCs w:val="28"/>
+        </w:rPr>
+      </w:pPr>
+      <w:r>
+        <w:rPr>
+          <w:rFonts w:hint="eastAsia"/>
+          <w:szCs w:val="28"/>
+        </w:rPr>
+        <w:t>辭藻</w:t>
+      </w:r>
+      <w:r>
+        <w:rPr>
+          <w:rFonts w:hint="eastAsia"/>
+          <w:szCs w:val="28"/>
+        </w:rPr>
+        <w:t>：</w:t>
+      </w:r>
+      <w:r>
+        <w:rPr>
+          <w:rFonts w:hint="eastAsia"/>
+          <w:szCs w:val="28"/>
+        </w:rPr>
+        <w:t>文章或詩歌中所使用的詞語與修辭，特別指華美的文字。</w:t>
       </w:r>
     </w:p>
     <w:p>
@@ -2233,26 +1684,35 @@
           <w:ilvl w:val="0"/>
           <w:numId w:val="8"/>
         </w:numPr>
-        <w:spacing w:after="0" w:line="440" w:lineRule="exact"/>
-        <w:ind w:leftChars="0" w:right="0"/>
-        <w:rPr>
-          <w:szCs w:val="28"/>
-        </w:rPr>
-      </w:pPr>
+        <w:spacing w:after="0" w:line="480" w:lineRule="exact"/>
+        <w:ind w:leftChars="0" w:left="284" w:right="0" w:hanging="284"/>
+        <w:rPr>
+          <w:szCs w:val="28"/>
+        </w:rPr>
+      </w:pPr>
+      <w:r>
+        <w:rPr>
+          <w:rFonts w:hint="eastAsia"/>
+          <w:szCs w:val="28"/>
+        </w:rPr>
+        <w:t>靜謐</w:t>
+      </w:r>
+      <w:r>
+        <w:rPr>
+          <w:rFonts w:hint="eastAsia"/>
+          <w:szCs w:val="28"/>
+        </w:rPr>
+        <w:t>(</w:t>
+      </w:r>
       <w:proofErr w:type="gramStart"/>
       <w:r>
         <w:rPr>
           <w:rFonts w:hint="eastAsia"/>
-          <w:szCs w:val="28"/>
-        </w:rPr>
-        <w:t>懷</w:t>
-      </w:r>
-      <w:r>
-        <w:rPr>
-          <w:rFonts w:hint="eastAsia"/>
-          <w:szCs w:val="28"/>
-        </w:rPr>
-        <w:t>內</w:t>
+          <w:color w:val="FF0000"/>
+          <w:sz w:val="16"/>
+          <w:szCs w:val="16"/>
+        </w:rPr>
+        <w:t>ㄇㄧˋ</w:t>
       </w:r>
       <w:proofErr w:type="gramEnd"/>
       <w:r>
@@ -2260,37 +1720,14 @@
           <w:rFonts w:hint="eastAsia"/>
           <w:szCs w:val="28"/>
         </w:rPr>
-        <w:t>：</w:t>
-      </w:r>
-      <w:r>
-        <w:rPr>
-          <w:rFonts w:hint="eastAsia"/>
-          <w:szCs w:val="28"/>
-        </w:rPr>
-        <w:t>想念</w:t>
-      </w:r>
-      <w:r>
-        <w:rPr>
-          <w:rFonts w:hint="eastAsia"/>
-          <w:szCs w:val="28"/>
-        </w:rPr>
-        <w:t>自己的妻子</w:t>
-      </w:r>
-      <w:proofErr w:type="gramStart"/>
-      <w:r>
-        <w:rPr>
-          <w:rFonts w:hint="eastAsia"/>
-          <w:szCs w:val="28"/>
-        </w:rPr>
-        <w:t>或妻方的</w:t>
-      </w:r>
-      <w:proofErr w:type="gramEnd"/>
-      <w:r>
-        <w:rPr>
-          <w:rFonts w:hint="eastAsia"/>
-          <w:szCs w:val="28"/>
-        </w:rPr>
-        <w:t>親屬。</w:t>
+        <w:t>)：</w:t>
+      </w:r>
+      <w:r>
+        <w:rPr>
+          <w:rFonts w:hint="eastAsia"/>
+          <w:szCs w:val="28"/>
+        </w:rPr>
+        <w:t>環境或氣氛安靜、寧靜而不喧鬧。</w:t>
       </w:r>
     </w:p>
     <w:p>
@@ -2300,18 +1737,33 @@
           <w:ilvl w:val="0"/>
           <w:numId w:val="8"/>
         </w:numPr>
-        <w:spacing w:after="0" w:line="440" w:lineRule="exact"/>
-        <w:ind w:leftChars="0" w:right="0"/>
-        <w:rPr>
-          <w:szCs w:val="28"/>
-        </w:rPr>
-      </w:pPr>
-      <w:r>
-        <w:rPr>
-          <w:rFonts w:hint="eastAsia"/>
-          <w:szCs w:val="28"/>
-        </w:rPr>
-        <w:t>魂</w:t>
+        <w:spacing w:after="0" w:line="480" w:lineRule="exact"/>
+        <w:ind w:leftChars="0" w:left="284" w:right="0" w:hanging="284"/>
+        <w:rPr>
+          <w:rFonts w:hint="eastAsia"/>
+          <w:szCs w:val="28"/>
+        </w:rPr>
+      </w:pPr>
+      <w:r>
+        <w:rPr>
+          <w:rFonts w:hint="eastAsia"/>
+          <w:szCs w:val="28"/>
+        </w:rPr>
+        <w:t>清雅</w:t>
+      </w:r>
+      <w:r>
+        <w:rPr>
+          <w:rFonts w:hint="eastAsia"/>
+          <w:szCs w:val="28"/>
+        </w:rPr>
+        <w:t>：</w:t>
+      </w:r>
+      <w:r>
+        <w:rPr>
+          <w:rFonts w:hint="eastAsia"/>
+          <w:szCs w:val="28"/>
+        </w:rPr>
+        <w:t>風格清新高雅、</w:t>
       </w:r>
       <w:proofErr w:type="gramStart"/>
       <w:r>
@@ -2319,7 +1771,7 @@
           <w:rFonts w:hint="eastAsia"/>
           <w:szCs w:val="28"/>
         </w:rPr>
-        <w:t>牽夢繞：</w:t>
+        <w:t>不</w:t>
       </w:r>
       <w:proofErr w:type="gramEnd"/>
       <w:r>
@@ -2327,7 +1779,14 @@
           <w:rFonts w:hint="eastAsia"/>
           <w:szCs w:val="28"/>
         </w:rPr>
-        <w:t>靈魂被牽著走了，夢</w:t>
+        <w:t>俗氣，帶有淡淡的美感。</w:t>
+      </w:r>
+      <w:r>
+        <w:rPr>
+          <w:rFonts w:hint="eastAsia"/>
+          <w:szCs w:val="28"/>
+        </w:rPr>
+        <w:t>詩</w:t>
       </w:r>
       <w:proofErr w:type="gramStart"/>
       <w:r>
@@ -2335,7 +1794,14 @@
           <w:rFonts w:hint="eastAsia"/>
           <w:szCs w:val="28"/>
         </w:rPr>
-        <w:t>裏</w:t>
+        <w:t>中以</w:t>
+      </w:r>
+      <w:r>
+        <w:rPr>
+          <w:rFonts w:hint="eastAsia"/>
+          <w:szCs w:val="28"/>
+        </w:rPr>
+        <w:t>寒梅</w:t>
       </w:r>
       <w:proofErr w:type="gramEnd"/>
       <w:r>
@@ -2343,7 +1809,7 @@
           <w:rFonts w:hint="eastAsia"/>
           <w:szCs w:val="28"/>
         </w:rPr>
-        <w:t>都是圍繞著一件事物或者</w:t>
+        <w:t>、</w:t>
       </w:r>
       <w:proofErr w:type="gramStart"/>
       <w:r>
@@ -2351,7 +1817,7 @@
           <w:rFonts w:hint="eastAsia"/>
           <w:szCs w:val="28"/>
         </w:rPr>
-        <w:t>一</w:t>
+        <w:t>窗前</w:t>
       </w:r>
       <w:proofErr w:type="gramEnd"/>
       <w:r>
@@ -2359,592 +1825,7 @@
           <w:rFonts w:hint="eastAsia"/>
           <w:szCs w:val="28"/>
         </w:rPr>
-        <w:t>個人的。比喻被某件事或某個人深深地吸引了。</w:t>
-      </w:r>
-    </w:p>
-    <w:p>
-      <w:pPr>
-        <w:pStyle w:val="aa"/>
-        <w:numPr>
-          <w:ilvl w:val="0"/>
-          <w:numId w:val="8"/>
-        </w:numPr>
-        <w:spacing w:after="0" w:line="440" w:lineRule="exact"/>
-        <w:ind w:leftChars="0" w:right="0"/>
-        <w:rPr>
-          <w:szCs w:val="28"/>
-        </w:rPr>
-      </w:pPr>
-      <w:r>
-        <w:rPr>
-          <w:rFonts w:hint="eastAsia"/>
-          <w:szCs w:val="28"/>
-        </w:rPr>
-        <w:lastRenderedPageBreak/>
-        <w:t>體味精妙：感受古詩文之魅力，體味</w:t>
-      </w:r>
-      <w:r>
-        <w:rPr>
-          <w:rFonts w:hint="eastAsia"/>
-          <w:szCs w:val="28"/>
-        </w:rPr>
-        <w:t>其中</w:t>
-      </w:r>
-      <w:r>
-        <w:rPr>
-          <w:rFonts w:hint="eastAsia"/>
-          <w:szCs w:val="28"/>
-        </w:rPr>
-        <w:t>之精妙。</w:t>
-      </w:r>
-    </w:p>
-    <w:p>
-      <w:pPr>
-        <w:pStyle w:val="aa"/>
-        <w:spacing w:after="0" w:line="440" w:lineRule="exact"/>
-        <w:ind w:left="560" w:right="0" w:firstLine="0"/>
-        <w:rPr>
-          <w:szCs w:val="28"/>
-        </w:rPr>
-      </w:pPr>
-      <w:r>
-        <w:rPr>
-          <w:rFonts w:hint="eastAsia"/>
-          <w:szCs w:val="28"/>
-        </w:rPr>
-        <w:t>體味：</w:t>
-      </w:r>
-    </w:p>
-    <w:p>
-      <w:pPr>
-        <w:pStyle w:val="aa"/>
-        <w:numPr>
-          <w:ilvl w:val="0"/>
-          <w:numId w:val="12"/>
-        </w:numPr>
-        <w:spacing w:after="0" w:line="440" w:lineRule="exact"/>
-        <w:ind w:leftChars="0" w:right="0"/>
-        <w:rPr>
-          <w:szCs w:val="28"/>
-        </w:rPr>
-      </w:pPr>
-      <w:r>
-        <w:rPr>
-          <w:rFonts w:hint="eastAsia"/>
-          <w:szCs w:val="28"/>
-        </w:rPr>
-        <w:t>身體的氣味。【例】他多日未洗澡，身上散發出陣</w:t>
-      </w:r>
-      <w:proofErr w:type="gramStart"/>
-      <w:r>
-        <w:rPr>
-          <w:rFonts w:hint="eastAsia"/>
-          <w:szCs w:val="28"/>
-        </w:rPr>
-        <w:t>陣</w:t>
-      </w:r>
-      <w:proofErr w:type="gramEnd"/>
-      <w:r>
-        <w:rPr>
-          <w:rFonts w:hint="eastAsia"/>
-          <w:szCs w:val="28"/>
-        </w:rPr>
-        <w:t>難聞的體味。</w:t>
-      </w:r>
-    </w:p>
-    <w:p>
-      <w:pPr>
-        <w:pStyle w:val="aa"/>
-        <w:numPr>
-          <w:ilvl w:val="0"/>
-          <w:numId w:val="12"/>
-        </w:numPr>
-        <w:spacing w:after="0" w:line="440" w:lineRule="exact"/>
-        <w:ind w:leftChars="0" w:right="0"/>
-        <w:rPr>
-          <w:szCs w:val="28"/>
-        </w:rPr>
-      </w:pPr>
-      <w:r>
-        <w:rPr>
-          <w:rFonts w:hint="eastAsia"/>
-          <w:szCs w:val="28"/>
-        </w:rPr>
-        <w:t>親自領略個中滋味。【例】進入職場以後，他深切體味到社會現實與工作壓力。</w:t>
-      </w:r>
-    </w:p>
-    <w:p>
-      <w:pPr>
-        <w:pStyle w:val="aa"/>
-        <w:numPr>
-          <w:ilvl w:val="0"/>
-          <w:numId w:val="8"/>
-        </w:numPr>
-        <w:spacing w:after="0" w:line="440" w:lineRule="exact"/>
-        <w:ind w:leftChars="0" w:right="0"/>
-        <w:rPr>
-          <w:szCs w:val="28"/>
-        </w:rPr>
-      </w:pPr>
-      <w:r>
-        <w:rPr>
-          <w:rFonts w:hint="eastAsia"/>
-          <w:szCs w:val="28"/>
-        </w:rPr>
-        <w:t>山盟海誓：對著山、海盟誓，以示堅定永久。多用以表示愛情的真誠不變。</w:t>
-      </w:r>
-    </w:p>
-    <w:p>
-      <w:pPr>
-        <w:pStyle w:val="aa"/>
-        <w:spacing w:after="0" w:line="440" w:lineRule="exact"/>
-        <w:ind w:leftChars="0" w:right="0" w:firstLine="0"/>
-        <w:rPr>
-          <w:szCs w:val="28"/>
-        </w:rPr>
-      </w:pPr>
-      <w:r>
-        <w:rPr>
-          <w:rFonts w:hint="eastAsia"/>
-          <w:szCs w:val="28"/>
-        </w:rPr>
-        <w:t>也作「海誓山盟」、「</w:t>
-      </w:r>
-      <w:proofErr w:type="gramStart"/>
-      <w:r>
-        <w:rPr>
-          <w:rFonts w:hint="eastAsia"/>
-          <w:szCs w:val="28"/>
-        </w:rPr>
-        <w:t>誓海盟山</w:t>
-      </w:r>
-      <w:proofErr w:type="gramEnd"/>
-      <w:r>
-        <w:rPr>
-          <w:rFonts w:hint="eastAsia"/>
-          <w:szCs w:val="28"/>
-        </w:rPr>
-        <w:t>」、「</w:t>
-      </w:r>
-      <w:proofErr w:type="gramStart"/>
-      <w:r>
-        <w:rPr>
-          <w:rFonts w:hint="eastAsia"/>
-          <w:szCs w:val="28"/>
-        </w:rPr>
-        <w:t>誓山盟海</w:t>
-      </w:r>
-      <w:proofErr w:type="gramEnd"/>
-      <w:r>
-        <w:rPr>
-          <w:rFonts w:hint="eastAsia"/>
-          <w:szCs w:val="28"/>
-        </w:rPr>
-        <w:t>」。</w:t>
-      </w:r>
-    </w:p>
-    <w:p>
-      <w:pPr>
-        <w:pStyle w:val="aa"/>
-        <w:numPr>
-          <w:ilvl w:val="0"/>
-          <w:numId w:val="8"/>
-        </w:numPr>
-        <w:spacing w:after="0" w:line="440" w:lineRule="exact"/>
-        <w:ind w:leftChars="0" w:right="0"/>
-        <w:rPr>
-          <w:szCs w:val="28"/>
-        </w:rPr>
-      </w:pPr>
-      <w:r>
-        <w:rPr>
-          <w:rFonts w:hint="eastAsia"/>
-          <w:szCs w:val="28"/>
-        </w:rPr>
-        <w:t>諳(</w:t>
-      </w:r>
-      <w:proofErr w:type="gramStart"/>
-      <w:r>
-        <w:rPr>
-          <w:rFonts w:hint="eastAsia"/>
-          <w:color w:val="FF0000"/>
-          <w:sz w:val="16"/>
-          <w:szCs w:val="16"/>
-        </w:rPr>
-        <w:t>ㄢ</w:t>
-      </w:r>
-      <w:proofErr w:type="gramEnd"/>
-      <w:r>
-        <w:rPr>
-          <w:rFonts w:hint="eastAsia"/>
-          <w:szCs w:val="28"/>
-        </w:rPr>
-        <w:t>)：熟悉、知曉。如：「熟諳」、「不諳水性」。</w:t>
-      </w:r>
-    </w:p>
-    <w:p>
-      <w:pPr>
-        <w:pStyle w:val="aa"/>
-        <w:numPr>
-          <w:ilvl w:val="0"/>
-          <w:numId w:val="8"/>
-        </w:numPr>
-        <w:spacing w:after="0" w:line="440" w:lineRule="exact"/>
-        <w:ind w:leftChars="0" w:right="0"/>
-        <w:rPr>
-          <w:szCs w:val="28"/>
-        </w:rPr>
-      </w:pPr>
-      <w:proofErr w:type="gramStart"/>
-      <w:r>
-        <w:rPr>
-          <w:rFonts w:hint="eastAsia"/>
-          <w:szCs w:val="28"/>
-        </w:rPr>
-        <w:t>以少總多</w:t>
-      </w:r>
-      <w:proofErr w:type="gramEnd"/>
-      <w:r>
-        <w:rPr>
-          <w:rFonts w:hint="eastAsia"/>
-          <w:szCs w:val="28"/>
-        </w:rPr>
-        <w:t>：</w:t>
-      </w:r>
-      <w:proofErr w:type="gramStart"/>
-      <w:r>
-        <w:rPr>
-          <w:rFonts w:hint="eastAsia"/>
-          <w:szCs w:val="28"/>
-        </w:rPr>
-        <w:t>用簡清</w:t>
-      </w:r>
-      <w:proofErr w:type="gramEnd"/>
-      <w:r>
-        <w:rPr>
-          <w:rFonts w:hint="eastAsia"/>
-          <w:szCs w:val="28"/>
-        </w:rPr>
-        <w:t>的語言概括豐富的內容，把事物的情態狀貌表現無遺。</w:t>
-      </w:r>
-    </w:p>
-    <w:p>
-      <w:pPr>
-        <w:pStyle w:val="aa"/>
-        <w:numPr>
-          <w:ilvl w:val="0"/>
-          <w:numId w:val="8"/>
-        </w:numPr>
-        <w:spacing w:after="0" w:line="440" w:lineRule="exact"/>
-        <w:ind w:leftChars="0" w:right="0"/>
-        <w:rPr>
-          <w:szCs w:val="28"/>
-        </w:rPr>
-      </w:pPr>
-      <w:proofErr w:type="gramStart"/>
-      <w:r>
-        <w:rPr>
-          <w:rFonts w:hint="eastAsia"/>
-          <w:szCs w:val="28"/>
-        </w:rPr>
-        <w:t>芟</w:t>
-      </w:r>
-      <w:proofErr w:type="gramEnd"/>
-      <w:r>
-        <w:rPr>
-          <w:rFonts w:hint="eastAsia"/>
-          <w:szCs w:val="28"/>
-        </w:rPr>
-        <w:t>(</w:t>
-      </w:r>
-      <w:proofErr w:type="gramStart"/>
-      <w:r>
-        <w:rPr>
-          <w:rFonts w:hint="eastAsia"/>
-          <w:color w:val="FF0000"/>
-          <w:sz w:val="16"/>
-          <w:szCs w:val="16"/>
-        </w:rPr>
-        <w:t>ㄕㄢ</w:t>
-      </w:r>
-      <w:proofErr w:type="gramEnd"/>
-      <w:r>
-        <w:rPr>
-          <w:rFonts w:hint="eastAsia"/>
-          <w:szCs w:val="28"/>
-        </w:rPr>
-        <w:t>)除：除去、消滅。</w:t>
-      </w:r>
-    </w:p>
-    <w:p>
-      <w:pPr>
-        <w:pStyle w:val="aa"/>
-        <w:numPr>
-          <w:ilvl w:val="0"/>
-          <w:numId w:val="8"/>
-        </w:numPr>
-        <w:spacing w:after="0" w:line="440" w:lineRule="exact"/>
-        <w:ind w:leftChars="0" w:right="0"/>
-        <w:rPr>
-          <w:szCs w:val="28"/>
-        </w:rPr>
-      </w:pPr>
-      <w:r>
-        <w:rPr>
-          <w:rFonts w:hint="eastAsia"/>
-          <w:szCs w:val="28"/>
-        </w:rPr>
-        <w:t>靈視：一種超感官知覺，是可以不依靠感官的刺激就能察覺到事物存在的架空能力，一般表現在視覺上。</w:t>
-      </w:r>
-    </w:p>
-    <w:p>
-      <w:pPr>
-        <w:pStyle w:val="aa"/>
-        <w:numPr>
-          <w:ilvl w:val="0"/>
-          <w:numId w:val="8"/>
-        </w:numPr>
-        <w:spacing w:after="0" w:line="440" w:lineRule="exact"/>
-        <w:ind w:leftChars="0" w:right="0"/>
-        <w:rPr>
-          <w:szCs w:val="28"/>
-        </w:rPr>
-      </w:pPr>
-      <w:proofErr w:type="gramStart"/>
-      <w:r>
-        <w:rPr>
-          <w:rFonts w:hint="eastAsia"/>
-          <w:szCs w:val="28"/>
-        </w:rPr>
-        <w:t>遐</w:t>
-      </w:r>
-      <w:proofErr w:type="gramEnd"/>
-      <w:r>
-        <w:rPr>
-          <w:rFonts w:hint="eastAsia"/>
-          <w:szCs w:val="28"/>
-        </w:rPr>
-        <w:t>(</w:t>
-      </w:r>
-      <w:proofErr w:type="gramStart"/>
-      <w:r>
-        <w:rPr>
-          <w:rFonts w:hint="eastAsia"/>
-          <w:color w:val="FF0000"/>
-          <w:sz w:val="16"/>
-          <w:szCs w:val="16"/>
-        </w:rPr>
-        <w:t>ㄒㄧㄚˊ</w:t>
-      </w:r>
-      <w:proofErr w:type="gramEnd"/>
-      <w:r>
-        <w:rPr>
-          <w:rFonts w:hint="eastAsia"/>
-          <w:szCs w:val="28"/>
-        </w:rPr>
-        <w:t>)想：超越現實的思索或想像。【例】憑空想像</w:t>
-      </w:r>
-    </w:p>
-    <w:p>
-      <w:pPr>
-        <w:pStyle w:val="aa"/>
-        <w:numPr>
-          <w:ilvl w:val="0"/>
-          <w:numId w:val="8"/>
-        </w:numPr>
-        <w:spacing w:after="0" w:line="440" w:lineRule="exact"/>
-        <w:ind w:leftChars="0" w:right="0"/>
-        <w:rPr>
-          <w:szCs w:val="28"/>
-        </w:rPr>
-      </w:pPr>
-      <w:r>
-        <w:rPr>
-          <w:rFonts w:hint="eastAsia"/>
-          <w:szCs w:val="28"/>
-        </w:rPr>
-        <w:t>中(</w:t>
-      </w:r>
-      <w:proofErr w:type="gramStart"/>
-      <w:r>
-        <w:rPr>
-          <w:rFonts w:hint="eastAsia"/>
-          <w:color w:val="FF0000"/>
-          <w:sz w:val="16"/>
-          <w:szCs w:val="16"/>
-        </w:rPr>
-        <w:t>ㄓㄨㄥˋ</w:t>
-      </w:r>
-      <w:proofErr w:type="gramEnd"/>
-      <w:r>
-        <w:rPr>
-          <w:rFonts w:hint="eastAsia"/>
-          <w:szCs w:val="28"/>
-        </w:rPr>
-        <w:t>)肯：言詞切中要點，恰到好處。</w:t>
-      </w:r>
-    </w:p>
-    <w:p>
-      <w:pPr>
-        <w:pStyle w:val="aa"/>
-        <w:spacing w:after="0" w:line="440" w:lineRule="exact"/>
-        <w:ind w:leftChars="0" w:right="0" w:firstLine="0"/>
-        <w:rPr>
-          <w:szCs w:val="28"/>
-        </w:rPr>
-      </w:pPr>
-      <w:r>
-        <w:rPr>
-          <w:rFonts w:hint="eastAsia"/>
-          <w:szCs w:val="28"/>
-        </w:rPr>
-        <w:t>【例】他所提出的看法十分中肯，博得與會人士一致讚賞。</w:t>
-      </w:r>
-    </w:p>
-    <w:p>
-      <w:pPr>
-        <w:pStyle w:val="aa"/>
-        <w:numPr>
-          <w:ilvl w:val="0"/>
-          <w:numId w:val="8"/>
-        </w:numPr>
-        <w:spacing w:after="0" w:line="440" w:lineRule="exact"/>
-        <w:ind w:leftChars="0" w:right="0"/>
-        <w:rPr>
-          <w:szCs w:val="28"/>
-        </w:rPr>
-      </w:pPr>
-      <w:r>
-        <w:rPr>
-          <w:rFonts w:hint="eastAsia"/>
-          <w:szCs w:val="28"/>
-        </w:rPr>
-        <w:t>質樸：樸實無華。</w:t>
-      </w:r>
-    </w:p>
-    <w:p>
-      <w:pPr>
-        <w:pStyle w:val="aa"/>
-        <w:numPr>
-          <w:ilvl w:val="0"/>
-          <w:numId w:val="8"/>
-        </w:numPr>
-        <w:spacing w:after="0" w:line="440" w:lineRule="exact"/>
-        <w:ind w:leftChars="0" w:right="0"/>
-        <w:rPr>
-          <w:szCs w:val="28"/>
-        </w:rPr>
-      </w:pPr>
-      <w:r>
-        <w:rPr>
-          <w:rFonts w:hint="eastAsia"/>
-          <w:szCs w:val="28"/>
-        </w:rPr>
-        <w:t>茅齋：</w:t>
-      </w:r>
-      <w:proofErr w:type="gramStart"/>
-      <w:r>
-        <w:rPr>
-          <w:rFonts w:hint="eastAsia"/>
-          <w:szCs w:val="28"/>
-        </w:rPr>
-        <w:t>茅</w:t>
-      </w:r>
-      <w:proofErr w:type="gramEnd"/>
-      <w:r>
-        <w:rPr>
-          <w:rFonts w:hint="eastAsia"/>
-          <w:szCs w:val="28"/>
-        </w:rPr>
-        <w:t>蓋的屋舍。齋，多指書房、</w:t>
-      </w:r>
-      <w:proofErr w:type="gramStart"/>
-      <w:r>
-        <w:rPr>
-          <w:rFonts w:hint="eastAsia"/>
-          <w:szCs w:val="28"/>
-        </w:rPr>
-        <w:t>學舍</w:t>
-      </w:r>
-      <w:proofErr w:type="gramEnd"/>
-      <w:r>
-        <w:rPr>
-          <w:rFonts w:hint="eastAsia"/>
-          <w:szCs w:val="28"/>
-        </w:rPr>
-        <w:t>。</w:t>
-      </w:r>
-    </w:p>
-    <w:p>
-      <w:pPr>
-        <w:pStyle w:val="aa"/>
-        <w:numPr>
-          <w:ilvl w:val="0"/>
-          <w:numId w:val="8"/>
-        </w:numPr>
-        <w:spacing w:after="0" w:line="440" w:lineRule="exact"/>
-        <w:ind w:leftChars="0" w:right="0"/>
-        <w:rPr>
-          <w:szCs w:val="28"/>
-        </w:rPr>
-      </w:pPr>
-      <w:r>
-        <w:rPr>
-          <w:rFonts w:hint="eastAsia"/>
-          <w:szCs w:val="28"/>
-        </w:rPr>
-        <w:t>子侄：古代指兒女，現專指兒子、子女、子孫。兒子與侄子輩的統稱。</w:t>
-      </w:r>
-    </w:p>
-    <w:p>
-      <w:pPr>
-        <w:pStyle w:val="aa"/>
-        <w:numPr>
-          <w:ilvl w:val="0"/>
-          <w:numId w:val="8"/>
-        </w:numPr>
-        <w:spacing w:after="0" w:line="440" w:lineRule="exact"/>
-        <w:ind w:leftChars="0" w:right="0"/>
-        <w:rPr>
-          <w:szCs w:val="28"/>
-        </w:rPr>
-      </w:pPr>
-      <w:r>
-        <w:rPr>
-          <w:rFonts w:hint="eastAsia"/>
-          <w:szCs w:val="28"/>
-        </w:rPr>
-        <w:t>和盤托出：端東西連同盤子一併端出來。比喻毫無保留的全部拿出來或說出來。【例】整件事的經過他和盤托出後，才算真相大白。</w:t>
-      </w:r>
-    </w:p>
-    <w:p>
-      <w:pPr>
-        <w:pStyle w:val="aa"/>
-        <w:numPr>
-          <w:ilvl w:val="0"/>
-          <w:numId w:val="8"/>
-        </w:numPr>
-        <w:spacing w:after="0" w:line="440" w:lineRule="exact"/>
-        <w:ind w:leftChars="0" w:right="0"/>
-        <w:rPr>
-          <w:szCs w:val="28"/>
-        </w:rPr>
-      </w:pPr>
-      <w:proofErr w:type="gramStart"/>
-      <w:r>
-        <w:rPr>
-          <w:rFonts w:hint="eastAsia"/>
-          <w:szCs w:val="28"/>
-        </w:rPr>
-        <w:t>刪汰</w:t>
-      </w:r>
-      <w:proofErr w:type="gramEnd"/>
-      <w:r>
-        <w:rPr>
-          <w:rFonts w:hint="eastAsia"/>
-          <w:szCs w:val="28"/>
-        </w:rPr>
-        <w:t>：刪除淘汰。</w:t>
+        <w:t>、故園，營造出清雅的詩境。</w:t>
       </w:r>
     </w:p>
     <w:sectPr>
@@ -2959,7 +1840,7 @@
 </file>
 
 <file path=word/endnotes.xml><?xml version="1.0" encoding="utf-8"?>
-<w:endnotes xmlns:wpc="http://schemas.microsoft.com/office/word/2010/wordprocessingCanvas" xmlns:cx="http://schemas.microsoft.com/office/drawing/2014/chartex" xmlns:cx1="http://schemas.microsoft.com/office/drawing/2015/9/8/chartex" xmlns:cx2="http://schemas.microsoft.com/office/drawing/2015/10/21/chartex" xmlns:cx3="http://schemas.microsoft.com/office/drawing/2016/5/9/chartex" xmlns:cx4="http://schemas.microsoft.com/office/drawing/2016/5/10/chartex" xmlns:cx5="http://schemas.microsoft.com/office/drawing/2016/5/11/chartex" xmlns:cx6="http://schemas.microsoft.com/office/drawing/2016/5/12/chartex" xmlns:cx7="http://schemas.microsoft.com/office/drawing/2016/5/13/chartex" xmlns:cx8="http://schemas.microsoft.com/office/drawing/2016/5/14/chartex" xmlns:mc="http://schemas.openxmlformats.org/markup-compatibility/2006" xmlns:aink="http://schemas.microsoft.com/office/drawing/2016/ink" xmlns:am3d="http://schemas.microsoft.com/office/drawing/2017/model3d" xmlns:o="urn:schemas-microsoft-com:office:office" xmlns:oel="http://schemas.microsoft.com/office/2019/extlst" xmlns:r="http://schemas.openxmlformats.org/officeDocument/2006/relationships" xmlns:m="http://schemas.openxmlformats.org/officeDocument/2006/math" xmlns:v="urn:schemas-microsoft-com:vml" xmlns:wp14="http://schemas.microsoft.com/office/word/2010/wordprocessingDrawing" xmlns:wp="http://schemas.openxmlformats.org/drawingml/2006/wordprocessingDrawing" xmlns:w10="urn:schemas-microsoft-com:office:word" xmlns:w="http://schemas.openxmlformats.org/wordprocessingml/2006/main" xmlns:w14="http://schemas.microsoft.com/office/word/2010/wordml" xmlns:w15="http://schemas.microsoft.com/office/word/2012/wordml" xmlns:w16cex="http://schemas.microsoft.com/office/word/2018/wordml/cex" xmlns:w16cid="http://schemas.microsoft.com/office/word/2016/wordml/cid" xmlns:w16="http://schemas.microsoft.com/office/word/2018/wordml" xmlns:w16du="http://schemas.microsoft.com/office/word/2023/wordml/word16du" xmlns:w16sdtdh="http://schemas.microsoft.com/office/word/2020/wordml/sdtdatahash" xmlns:w16se="http://schemas.microsoft.com/office/word/2015/wordml/symex" xmlns:wpg="http://schemas.microsoft.com/office/word/2010/wordprocessingGroup" xmlns:wpi="http://schemas.microsoft.com/office/word/2010/wordprocessingInk" xmlns:wne="http://schemas.microsoft.com/office/word/2006/wordml" xmlns:wps="http://schemas.microsoft.com/office/word/2010/wordprocessingShape" mc:Ignorable="w14 w15 w16se w16cid w16 w16cex w16sdtdh wp14">
+<w:endnotes xmlns:wpc="http://schemas.microsoft.com/office/word/2010/wordprocessingCanvas" xmlns:cx="http://schemas.microsoft.com/office/drawing/2014/chartex" xmlns:cx1="http://schemas.microsoft.com/office/drawing/2015/9/8/chartex" xmlns:cx2="http://schemas.microsoft.com/office/drawing/2015/10/21/chartex" xmlns:cx3="http://schemas.microsoft.com/office/drawing/2016/5/9/chartex" xmlns:cx4="http://schemas.microsoft.com/office/drawing/2016/5/10/chartex" xmlns:cx5="http://schemas.microsoft.com/office/drawing/2016/5/11/chartex" xmlns:cx6="http://schemas.microsoft.com/office/drawing/2016/5/12/chartex" xmlns:cx7="http://schemas.microsoft.com/office/drawing/2016/5/13/chartex" xmlns:cx8="http://schemas.microsoft.com/office/drawing/2016/5/14/chartex" xmlns:mc="http://schemas.openxmlformats.org/markup-compatibility/2006" xmlns:aink="http://schemas.microsoft.com/office/drawing/2016/ink" xmlns:am3d="http://schemas.microsoft.com/office/drawing/2017/model3d" xmlns:o="urn:schemas-microsoft-com:office:office" xmlns:r="http://schemas.openxmlformats.org/officeDocument/2006/relationships" xmlns:m="http://schemas.openxmlformats.org/officeDocument/2006/math" xmlns:v="urn:schemas-microsoft-com:vml" xmlns:wp14="http://schemas.microsoft.com/office/word/2010/wordprocessingDrawing" xmlns:wp="http://schemas.openxmlformats.org/drawingml/2006/wordprocessingDrawing" xmlns:w10="urn:schemas-microsoft-com:office:word" xmlns:w="http://schemas.openxmlformats.org/wordprocessingml/2006/main" xmlns:w14="http://schemas.microsoft.com/office/word/2010/wordml" xmlns:w15="http://schemas.microsoft.com/office/word/2012/wordml" xmlns:w16cex="http://schemas.microsoft.com/office/word/2018/wordml/cex" xmlns:w16cid="http://schemas.microsoft.com/office/word/2016/wordml/cid" xmlns:w16="http://schemas.microsoft.com/office/word/2018/wordml" xmlns:w16sdtdh="http://schemas.microsoft.com/office/word/2020/wordml/sdtdatahash" xmlns:w16se="http://schemas.microsoft.com/office/word/2015/wordml/symex" xmlns:wpg="http://schemas.microsoft.com/office/word/2010/wordprocessingGroup" xmlns:wpi="http://schemas.microsoft.com/office/word/2010/wordprocessingInk" xmlns:wne="http://schemas.microsoft.com/office/word/2006/wordml" xmlns:wps="http://schemas.microsoft.com/office/word/2010/wordprocessingShape" mc:Ignorable="w14 w15 w16se w16cid w16 w16cex w16sdtdh wp14">
   <w:endnote w:type="separator" w:id="-1">
     <w:p>
       <w:pPr>
@@ -2984,7 +1865,7 @@
 </file>
 
 <file path=word/footer1.xml><?xml version="1.0" encoding="utf-8"?>
-<w:ftr xmlns:wpc="http://schemas.microsoft.com/office/word/2010/wordprocessingCanvas" xmlns:cx="http://schemas.microsoft.com/office/drawing/2014/chartex" xmlns:cx1="http://schemas.microsoft.com/office/drawing/2015/9/8/chartex" xmlns:cx2="http://schemas.microsoft.com/office/drawing/2015/10/21/chartex" xmlns:cx3="http://schemas.microsoft.com/office/drawing/2016/5/9/chartex" xmlns:cx4="http://schemas.microsoft.com/office/drawing/2016/5/10/chartex" xmlns:cx5="http://schemas.microsoft.com/office/drawing/2016/5/11/chartex" xmlns:cx6="http://schemas.microsoft.com/office/drawing/2016/5/12/chartex" xmlns:cx7="http://schemas.microsoft.com/office/drawing/2016/5/13/chartex" xmlns:cx8="http://schemas.microsoft.com/office/drawing/2016/5/14/chartex" xmlns:mc="http://schemas.openxmlformats.org/markup-compatibility/2006" xmlns:aink="http://schemas.microsoft.com/office/drawing/2016/ink" xmlns:am3d="http://schemas.microsoft.com/office/drawing/2017/model3d" xmlns:o="urn:schemas-microsoft-com:office:office" xmlns:oel="http://schemas.microsoft.com/office/2019/extlst" xmlns:r="http://schemas.openxmlformats.org/officeDocument/2006/relationships" xmlns:m="http://schemas.openxmlformats.org/officeDocument/2006/math" xmlns:v="urn:schemas-microsoft-com:vml" xmlns:wp14="http://schemas.microsoft.com/office/word/2010/wordprocessingDrawing" xmlns:wp="http://schemas.openxmlformats.org/drawingml/2006/wordprocessingDrawing" xmlns:w10="urn:schemas-microsoft-com:office:word" xmlns:w="http://schemas.openxmlformats.org/wordprocessingml/2006/main" xmlns:w14="http://schemas.microsoft.com/office/word/2010/wordml" xmlns:w15="http://schemas.microsoft.com/office/word/2012/wordml" xmlns:w16cex="http://schemas.microsoft.com/office/word/2018/wordml/cex" xmlns:w16cid="http://schemas.microsoft.com/office/word/2016/wordml/cid" xmlns:w16="http://schemas.microsoft.com/office/word/2018/wordml" xmlns:w16du="http://schemas.microsoft.com/office/word/2023/wordml/word16du" xmlns:w16sdtdh="http://schemas.microsoft.com/office/word/2020/wordml/sdtdatahash" xmlns:w16se="http://schemas.microsoft.com/office/word/2015/wordml/symex" xmlns:wpg="http://schemas.microsoft.com/office/word/2010/wordprocessingGroup" xmlns:wpi="http://schemas.microsoft.com/office/word/2010/wordprocessingInk" xmlns:wne="http://schemas.microsoft.com/office/word/2006/wordml" xmlns:wps="http://schemas.microsoft.com/office/word/2010/wordprocessingShape" mc:Ignorable="w14 w15 w16se w16cid w16 w16cex w16sdtdh wp14">
+<w:ftr xmlns:wpc="http://schemas.microsoft.com/office/word/2010/wordprocessingCanvas" xmlns:cx="http://schemas.microsoft.com/office/drawing/2014/chartex" xmlns:cx1="http://schemas.microsoft.com/office/drawing/2015/9/8/chartex" xmlns:cx2="http://schemas.microsoft.com/office/drawing/2015/10/21/chartex" xmlns:cx3="http://schemas.microsoft.com/office/drawing/2016/5/9/chartex" xmlns:cx4="http://schemas.microsoft.com/office/drawing/2016/5/10/chartex" xmlns:cx5="http://schemas.microsoft.com/office/drawing/2016/5/11/chartex" xmlns:cx6="http://schemas.microsoft.com/office/drawing/2016/5/12/chartex" xmlns:cx7="http://schemas.microsoft.com/office/drawing/2016/5/13/chartex" xmlns:cx8="http://schemas.microsoft.com/office/drawing/2016/5/14/chartex" xmlns:mc="http://schemas.openxmlformats.org/markup-compatibility/2006" xmlns:aink="http://schemas.microsoft.com/office/drawing/2016/ink" xmlns:am3d="http://schemas.microsoft.com/office/drawing/2017/model3d" xmlns:o="urn:schemas-microsoft-com:office:office" xmlns:r="http://schemas.openxmlformats.org/officeDocument/2006/relationships" xmlns:m="http://schemas.openxmlformats.org/officeDocument/2006/math" xmlns:v="urn:schemas-microsoft-com:vml" xmlns:wp14="http://schemas.microsoft.com/office/word/2010/wordprocessingDrawing" xmlns:wp="http://schemas.openxmlformats.org/drawingml/2006/wordprocessingDrawing" xmlns:w10="urn:schemas-microsoft-com:office:word" xmlns:w="http://schemas.openxmlformats.org/wordprocessingml/2006/main" xmlns:w14="http://schemas.microsoft.com/office/word/2010/wordml" xmlns:w15="http://schemas.microsoft.com/office/word/2012/wordml" xmlns:w16cex="http://schemas.microsoft.com/office/word/2018/wordml/cex" xmlns:w16cid="http://schemas.microsoft.com/office/word/2016/wordml/cid" xmlns:w16="http://schemas.microsoft.com/office/word/2018/wordml" xmlns:w16sdtdh="http://schemas.microsoft.com/office/word/2020/wordml/sdtdatahash" xmlns:w16se="http://schemas.microsoft.com/office/word/2015/wordml/symex" xmlns:wpg="http://schemas.microsoft.com/office/word/2010/wordprocessingGroup" xmlns:wpi="http://schemas.microsoft.com/office/word/2010/wordprocessingInk" xmlns:wne="http://schemas.microsoft.com/office/word/2006/wordml" xmlns:wps="http://schemas.microsoft.com/office/word/2010/wordprocessingShape" mc:Ignorable="w14 w15 w16se w16cid w16 w16cex w16sdtdh wp14">
   <w:sdt>
     <w:sdtPr>
       <w:id w:val="483588130"/>
@@ -2993,10 +1874,12 @@
         <w:docPartUnique/>
       </w:docPartObj>
     </w:sdtPr>
+    <w:sdtEndPr/>
     <w:sdtContent>
       <w:p>
         <w:pPr>
           <w:pStyle w:val="a6"/>
+          <w:ind w:right="-2"/>
           <w:jc w:val="right"/>
         </w:pPr>
         <w:r>
@@ -3029,13 +1912,14 @@
   <w:p>
     <w:pPr>
       <w:pStyle w:val="a6"/>
+      <w:ind w:right="-2"/>
     </w:pPr>
   </w:p>
 </w:ftr>
 </file>
 
 <file path=word/footnotes.xml><?xml version="1.0" encoding="utf-8"?>
-<w:footnotes xmlns:wpc="http://schemas.microsoft.com/office/word/2010/wordprocessingCanvas" xmlns:cx="http://schemas.microsoft.com/office/drawing/2014/chartex" xmlns:cx1="http://schemas.microsoft.com/office/drawing/2015/9/8/chartex" xmlns:cx2="http://schemas.microsoft.com/office/drawing/2015/10/21/chartex" xmlns:cx3="http://schemas.microsoft.com/office/drawing/2016/5/9/chartex" xmlns:cx4="http://schemas.microsoft.com/office/drawing/2016/5/10/chartex" xmlns:cx5="http://schemas.microsoft.com/office/drawing/2016/5/11/chartex" xmlns:cx6="http://schemas.microsoft.com/office/drawing/2016/5/12/chartex" xmlns:cx7="http://schemas.microsoft.com/office/drawing/2016/5/13/chartex" xmlns:cx8="http://schemas.microsoft.com/office/drawing/2016/5/14/chartex" xmlns:mc="http://schemas.openxmlformats.org/markup-compatibility/2006" xmlns:aink="http://schemas.microsoft.com/office/drawing/2016/ink" xmlns:am3d="http://schemas.microsoft.com/office/drawing/2017/model3d" xmlns:o="urn:schemas-microsoft-com:office:office" xmlns:oel="http://schemas.microsoft.com/office/2019/extlst" xmlns:r="http://schemas.openxmlformats.org/officeDocument/2006/relationships" xmlns:m="http://schemas.openxmlformats.org/officeDocument/2006/math" xmlns:v="urn:schemas-microsoft-com:vml" xmlns:wp14="http://schemas.microsoft.com/office/word/2010/wordprocessingDrawing" xmlns:wp="http://schemas.openxmlformats.org/drawingml/2006/wordprocessingDrawing" xmlns:w10="urn:schemas-microsoft-com:office:word" xmlns:w="http://schemas.openxmlformats.org/wordprocessingml/2006/main" xmlns:w14="http://schemas.microsoft.com/office/word/2010/wordml" xmlns:w15="http://schemas.microsoft.com/office/word/2012/wordml" xmlns:w16cex="http://schemas.microsoft.com/office/word/2018/wordml/cex" xmlns:w16cid="http://schemas.microsoft.com/office/word/2016/wordml/cid" xmlns:w16="http://schemas.microsoft.com/office/word/2018/wordml" xmlns:w16du="http://schemas.microsoft.com/office/word/2023/wordml/word16du" xmlns:w16sdtdh="http://schemas.microsoft.com/office/word/2020/wordml/sdtdatahash" xmlns:w16se="http://schemas.microsoft.com/office/word/2015/wordml/symex" xmlns:wpg="http://schemas.microsoft.com/office/word/2010/wordprocessingGroup" xmlns:wpi="http://schemas.microsoft.com/office/word/2010/wordprocessingInk" xmlns:wne="http://schemas.microsoft.com/office/word/2006/wordml" xmlns:wps="http://schemas.microsoft.com/office/word/2010/wordprocessingShape" mc:Ignorable="w14 w15 w16se w16cid w16 w16cex w16sdtdh wp14">
+<w:footnotes xmlns:wpc="http://schemas.microsoft.com/office/word/2010/wordprocessingCanvas" xmlns:cx="http://schemas.microsoft.com/office/drawing/2014/chartex" xmlns:cx1="http://schemas.microsoft.com/office/drawing/2015/9/8/chartex" xmlns:cx2="http://schemas.microsoft.com/office/drawing/2015/10/21/chartex" xmlns:cx3="http://schemas.microsoft.com/office/drawing/2016/5/9/chartex" xmlns:cx4="http://schemas.microsoft.com/office/drawing/2016/5/10/chartex" xmlns:cx5="http://schemas.microsoft.com/office/drawing/2016/5/11/chartex" xmlns:cx6="http://schemas.microsoft.com/office/drawing/2016/5/12/chartex" xmlns:cx7="http://schemas.microsoft.com/office/drawing/2016/5/13/chartex" xmlns:cx8="http://schemas.microsoft.com/office/drawing/2016/5/14/chartex" xmlns:mc="http://schemas.openxmlformats.org/markup-compatibility/2006" xmlns:aink="http://schemas.microsoft.com/office/drawing/2016/ink" xmlns:am3d="http://schemas.microsoft.com/office/drawing/2017/model3d" xmlns:o="urn:schemas-microsoft-com:office:office" xmlns:r="http://schemas.openxmlformats.org/officeDocument/2006/relationships" xmlns:m="http://schemas.openxmlformats.org/officeDocument/2006/math" xmlns:v="urn:schemas-microsoft-com:vml" xmlns:wp14="http://schemas.microsoft.com/office/word/2010/wordprocessingDrawing" xmlns:wp="http://schemas.openxmlformats.org/drawingml/2006/wordprocessingDrawing" xmlns:w10="urn:schemas-microsoft-com:office:word" xmlns:w="http://schemas.openxmlformats.org/wordprocessingml/2006/main" xmlns:w14="http://schemas.microsoft.com/office/word/2010/wordml" xmlns:w15="http://schemas.microsoft.com/office/word/2012/wordml" xmlns:w16cex="http://schemas.microsoft.com/office/word/2018/wordml/cex" xmlns:w16cid="http://schemas.microsoft.com/office/word/2016/wordml/cid" xmlns:w16="http://schemas.microsoft.com/office/word/2018/wordml" xmlns:w16sdtdh="http://schemas.microsoft.com/office/word/2020/wordml/sdtdatahash" xmlns:w16se="http://schemas.microsoft.com/office/word/2015/wordml/symex" xmlns:wpg="http://schemas.microsoft.com/office/word/2010/wordprocessingGroup" xmlns:wpi="http://schemas.microsoft.com/office/word/2010/wordprocessingInk" xmlns:wne="http://schemas.microsoft.com/office/word/2006/wordml" xmlns:wps="http://schemas.microsoft.com/office/word/2010/wordprocessingShape" mc:Ignorable="w14 w15 w16se w16cid w16 w16cex w16sdtdh wp14">
   <w:footnote w:type="separator" w:id="-1">
     <w:p>
       <w:pPr>
@@ -3060,7 +1944,7 @@
 </file>
 
 <file path=word/numbering.xml><?xml version="1.0" encoding="utf-8"?>
-<w:numbering xmlns:wpc="http://schemas.microsoft.com/office/word/2010/wordprocessingCanvas" xmlns:cx="http://schemas.microsoft.com/office/drawing/2014/chartex" xmlns:cx1="http://schemas.microsoft.com/office/drawing/2015/9/8/chartex" xmlns:cx2="http://schemas.microsoft.com/office/drawing/2015/10/21/chartex" xmlns:cx3="http://schemas.microsoft.com/office/drawing/2016/5/9/chartex" xmlns:cx4="http://schemas.microsoft.com/office/drawing/2016/5/10/chartex" xmlns:cx5="http://schemas.microsoft.com/office/drawing/2016/5/11/chartex" xmlns:cx6="http://schemas.microsoft.com/office/drawing/2016/5/12/chartex" xmlns:cx7="http://schemas.microsoft.com/office/drawing/2016/5/13/chartex" xmlns:cx8="http://schemas.microsoft.com/office/drawing/2016/5/14/chartex" xmlns:mc="http://schemas.openxmlformats.org/markup-compatibility/2006" xmlns:aink="http://schemas.microsoft.com/office/drawing/2016/ink" xmlns:am3d="http://schemas.microsoft.com/office/drawing/2017/model3d" xmlns:o="urn:schemas-microsoft-com:office:office" xmlns:oel="http://schemas.microsoft.com/office/2019/extlst" xmlns:r="http://schemas.openxmlformats.org/officeDocument/2006/relationships" xmlns:m="http://schemas.openxmlformats.org/officeDocument/2006/math" xmlns:v="urn:schemas-microsoft-com:vml" xmlns:wp14="http://schemas.microsoft.com/office/word/2010/wordprocessingDrawing" xmlns:wp="http://schemas.openxmlformats.org/drawingml/2006/wordprocessingDrawing" xmlns:w10="urn:schemas-microsoft-com:office:word" xmlns:w="http://schemas.openxmlformats.org/wordprocessingml/2006/main" xmlns:w14="http://schemas.microsoft.com/office/word/2010/wordml" xmlns:w15="http://schemas.microsoft.com/office/word/2012/wordml" xmlns:w16cex="http://schemas.microsoft.com/office/word/2018/wordml/cex" xmlns:w16cid="http://schemas.microsoft.com/office/word/2016/wordml/cid" xmlns:w16="http://schemas.microsoft.com/office/word/2018/wordml" xmlns:w16du="http://schemas.microsoft.com/office/word/2023/wordml/word16du" xmlns:w16sdtdh="http://schemas.microsoft.com/office/word/2020/wordml/sdtdatahash" xmlns:w16se="http://schemas.microsoft.com/office/word/2015/wordml/symex" xmlns:wpg="http://schemas.microsoft.com/office/word/2010/wordprocessingGroup" xmlns:wpi="http://schemas.microsoft.com/office/word/2010/wordprocessingInk" xmlns:wne="http://schemas.microsoft.com/office/word/2006/wordml" xmlns:wps="http://schemas.microsoft.com/office/word/2010/wordprocessingShape" mc:Ignorable="w14 w15 w16se w16cid w16 w16cex w16sdtdh wp14">
+<w:numbering xmlns:wpc="http://schemas.microsoft.com/office/word/2010/wordprocessingCanvas" xmlns:cx="http://schemas.microsoft.com/office/drawing/2014/chartex" xmlns:cx1="http://schemas.microsoft.com/office/drawing/2015/9/8/chartex" xmlns:cx2="http://schemas.microsoft.com/office/drawing/2015/10/21/chartex" xmlns:cx3="http://schemas.microsoft.com/office/drawing/2016/5/9/chartex" xmlns:cx4="http://schemas.microsoft.com/office/drawing/2016/5/10/chartex" xmlns:cx5="http://schemas.microsoft.com/office/drawing/2016/5/11/chartex" xmlns:cx6="http://schemas.microsoft.com/office/drawing/2016/5/12/chartex" xmlns:cx7="http://schemas.microsoft.com/office/drawing/2016/5/13/chartex" xmlns:cx8="http://schemas.microsoft.com/office/drawing/2016/5/14/chartex" xmlns:mc="http://schemas.openxmlformats.org/markup-compatibility/2006" xmlns:aink="http://schemas.microsoft.com/office/drawing/2016/ink" xmlns:am3d="http://schemas.microsoft.com/office/drawing/2017/model3d" xmlns:o="urn:schemas-microsoft-com:office:office" xmlns:r="http://schemas.openxmlformats.org/officeDocument/2006/relationships" xmlns:m="http://schemas.openxmlformats.org/officeDocument/2006/math" xmlns:v="urn:schemas-microsoft-com:vml" xmlns:wp14="http://schemas.microsoft.com/office/word/2010/wordprocessingDrawing" xmlns:wp="http://schemas.openxmlformats.org/drawingml/2006/wordprocessingDrawing" xmlns:w10="urn:schemas-microsoft-com:office:word" xmlns:w="http://schemas.openxmlformats.org/wordprocessingml/2006/main" xmlns:w14="http://schemas.microsoft.com/office/word/2010/wordml" xmlns:w15="http://schemas.microsoft.com/office/word/2012/wordml" xmlns:w16cex="http://schemas.microsoft.com/office/word/2018/wordml/cex" xmlns:w16cid="http://schemas.microsoft.com/office/word/2016/wordml/cid" xmlns:w16="http://schemas.microsoft.com/office/word/2018/wordml" xmlns:w16sdtdh="http://schemas.microsoft.com/office/word/2020/wordml/sdtdatahash" xmlns:w16se="http://schemas.microsoft.com/office/word/2015/wordml/symex" xmlns:wpg="http://schemas.microsoft.com/office/word/2010/wordprocessingGroup" xmlns:wpi="http://schemas.microsoft.com/office/word/2010/wordprocessingInk" xmlns:wne="http://schemas.microsoft.com/office/word/2006/wordml" xmlns:wps="http://schemas.microsoft.com/office/word/2010/wordprocessingShape" mc:Ignorable="w14 w15 w16se w16cid w16 w16cex w16sdtdh wp14">
   <w:abstractNum w:abstractNumId="0" w15:restartNumberingAfterBreak="0">
     <w:nsid w:val="FFFFFF89"/>
     <w:multiLevelType w:val="singleLevel"/>
@@ -4196,40 +3080,40 @@
       </w:rPr>
     </w:lvl>
   </w:abstractNum>
-  <w:num w:numId="1" w16cid:durableId="99569961">
+  <w:num w:numId="1">
     <w:abstractNumId w:val="10"/>
   </w:num>
-  <w:num w:numId="2" w16cid:durableId="146551647">
+  <w:num w:numId="2">
     <w:abstractNumId w:val="4"/>
   </w:num>
-  <w:num w:numId="3" w16cid:durableId="533075584">
+  <w:num w:numId="3">
     <w:abstractNumId w:val="1"/>
   </w:num>
-  <w:num w:numId="4" w16cid:durableId="2076198347">
+  <w:num w:numId="4">
     <w:abstractNumId w:val="5"/>
   </w:num>
-  <w:num w:numId="5" w16cid:durableId="1534541702">
+  <w:num w:numId="5">
     <w:abstractNumId w:val="8"/>
   </w:num>
-  <w:num w:numId="6" w16cid:durableId="321741283">
+  <w:num w:numId="6">
     <w:abstractNumId w:val="11"/>
   </w:num>
-  <w:num w:numId="7" w16cid:durableId="2006783005">
+  <w:num w:numId="7">
     <w:abstractNumId w:val="3"/>
   </w:num>
-  <w:num w:numId="8" w16cid:durableId="1241253031">
+  <w:num w:numId="8">
     <w:abstractNumId w:val="6"/>
   </w:num>
-  <w:num w:numId="9" w16cid:durableId="2056150582">
+  <w:num w:numId="9">
     <w:abstractNumId w:val="0"/>
   </w:num>
-  <w:num w:numId="10" w16cid:durableId="1834905697">
+  <w:num w:numId="10">
     <w:abstractNumId w:val="9"/>
   </w:num>
-  <w:num w:numId="11" w16cid:durableId="1440949930">
+  <w:num w:numId="11">
     <w:abstractNumId w:val="7"/>
   </w:num>
-  <w:num w:numId="12" w16cid:durableId="481895196">
+  <w:num w:numId="12">
     <w:abstractNumId w:val="2"/>
   </w:num>
 </w:numbering>
